--- a/DoAn1_2_Nhom1_De1.docx
+++ b/DoAn1_2_Nhom1_De1.docx
@@ -1079,6 +1079,7 @@
         </w:rPr>
       </w:pPr>
       <w:bookmarkStart w:id="1" w:name="_Toc12655"/>
+      <w:bookmarkStart w:id="2" w:name="_Toc31382"/>
       <w:sdt>
         <w:sdtPr>
           <w:rPr>
@@ -1105,8 +1106,8 @@
         </w:sdtEndPr>
         <w:sdtContent/>
       </w:sdt>
-      <w:bookmarkStart w:id="2" w:name="_Toc23256377"/>
-      <w:bookmarkStart w:id="3" w:name="_Toc23249930"/>
+      <w:bookmarkStart w:id="3" w:name="_Toc23256377"/>
+      <w:bookmarkStart w:id="4" w:name="_Toc23249930"/>
       <w:r>
         <w:rPr>
           <w:rFonts w:hint="default" w:ascii="Times New Roman" w:hAnsi="Times New Roman" w:cs="Times New Roman"/>
@@ -1119,6 +1120,7 @@
       <w:bookmarkEnd w:id="1"/>
       <w:bookmarkEnd w:id="2"/>
       <w:bookmarkEnd w:id="3"/>
+      <w:bookmarkEnd w:id="4"/>
     </w:p>
     <w:p>
       <w:pPr>
@@ -1138,8 +1140,8 @@
           <w:bCs/>
         </w:rPr>
       </w:pPr>
-      <w:bookmarkStart w:id="4" w:name="_Toc23249931"/>
       <w:bookmarkStart w:id="5" w:name="_Toc23256378"/>
+      <w:bookmarkStart w:id="6" w:name="_Toc23249931"/>
       <w:r>
         <w:rPr>
           <w:rFonts w:hint="default"/>
@@ -1158,6 +1160,32 @@
         </w:rPr>
         <w:fldChar w:fldCharType="separate"/>
       </w:r>
+      <w:sdt>
+        <w:sdtPr>
+          <w:rPr>
+            <w:rFonts w:hint="default" w:ascii="Times New Roman" w:hAnsi="Times New Roman" w:eastAsia="Times New Roman" w:cs="Times New Roman"/>
+            <w:b/>
+            <w:bCs/>
+            <w:color w:val="auto"/>
+            <w:szCs w:val="24"/>
+          </w:rPr>
+          <w:id w:val="-738786686"/>
+          <w:docPartObj>
+            <w:docPartGallery w:val="Table of Contents"/>
+            <w:docPartUnique/>
+          </w:docPartObj>
+        </w:sdtPr>
+        <w:sdtEndPr>
+          <w:rPr>
+            <w:rFonts w:hint="default" w:ascii="Times New Roman" w:hAnsi="Times New Roman" w:eastAsia="Times New Roman" w:cs="Times New Roman"/>
+            <w:b/>
+            <w:bCs/>
+            <w:color w:val="auto"/>
+            <w:szCs w:val="24"/>
+          </w:rPr>
+        </w:sdtEndPr>
+        <w:sdtContent/>
+      </w:sdt>
       <w:r>
         <w:rPr>
           <w:rFonts w:hint="default" w:ascii="Times New Roman" w:hAnsi="Times New Roman" w:cs="Times New Roman"/>
@@ -1165,7 +1193,7 @@
           <w:bCs/>
           <w:szCs w:val="36"/>
         </w:rPr>
-        <w:t>PHẦN MỞ ĐẦU</w:t>
+        <w:t>MỤC LỤC</w:t>
       </w:r>
       <w:r>
         <w:rPr>
@@ -1186,7 +1214,70 @@
           <w:b/>
           <w:bCs/>
         </w:rPr>
-        <w:instrText xml:space="preserve"> PAGEREF _Toc14710 </w:instrText>
+        <w:instrText xml:space="preserve"> PAGEREF _Toc31382 </w:instrText>
+      </w:r>
+      <w:r>
+        <w:rPr>
+          <w:b/>
+          <w:bCs/>
+        </w:rPr>
+        <w:fldChar w:fldCharType="separate"/>
+      </w:r>
+      <w:r>
+        <w:rPr>
+          <w:b/>
+          <w:bCs/>
+        </w:rPr>
+        <w:t>1</w:t>
+      </w:r>
+      <w:r>
+        <w:rPr>
+          <w:b/>
+          <w:bCs/>
+        </w:rPr>
+        <w:fldChar w:fldCharType="end"/>
+      </w:r>
+    </w:p>
+    <w:p>
+      <w:pPr>
+        <w:pStyle w:val="6"/>
+        <w:tabs>
+          <w:tab w:val="right" w:leader="dot" w:pos="9026"/>
+        </w:tabs>
+        <w:rPr>
+          <w:b/>
+          <w:bCs/>
+        </w:rPr>
+      </w:pPr>
+      <w:r>
+        <w:rPr>
+          <w:rFonts w:hint="default" w:ascii="Times New Roman" w:hAnsi="Times New Roman" w:cs="Times New Roman"/>
+          <w:b/>
+          <w:bCs/>
+          <w:szCs w:val="36"/>
+        </w:rPr>
+        <w:t>PHẦN MỞ ĐẦU</w:t>
+      </w:r>
+      <w:r>
+        <w:rPr>
+          <w:b/>
+          <w:bCs/>
+        </w:rPr>
+        <w:tab/>
+      </w:r>
+      <w:r>
+        <w:rPr>
+          <w:b/>
+          <w:bCs/>
+        </w:rPr>
+        <w:fldChar w:fldCharType="begin"/>
+      </w:r>
+      <w:r>
+        <w:rPr>
+          <w:b/>
+          <w:bCs/>
+        </w:rPr>
+        <w:instrText xml:space="preserve"> PAGEREF _Toc2473 </w:instrText>
       </w:r>
       <w:r>
         <w:rPr>
@@ -1232,7 +1323,7 @@
         <w:fldChar w:fldCharType="begin"/>
       </w:r>
       <w:r>
-        <w:instrText xml:space="preserve"> PAGEREF _Toc17726 </w:instrText>
+        <w:instrText xml:space="preserve"> PAGEREF _Toc6353 </w:instrText>
       </w:r>
       <w:r>
         <w:fldChar w:fldCharType="separate"/>
@@ -1266,7 +1357,7 @@
         <w:fldChar w:fldCharType="begin"/>
       </w:r>
       <w:r>
-        <w:instrText xml:space="preserve"> PAGEREF _Toc12538 </w:instrText>
+        <w:instrText xml:space="preserve"> PAGEREF _Toc5219 </w:instrText>
       </w:r>
       <w:r>
         <w:fldChar w:fldCharType="separate"/>
@@ -1317,7 +1408,7 @@
         <w:fldChar w:fldCharType="begin"/>
       </w:r>
       <w:r>
-        <w:instrText xml:space="preserve"> PAGEREF _Toc4221 </w:instrText>
+        <w:instrText xml:space="preserve"> PAGEREF _Toc19453 </w:instrText>
       </w:r>
       <w:r>
         <w:fldChar w:fldCharType="separate"/>
@@ -1360,7 +1451,7 @@
         <w:fldChar w:fldCharType="begin"/>
       </w:r>
       <w:r>
-        <w:instrText xml:space="preserve"> PAGEREF _Toc23041 </w:instrText>
+        <w:instrText xml:space="preserve"> PAGEREF _Toc30191 </w:instrText>
       </w:r>
       <w:r>
         <w:fldChar w:fldCharType="separate"/>
@@ -1378,10 +1469,6 @@
         <w:tabs>
           <w:tab w:val="right" w:leader="dot" w:pos="9026"/>
         </w:tabs>
-        <w:rPr>
-          <w:b/>
-          <w:bCs/>
-        </w:rPr>
       </w:pPr>
       <w:r>
         <w:rPr>
@@ -1411,7 +1498,7 @@
           <w:b/>
           <w:bCs/>
         </w:rPr>
-        <w:instrText xml:space="preserve"> PAGEREF _Toc5310 </w:instrText>
+        <w:instrText xml:space="preserve"> PAGEREF _Toc22218 </w:instrText>
       </w:r>
       <w:r>
         <w:rPr>
@@ -1456,7 +1543,7 @@
         <w:fldChar w:fldCharType="begin"/>
       </w:r>
       <w:r>
-        <w:instrText xml:space="preserve"> PAGEREF _Toc28766 </w:instrText>
+        <w:instrText xml:space="preserve"> PAGEREF _Toc25939 </w:instrText>
       </w:r>
       <w:r>
         <w:fldChar w:fldCharType="separate"/>
@@ -1489,7 +1576,7 @@
         <w:fldChar w:fldCharType="begin"/>
       </w:r>
       <w:r>
-        <w:instrText xml:space="preserve"> PAGEREF _Toc1260 </w:instrText>
+        <w:instrText xml:space="preserve"> PAGEREF _Toc32470 </w:instrText>
       </w:r>
       <w:r>
         <w:fldChar w:fldCharType="separate"/>
@@ -1522,7 +1609,7 @@
         <w:fldChar w:fldCharType="begin"/>
       </w:r>
       <w:r>
-        <w:instrText xml:space="preserve"> PAGEREF _Toc12328 </w:instrText>
+        <w:instrText xml:space="preserve"> PAGEREF _Toc6563 </w:instrText>
       </w:r>
       <w:r>
         <w:fldChar w:fldCharType="separate"/>
@@ -1556,7 +1643,7 @@
         <w:fldChar w:fldCharType="begin"/>
       </w:r>
       <w:r>
-        <w:instrText xml:space="preserve"> PAGEREF _Toc5682 </w:instrText>
+        <w:instrText xml:space="preserve"> PAGEREF _Toc12073 </w:instrText>
       </w:r>
       <w:r>
         <w:fldChar w:fldCharType="separate"/>
@@ -1590,7 +1677,7 @@
         <w:fldChar w:fldCharType="begin"/>
       </w:r>
       <w:r>
-        <w:instrText xml:space="preserve"> PAGEREF _Toc1416 </w:instrText>
+        <w:instrText xml:space="preserve"> PAGEREF _Toc10496 </w:instrText>
       </w:r>
       <w:r>
         <w:fldChar w:fldCharType="separate"/>
@@ -1639,53 +1726,7 @@
         <w:fldChar w:fldCharType="begin"/>
       </w:r>
       <w:r>
-        <w:instrText xml:space="preserve"> PAGEREF _Toc2326 </w:instrText>
-      </w:r>
-      <w:r>
-        <w:fldChar w:fldCharType="separate"/>
-      </w:r>
-      <w:r>
-        <w:t>9</w:t>
-      </w:r>
-      <w:r>
-        <w:fldChar w:fldCharType="end"/>
-      </w:r>
-    </w:p>
-    <w:p>
-      <w:pPr>
-        <w:pStyle w:val="8"/>
-        <w:tabs>
-          <w:tab w:val="right" w:leader="dot" w:pos="9026"/>
-        </w:tabs>
-      </w:pPr>
-      <w:r>
-        <w:rPr>
-          <w:rFonts w:hint="default" w:ascii="Times New Roman" w:hAnsi="Times New Roman" w:cs="Times New Roman"/>
-          <w:i/>
-          <w:iCs w:val="0"/>
-          <w:szCs w:val="26"/>
-          <w:lang w:val="en-US"/>
-        </w:rPr>
-        <w:t xml:space="preserve">Hình 3. </w:t>
-      </w:r>
-      <w:r>
-        <w:rPr>
-          <w:rFonts w:hint="default" w:cs="Times New Roman"/>
-          <w:i/>
-          <w:iCs w:val="0"/>
-          <w:szCs w:val="26"/>
-          <w:lang w:val="en-US"/>
-        </w:rPr>
-        <w:t>Giao diện chương trình</w:t>
-      </w:r>
-      <w:r>
-        <w:tab/>
-      </w:r>
-      <w:r>
-        <w:fldChar w:fldCharType="begin"/>
-      </w:r>
-      <w:r>
-        <w:instrText xml:space="preserve"> PAGEREF _Toc10216 </w:instrText>
+        <w:instrText xml:space="preserve"> PAGEREF _Toc1972 </w:instrText>
       </w:r>
       <w:r>
         <w:fldChar w:fldCharType="separate"/>
@@ -1734,7 +1775,7 @@
         <w:fldChar w:fldCharType="begin"/>
       </w:r>
       <w:r>
-        <w:instrText xml:space="preserve"> PAGEREF _Toc13426 </w:instrText>
+        <w:instrText xml:space="preserve"> PAGEREF _Toc21664 </w:instrText>
       </w:r>
       <w:r>
         <w:fldChar w:fldCharType="separate"/>
@@ -1785,7 +1826,7 @@
           <w:b/>
           <w:bCs/>
         </w:rPr>
-        <w:instrText xml:space="preserve"> PAGEREF _Toc25475 </w:instrText>
+        <w:instrText xml:space="preserve"> PAGEREF _Toc2481 </w:instrText>
       </w:r>
       <w:r>
         <w:rPr>
@@ -1830,7 +1871,7 @@
         <w:fldChar w:fldCharType="begin"/>
       </w:r>
       <w:r>
-        <w:instrText xml:space="preserve"> PAGEREF _Toc26929 </w:instrText>
+        <w:instrText xml:space="preserve"> PAGEREF _Toc21039 </w:instrText>
       </w:r>
       <w:r>
         <w:fldChar w:fldCharType="separate"/>
@@ -1863,7 +1904,7 @@
         <w:fldChar w:fldCharType="begin"/>
       </w:r>
       <w:r>
-        <w:instrText xml:space="preserve"> PAGEREF _Toc11444 </w:instrText>
+        <w:instrText xml:space="preserve"> PAGEREF _Toc20500 </w:instrText>
       </w:r>
       <w:r>
         <w:fldChar w:fldCharType="separate"/>
@@ -1896,8 +1937,8 @@
         </w:rPr>
         <w:fldChar w:fldCharType="end"/>
       </w:r>
-      <w:bookmarkStart w:id="103" w:name="_GoBack"/>
-      <w:bookmarkEnd w:id="103"/>
+      <w:bookmarkStart w:id="120" w:name="_GoBack"/>
+      <w:bookmarkEnd w:id="120"/>
     </w:p>
     <w:p>
       <w:pPr>
@@ -1912,7 +1953,8 @@
           <w:szCs w:val="36"/>
         </w:rPr>
       </w:pPr>
-      <w:bookmarkStart w:id="6" w:name="_Toc14710"/>
+      <w:bookmarkStart w:id="7" w:name="_Toc14710"/>
+      <w:bookmarkStart w:id="8" w:name="_Toc2473"/>
       <w:r>
         <w:rPr>
           <w:rFonts w:hint="default" w:ascii="Times New Roman" w:hAnsi="Times New Roman" w:cs="Times New Roman"/>
@@ -1922,9 +1964,10 @@
         </w:rPr>
         <w:t>PHẦN MỞ ĐẦU</w:t>
       </w:r>
-      <w:bookmarkEnd w:id="4"/>
       <w:bookmarkEnd w:id="5"/>
       <w:bookmarkEnd w:id="6"/>
+      <w:bookmarkEnd w:id="7"/>
+      <w:bookmarkEnd w:id="8"/>
     </w:p>
     <w:p>
       <w:pPr>
@@ -1944,13 +1987,14 @@
           <w:szCs w:val="26"/>
         </w:rPr>
       </w:pPr>
-      <w:bookmarkStart w:id="7" w:name="_Toc531340020"/>
-      <w:bookmarkStart w:id="8" w:name="_Toc531901184"/>
-      <w:bookmarkStart w:id="9" w:name="_Toc23256379"/>
-      <w:bookmarkStart w:id="10" w:name="_Toc23249932"/>
-      <w:bookmarkStart w:id="11" w:name="_Toc531901689"/>
-      <w:bookmarkStart w:id="12" w:name="_Toc21678084"/>
-      <w:bookmarkStart w:id="13" w:name="_Toc17726"/>
+      <w:bookmarkStart w:id="9" w:name="_Toc21678084"/>
+      <w:bookmarkStart w:id="10" w:name="_Toc17726"/>
+      <w:bookmarkStart w:id="11" w:name="_Toc531340020"/>
+      <w:bookmarkStart w:id="12" w:name="_Toc23256379"/>
+      <w:bookmarkStart w:id="13" w:name="_Toc23249932"/>
+      <w:bookmarkStart w:id="14" w:name="_Toc531901689"/>
+      <w:bookmarkStart w:id="15" w:name="_Toc531901184"/>
+      <w:bookmarkStart w:id="16" w:name="_Toc6353"/>
       <w:r>
         <w:rPr>
           <w:rFonts w:hint="default" w:ascii="Times New Roman" w:hAnsi="Times New Roman" w:cs="Times New Roman"/>
@@ -1960,26 +2004,27 @@
         </w:rPr>
         <w:t>Lý do chọn đề tài:</w:t>
       </w:r>
-      <w:bookmarkEnd w:id="7"/>
-      <w:bookmarkEnd w:id="8"/>
       <w:bookmarkEnd w:id="9"/>
       <w:bookmarkEnd w:id="10"/>
       <w:bookmarkEnd w:id="11"/>
       <w:bookmarkEnd w:id="12"/>
       <w:bookmarkEnd w:id="13"/>
-      <w:bookmarkStart w:id="14" w:name="_Toc3538"/>
-      <w:bookmarkStart w:id="15" w:name="_Toc530125149"/>
-      <w:bookmarkStart w:id="16" w:name="_Toc530125268"/>
-      <w:bookmarkStart w:id="17" w:name="_Toc27389"/>
-      <w:bookmarkStart w:id="18" w:name="_Toc531320734"/>
-      <w:bookmarkStart w:id="19" w:name="_Toc530124497"/>
-      <w:bookmarkStart w:id="20" w:name="_Toc530125049"/>
-      <w:bookmarkStart w:id="21" w:name="_Toc530128957"/>
-      <w:bookmarkStart w:id="22" w:name="_Toc530123848"/>
-      <w:bookmarkStart w:id="23" w:name="_Toc530125432"/>
-      <w:bookmarkStart w:id="24" w:name="_Toc530125586"/>
-      <w:bookmarkStart w:id="25" w:name="_Toc530124977"/>
-      <w:bookmarkStart w:id="26" w:name="_Toc530125529"/>
+      <w:bookmarkEnd w:id="14"/>
+      <w:bookmarkEnd w:id="15"/>
+      <w:bookmarkEnd w:id="16"/>
+      <w:bookmarkStart w:id="17" w:name="_Toc530123848"/>
+      <w:bookmarkStart w:id="18" w:name="_Toc530124977"/>
+      <w:bookmarkStart w:id="19" w:name="_Toc530125529"/>
+      <w:bookmarkStart w:id="20" w:name="_Toc530125586"/>
+      <w:bookmarkStart w:id="21" w:name="_Toc530125432"/>
+      <w:bookmarkStart w:id="22" w:name="_Toc3538"/>
+      <w:bookmarkStart w:id="23" w:name="_Toc530125149"/>
+      <w:bookmarkStart w:id="24" w:name="_Toc530125268"/>
+      <w:bookmarkStart w:id="25" w:name="_Toc27389"/>
+      <w:bookmarkStart w:id="26" w:name="_Toc531320734"/>
+      <w:bookmarkStart w:id="27" w:name="_Toc530124497"/>
+      <w:bookmarkStart w:id="28" w:name="_Toc530125049"/>
+      <w:bookmarkStart w:id="29" w:name="_Toc530128957"/>
     </w:p>
     <w:p>
       <w:pPr>
@@ -2077,13 +2122,14 @@
           <w:szCs w:val="26"/>
         </w:rPr>
       </w:pPr>
-      <w:bookmarkStart w:id="27" w:name="_Toc23249933"/>
-      <w:bookmarkStart w:id="28" w:name="_Toc531901185"/>
-      <w:bookmarkStart w:id="29" w:name="_Toc531901690"/>
-      <w:bookmarkStart w:id="30" w:name="_Toc23256380"/>
-      <w:bookmarkStart w:id="31" w:name="_Toc531340021"/>
-      <w:bookmarkStart w:id="32" w:name="_Toc21678085"/>
+      <w:bookmarkStart w:id="30" w:name="_Toc23249933"/>
+      <w:bookmarkStart w:id="31" w:name="_Toc531901185"/>
+      <w:bookmarkStart w:id="32" w:name="_Toc531901690"/>
       <w:bookmarkStart w:id="33" w:name="_Toc12538"/>
+      <w:bookmarkStart w:id="34" w:name="_Toc23256380"/>
+      <w:bookmarkStart w:id="35" w:name="_Toc531340021"/>
+      <w:bookmarkStart w:id="36" w:name="_Toc21678085"/>
+      <w:bookmarkStart w:id="37" w:name="_Toc5219"/>
       <w:r>
         <w:rPr>
           <w:rFonts w:hint="default" w:ascii="Times New Roman" w:hAnsi="Times New Roman" w:cs="Times New Roman"/>
@@ -2093,9 +2139,6 @@
         </w:rPr>
         <w:t>Mục đích nghiên cứu đề tài</w:t>
       </w:r>
-      <w:bookmarkEnd w:id="14"/>
-      <w:bookmarkEnd w:id="15"/>
-      <w:bookmarkEnd w:id="16"/>
       <w:bookmarkEnd w:id="17"/>
       <w:bookmarkEnd w:id="18"/>
       <w:bookmarkEnd w:id="19"/>
@@ -2106,22 +2149,26 @@
       <w:bookmarkEnd w:id="24"/>
       <w:bookmarkEnd w:id="25"/>
       <w:bookmarkEnd w:id="26"/>
-      <w:r>
-        <w:rPr>
-          <w:rFonts w:hint="default" w:ascii="Times New Roman" w:hAnsi="Times New Roman" w:cs="Times New Roman"/>
-          <w:color w:val="auto"/>
-          <w:sz w:val="26"/>
-          <w:szCs w:val="26"/>
-        </w:rPr>
-        <w:t>:</w:t>
-      </w:r>
       <w:bookmarkEnd w:id="27"/>
       <w:bookmarkEnd w:id="28"/>
       <w:bookmarkEnd w:id="29"/>
+      <w:r>
+        <w:rPr>
+          <w:rFonts w:hint="default" w:ascii="Times New Roman" w:hAnsi="Times New Roman" w:cs="Times New Roman"/>
+          <w:color w:val="auto"/>
+          <w:sz w:val="26"/>
+          <w:szCs w:val="26"/>
+        </w:rPr>
+        <w:t>:</w:t>
+      </w:r>
       <w:bookmarkEnd w:id="30"/>
       <w:bookmarkEnd w:id="31"/>
       <w:bookmarkEnd w:id="32"/>
       <w:bookmarkEnd w:id="33"/>
+      <w:bookmarkEnd w:id="34"/>
+      <w:bookmarkEnd w:id="35"/>
+      <w:bookmarkEnd w:id="36"/>
+      <w:bookmarkEnd w:id="37"/>
     </w:p>
     <w:p>
       <w:pPr>
@@ -2214,26 +2261,27 @@
           <w:szCs w:val="26"/>
         </w:rPr>
       </w:pPr>
-      <w:bookmarkStart w:id="34" w:name="_Toc531320735"/>
-      <w:bookmarkStart w:id="35" w:name="_Toc530128958"/>
-      <w:bookmarkStart w:id="36" w:name="_Toc530125269"/>
-      <w:bookmarkStart w:id="37" w:name="_Toc530125587"/>
-      <w:bookmarkStart w:id="38" w:name="_Toc530123849"/>
-      <w:bookmarkStart w:id="39" w:name="_Toc530124978"/>
-      <w:bookmarkStart w:id="40" w:name="_Toc530124498"/>
-      <w:bookmarkStart w:id="41" w:name="_Toc530125150"/>
+      <w:bookmarkStart w:id="38" w:name="_Toc531320735"/>
+      <w:bookmarkStart w:id="39" w:name="_Toc530128958"/>
+      <w:bookmarkStart w:id="40" w:name="_Toc530125530"/>
+      <w:bookmarkStart w:id="41" w:name="_Toc530125050"/>
       <w:bookmarkStart w:id="42" w:name="_Toc3322"/>
-      <w:bookmarkStart w:id="43" w:name="_Toc530125433"/>
-      <w:bookmarkStart w:id="44" w:name="_Toc530125050"/>
-      <w:bookmarkStart w:id="45" w:name="_Toc6770"/>
-      <w:bookmarkStart w:id="46" w:name="_Toc530125530"/>
-      <w:bookmarkStart w:id="47" w:name="_Toc21678086"/>
-      <w:bookmarkStart w:id="48" w:name="_Toc531340022"/>
-      <w:bookmarkStart w:id="49" w:name="_Toc531901186"/>
-      <w:bookmarkStart w:id="50" w:name="_Toc23256381"/>
-      <w:bookmarkStart w:id="51" w:name="_Toc23249934"/>
-      <w:bookmarkStart w:id="52" w:name="_Toc531901691"/>
-      <w:bookmarkStart w:id="53" w:name="_Toc4221"/>
+      <w:bookmarkStart w:id="43" w:name="_Toc530124978"/>
+      <w:bookmarkStart w:id="44" w:name="_Toc530125269"/>
+      <w:bookmarkStart w:id="45" w:name="_Toc530125150"/>
+      <w:bookmarkStart w:id="46" w:name="_Toc530123849"/>
+      <w:bookmarkStart w:id="47" w:name="_Toc530125433"/>
+      <w:bookmarkStart w:id="48" w:name="_Toc530125587"/>
+      <w:bookmarkStart w:id="49" w:name="_Toc6770"/>
+      <w:bookmarkStart w:id="50" w:name="_Toc530124498"/>
+      <w:bookmarkStart w:id="51" w:name="_Toc21678086"/>
+      <w:bookmarkStart w:id="52" w:name="_Toc23256381"/>
+      <w:bookmarkStart w:id="53" w:name="_Toc531901691"/>
+      <w:bookmarkStart w:id="54" w:name="_Toc23249934"/>
+      <w:bookmarkStart w:id="55" w:name="_Toc4221"/>
+      <w:bookmarkStart w:id="56" w:name="_Toc531901186"/>
+      <w:bookmarkStart w:id="57" w:name="_Toc531340022"/>
+      <w:bookmarkStart w:id="58" w:name="_Toc19453"/>
       <w:r>
         <w:rPr>
           <w:rFonts w:hint="default" w:ascii="Times New Roman" w:hAnsi="Times New Roman" w:cs="Times New Roman"/>
@@ -2244,7 +2292,7 @@
         </w:rPr>
         <w:t>Yêu cầu</w:t>
       </w:r>
-      <w:bookmarkEnd w:id="34"/>
+      <w:bookmarkEnd w:id="38"/>
       <w:r>
         <w:rPr>
           <w:rFonts w:hint="default" w:ascii="Times New Roman" w:hAnsi="Times New Roman" w:cs="Times New Roman"/>
@@ -2255,10 +2303,6 @@
         </w:rPr>
         <w:t xml:space="preserve"> </w:t>
       </w:r>
-      <w:bookmarkEnd w:id="35"/>
-      <w:bookmarkEnd w:id="36"/>
-      <w:bookmarkEnd w:id="37"/>
-      <w:bookmarkEnd w:id="38"/>
       <w:bookmarkEnd w:id="39"/>
       <w:bookmarkEnd w:id="40"/>
       <w:bookmarkEnd w:id="41"/>
@@ -2267,22 +2311,27 @@
       <w:bookmarkEnd w:id="44"/>
       <w:bookmarkEnd w:id="45"/>
       <w:bookmarkEnd w:id="46"/>
-      <w:r>
-        <w:rPr>
-          <w:rFonts w:hint="default" w:ascii="Times New Roman" w:hAnsi="Times New Roman" w:cs="Times New Roman"/>
-          <w:color w:val="auto"/>
-          <w:sz w:val="26"/>
-          <w:szCs w:val="26"/>
-        </w:rPr>
-        <w:t>:</w:t>
-      </w:r>
       <w:bookmarkEnd w:id="47"/>
       <w:bookmarkEnd w:id="48"/>
       <w:bookmarkEnd w:id="49"/>
       <w:bookmarkEnd w:id="50"/>
+      <w:r>
+        <w:rPr>
+          <w:rFonts w:hint="default" w:ascii="Times New Roman" w:hAnsi="Times New Roman" w:cs="Times New Roman"/>
+          <w:color w:val="auto"/>
+          <w:sz w:val="26"/>
+          <w:szCs w:val="26"/>
+        </w:rPr>
+        <w:t>:</w:t>
+      </w:r>
       <w:bookmarkEnd w:id="51"/>
       <w:bookmarkEnd w:id="52"/>
       <w:bookmarkEnd w:id="53"/>
+      <w:bookmarkEnd w:id="54"/>
+      <w:bookmarkEnd w:id="55"/>
+      <w:bookmarkEnd w:id="56"/>
+      <w:bookmarkEnd w:id="57"/>
+      <w:bookmarkEnd w:id="58"/>
     </w:p>
     <w:p>
       <w:pPr>
@@ -2395,26 +2444,27 @@
           <w:szCs w:val="26"/>
         </w:rPr>
       </w:pPr>
-      <w:bookmarkStart w:id="54" w:name="_Toc17790"/>
-      <w:bookmarkStart w:id="55" w:name="_Toc530125151"/>
-      <w:bookmarkStart w:id="56" w:name="_Toc23256382"/>
-      <w:bookmarkStart w:id="57" w:name="_Toc530125051"/>
-      <w:bookmarkStart w:id="58" w:name="_Toc23249935"/>
-      <w:bookmarkStart w:id="59" w:name="_Toc530125270"/>
-      <w:bookmarkStart w:id="60" w:name="_Toc531901692"/>
-      <w:bookmarkStart w:id="61" w:name="_Toc530125588"/>
-      <w:bookmarkStart w:id="62" w:name="_Toc530124499"/>
-      <w:bookmarkStart w:id="63" w:name="_Toc1925"/>
-      <w:bookmarkStart w:id="64" w:name="_Toc21678087"/>
-      <w:bookmarkStart w:id="65" w:name="_Toc530125531"/>
-      <w:bookmarkStart w:id="66" w:name="_Toc531901187"/>
-      <w:bookmarkStart w:id="67" w:name="_Toc530124979"/>
-      <w:bookmarkStart w:id="68" w:name="_Toc531320736"/>
-      <w:bookmarkStart w:id="69" w:name="_Toc530128959"/>
-      <w:bookmarkStart w:id="70" w:name="_Toc531340023"/>
-      <w:bookmarkStart w:id="71" w:name="_Toc530125434"/>
+      <w:bookmarkStart w:id="59" w:name="_Toc531901187"/>
+      <w:bookmarkStart w:id="60" w:name="_Toc531320736"/>
+      <w:bookmarkStart w:id="61" w:name="_Toc531340023"/>
+      <w:bookmarkStart w:id="62" w:name="_Toc530125588"/>
+      <w:bookmarkStart w:id="63" w:name="_Toc17790"/>
+      <w:bookmarkStart w:id="64" w:name="_Toc530125434"/>
+      <w:bookmarkStart w:id="65" w:name="_Toc530124499"/>
+      <w:bookmarkStart w:id="66" w:name="_Toc23249935"/>
+      <w:bookmarkStart w:id="67" w:name="_Toc530125151"/>
+      <w:bookmarkStart w:id="68" w:name="_Toc531901692"/>
+      <w:bookmarkStart w:id="69" w:name="_Toc1925"/>
+      <w:bookmarkStart w:id="70" w:name="_Toc530125531"/>
+      <w:bookmarkStart w:id="71" w:name="_Toc530128959"/>
       <w:bookmarkStart w:id="72" w:name="_Toc530123850"/>
       <w:bookmarkStart w:id="73" w:name="_Toc23041"/>
+      <w:bookmarkStart w:id="74" w:name="_Toc530125051"/>
+      <w:bookmarkStart w:id="75" w:name="_Toc21678087"/>
+      <w:bookmarkStart w:id="76" w:name="_Toc530124979"/>
+      <w:bookmarkStart w:id="77" w:name="_Toc23256382"/>
+      <w:bookmarkStart w:id="78" w:name="_Toc530125270"/>
+      <w:bookmarkStart w:id="79" w:name="_Toc30191"/>
       <w:r>
         <w:rPr>
           <w:rFonts w:hint="default" w:ascii="Times New Roman" w:hAnsi="Times New Roman" w:cs="Times New Roman"/>
@@ -2425,11 +2475,6 @@
         </w:rPr>
         <w:t>Phương pháp nghiên cứu:</w:t>
       </w:r>
-      <w:bookmarkEnd w:id="54"/>
-      <w:bookmarkEnd w:id="55"/>
-      <w:bookmarkEnd w:id="56"/>
-      <w:bookmarkEnd w:id="57"/>
-      <w:bookmarkEnd w:id="58"/>
       <w:bookmarkEnd w:id="59"/>
       <w:bookmarkEnd w:id="60"/>
       <w:bookmarkEnd w:id="61"/>
@@ -2445,6 +2490,12 @@
       <w:bookmarkEnd w:id="71"/>
       <w:bookmarkEnd w:id="72"/>
       <w:bookmarkEnd w:id="73"/>
+      <w:bookmarkEnd w:id="74"/>
+      <w:bookmarkEnd w:id="75"/>
+      <w:bookmarkEnd w:id="76"/>
+      <w:bookmarkEnd w:id="77"/>
+      <w:bookmarkEnd w:id="78"/>
+      <w:bookmarkEnd w:id="79"/>
     </w:p>
     <w:p>
       <w:pPr>
@@ -2679,8 +2730,8 @@
           <w:szCs w:val="36"/>
         </w:rPr>
       </w:pPr>
-      <w:bookmarkStart w:id="74" w:name="_Toc23249936"/>
-      <w:bookmarkStart w:id="75" w:name="_Toc23256383"/>
+      <w:bookmarkStart w:id="80" w:name="_Toc23249936"/>
+      <w:bookmarkStart w:id="81" w:name="_Toc23256383"/>
       <w:r>
         <w:rPr>
           <w:rFonts w:hint="default" w:ascii="Times New Roman" w:hAnsi="Times New Roman" w:cs="Times New Roman"/>
@@ -2703,7 +2754,8 @@
           <w:szCs w:val="36"/>
         </w:rPr>
       </w:pPr>
-      <w:bookmarkStart w:id="76" w:name="_Toc5310"/>
+      <w:bookmarkStart w:id="82" w:name="_Toc5310"/>
+      <w:bookmarkStart w:id="83" w:name="_Toc22218"/>
       <w:r>
         <w:rPr>
           <w:rFonts w:hint="default" w:ascii="Times New Roman" w:hAnsi="Times New Roman" w:cs="Times New Roman"/>
@@ -2713,9 +2765,10 @@
         </w:rPr>
         <w:t>PHẦN NỘI DUNG</w:t>
       </w:r>
-      <w:bookmarkEnd w:id="74"/>
-      <w:bookmarkEnd w:id="75"/>
-      <w:bookmarkEnd w:id="76"/>
+      <w:bookmarkEnd w:id="80"/>
+      <w:bookmarkEnd w:id="81"/>
+      <w:bookmarkEnd w:id="82"/>
+      <w:bookmarkEnd w:id="83"/>
     </w:p>
     <w:p>
       <w:pPr>
@@ -2736,9 +2789,10 @@
           <w:szCs w:val="26"/>
         </w:rPr>
       </w:pPr>
-      <w:bookmarkStart w:id="77" w:name="_Toc23256384"/>
-      <w:bookmarkStart w:id="78" w:name="_Toc23249937"/>
-      <w:bookmarkStart w:id="79" w:name="_Toc28766"/>
+      <w:bookmarkStart w:id="84" w:name="_Toc28766"/>
+      <w:bookmarkStart w:id="85" w:name="_Toc23256384"/>
+      <w:bookmarkStart w:id="86" w:name="_Toc23249937"/>
+      <w:bookmarkStart w:id="87" w:name="_Toc25939"/>
       <w:r>
         <w:rPr>
           <w:rFonts w:hint="default" w:ascii="Times New Roman" w:hAnsi="Times New Roman" w:cs="Times New Roman"/>
@@ -2748,9 +2802,10 @@
         </w:rPr>
         <w:t>Đặc tả:</w:t>
       </w:r>
-      <w:bookmarkEnd w:id="77"/>
-      <w:bookmarkEnd w:id="78"/>
-      <w:bookmarkEnd w:id="79"/>
+      <w:bookmarkEnd w:id="84"/>
+      <w:bookmarkEnd w:id="85"/>
+      <w:bookmarkEnd w:id="86"/>
+      <w:bookmarkEnd w:id="87"/>
     </w:p>
     <w:p>
       <w:pPr>
@@ -2934,9 +2989,10 @@
           <w:szCs w:val="26"/>
         </w:rPr>
       </w:pPr>
-      <w:bookmarkStart w:id="80" w:name="_Toc23256385"/>
-      <w:bookmarkStart w:id="81" w:name="_Toc23249938"/>
-      <w:bookmarkStart w:id="82" w:name="_Toc1260"/>
+      <w:bookmarkStart w:id="88" w:name="_Toc23256385"/>
+      <w:bookmarkStart w:id="89" w:name="_Toc23249938"/>
+      <w:bookmarkStart w:id="90" w:name="_Toc1260"/>
+      <w:bookmarkStart w:id="91" w:name="_Toc32470"/>
       <w:r>
         <w:rPr>
           <w:rFonts w:hint="default" w:ascii="Times New Roman" w:hAnsi="Times New Roman" w:cs="Times New Roman"/>
@@ -2946,9 +3002,10 @@
         </w:rPr>
         <w:t>Phân công:</w:t>
       </w:r>
-      <w:bookmarkEnd w:id="80"/>
-      <w:bookmarkEnd w:id="81"/>
-      <w:bookmarkEnd w:id="82"/>
+      <w:bookmarkEnd w:id="88"/>
+      <w:bookmarkEnd w:id="89"/>
+      <w:bookmarkEnd w:id="90"/>
+      <w:bookmarkEnd w:id="91"/>
     </w:p>
     <w:tbl>
       <w:tblPr>
@@ -3418,9 +3475,10 @@
           <w:szCs w:val="26"/>
         </w:rPr>
       </w:pPr>
-      <w:bookmarkStart w:id="83" w:name="_Toc23249939"/>
-      <w:bookmarkStart w:id="84" w:name="_Toc23256386"/>
-      <w:bookmarkStart w:id="85" w:name="_Toc12328"/>
+      <w:bookmarkStart w:id="92" w:name="_Toc23249939"/>
+      <w:bookmarkStart w:id="93" w:name="_Toc23256386"/>
+      <w:bookmarkStart w:id="94" w:name="_Toc12328"/>
+      <w:bookmarkStart w:id="95" w:name="_Toc6563"/>
       <w:r>
         <w:rPr>
           <w:rFonts w:hint="default" w:ascii="Times New Roman" w:hAnsi="Times New Roman" w:cs="Times New Roman"/>
@@ -3430,9 +3488,10 @@
         </w:rPr>
         <w:t>Thiết kế:</w:t>
       </w:r>
-      <w:bookmarkEnd w:id="83"/>
-      <w:bookmarkEnd w:id="84"/>
-      <w:bookmarkEnd w:id="85"/>
+      <w:bookmarkEnd w:id="92"/>
+      <w:bookmarkEnd w:id="93"/>
+      <w:bookmarkEnd w:id="94"/>
+      <w:bookmarkEnd w:id="95"/>
     </w:p>
     <w:p>
       <w:pPr>
@@ -3454,9 +3513,10 @@
           <w:szCs w:val="26"/>
         </w:rPr>
       </w:pPr>
-      <w:bookmarkStart w:id="86" w:name="_Toc23249940"/>
-      <w:bookmarkStart w:id="87" w:name="_Toc23256387"/>
-      <w:bookmarkStart w:id="88" w:name="_Toc5682"/>
+      <w:bookmarkStart w:id="96" w:name="_Toc23256387"/>
+      <w:bookmarkStart w:id="97" w:name="_Toc23249940"/>
+      <w:bookmarkStart w:id="98" w:name="_Toc5682"/>
+      <w:bookmarkStart w:id="99" w:name="_Toc12073"/>
       <w:r>
         <w:rPr>
           <w:rFonts w:hint="default" w:ascii="Times New Roman" w:hAnsi="Times New Roman" w:cs="Times New Roman"/>
@@ -3467,9 +3527,10 @@
         </w:rPr>
         <w:t>Tìm hiểu về thuật toán RPN:</w:t>
       </w:r>
-      <w:bookmarkEnd w:id="86"/>
-      <w:bookmarkEnd w:id="87"/>
-      <w:bookmarkEnd w:id="88"/>
+      <w:bookmarkEnd w:id="96"/>
+      <w:bookmarkEnd w:id="97"/>
+      <w:bookmarkEnd w:id="98"/>
+      <w:bookmarkEnd w:id="99"/>
     </w:p>
     <w:p>
       <w:pPr>
@@ -4356,9 +4417,10 @@
           <w:szCs w:val="26"/>
         </w:rPr>
       </w:pPr>
-      <w:bookmarkStart w:id="89" w:name="_Toc23256388"/>
-      <w:bookmarkStart w:id="90" w:name="_Toc23249941"/>
-      <w:bookmarkStart w:id="91" w:name="_Toc1416"/>
+      <w:bookmarkStart w:id="100" w:name="_Toc1416"/>
+      <w:bookmarkStart w:id="101" w:name="_Toc23249941"/>
+      <w:bookmarkStart w:id="102" w:name="_Toc23256388"/>
+      <w:bookmarkStart w:id="103" w:name="_Toc10496"/>
       <w:r>
         <w:rPr>
           <w:rFonts w:hint="default" w:ascii="Times New Roman" w:hAnsi="Times New Roman" w:cs="Times New Roman"/>
@@ -4369,9 +4431,10 @@
         </w:rPr>
         <w:t>Thiết kế lớp:</w:t>
       </w:r>
-      <w:bookmarkEnd w:id="89"/>
-      <w:bookmarkEnd w:id="90"/>
-      <w:bookmarkEnd w:id="91"/>
+      <w:bookmarkEnd w:id="100"/>
+      <w:bookmarkEnd w:id="101"/>
+      <w:bookmarkEnd w:id="102"/>
+      <w:bookmarkEnd w:id="103"/>
     </w:p>
     <w:p>
       <w:pPr>
@@ -5219,6 +5282,7 @@
             <w:insideH w:val="single" w:color="auto" w:sz="4" w:space="0"/>
             <w:insideV w:val="single" w:color="auto" w:sz="4" w:space="0"/>
           </w:tblBorders>
+          <w:shd w:val="clear" w:color="auto" w:fill="auto"/>
           <w:tblLayout w:type="fixed"/>
           <w:tblCellMar>
             <w:top w:w="0" w:type="dxa"/>
@@ -5330,7 +5394,6 @@
             <w:insideH w:val="single" w:color="auto" w:sz="4" w:space="0"/>
             <w:insideV w:val="single" w:color="auto" w:sz="4" w:space="0"/>
           </w:tblBorders>
-          <w:shd w:val="clear" w:color="auto" w:fill="auto"/>
           <w:tblLayout w:type="fixed"/>
           <w:tblCellMar>
             <w:top w:w="0" w:type="dxa"/>
@@ -13141,8 +13204,8 @@
           <w:lang w:val="en-US"/>
         </w:rPr>
       </w:pPr>
-      <w:bookmarkStart w:id="92" w:name="_Toc23256389"/>
-      <w:bookmarkStart w:id="93" w:name="_Toc23249942"/>
+      <w:bookmarkStart w:id="104" w:name="_Toc23249942"/>
+      <w:bookmarkStart w:id="105" w:name="_Toc23256389"/>
       <w:r>
         <w:rPr>
           <w:rFonts w:hint="default" w:cs="Times New Roman"/>
@@ -17145,7 +17208,8 @@
           <w:szCs w:val="26"/>
         </w:rPr>
       </w:pPr>
-      <w:bookmarkStart w:id="94" w:name="_Toc2326"/>
+      <w:bookmarkStart w:id="106" w:name="_Toc2326"/>
+      <w:bookmarkStart w:id="107" w:name="_Toc1972"/>
       <w:r>
         <w:rPr>
           <w:rFonts w:hint="default" w:cs="Times New Roman"/>
@@ -17165,9 +17229,10 @@
         </w:rPr>
         <w:t>:</w:t>
       </w:r>
-      <w:bookmarkEnd w:id="92"/>
-      <w:bookmarkEnd w:id="93"/>
-      <w:bookmarkEnd w:id="94"/>
+      <w:bookmarkEnd w:id="104"/>
+      <w:bookmarkEnd w:id="105"/>
+      <w:bookmarkEnd w:id="106"/>
+      <w:bookmarkEnd w:id="107"/>
     </w:p>
     <w:p>
       <w:pPr>
@@ -17261,7 +17326,7 @@
         <w:ind w:left="425" w:leftChars="0" w:hanging="425" w:firstLineChars="0"/>
         <w:jc w:val="center"/>
         <w:textAlignment w:val="auto"/>
-        <w:outlineLvl w:val="2"/>
+        <w:outlineLvl w:val="9"/>
         <w:rPr>
           <w:rFonts w:hint="default" w:ascii="Times New Roman" w:hAnsi="Times New Roman" w:cs="Times New Roman"/>
           <w:i/>
@@ -17271,7 +17336,7 @@
           <w:lang w:val="en-US"/>
         </w:rPr>
       </w:pPr>
-      <w:bookmarkStart w:id="95" w:name="_Toc10216"/>
+      <w:bookmarkStart w:id="108" w:name="_Toc10216"/>
       <w:r>
         <w:rPr>
           <w:rFonts w:hint="default" w:cs="Times New Roman"/>
@@ -17283,7 +17348,7 @@
         </w:rPr>
         <w:t>Giao diện chương trình</w:t>
       </w:r>
-      <w:bookmarkEnd w:id="95"/>
+      <w:bookmarkEnd w:id="108"/>
     </w:p>
     <w:p>
       <w:pPr>
@@ -17364,6 +17429,7 @@
       <w:pPr>
         <w:pStyle w:val="16"/>
         <w:numPr>
+          <w:ilvl w:val="0"/>
           <w:numId w:val="0"/>
         </w:numPr>
         <w:shd w:val="clear"/>
@@ -17396,7 +17462,8 @@
           <w:szCs w:val="26"/>
         </w:rPr>
       </w:pPr>
-      <w:bookmarkStart w:id="96" w:name="_Toc13426"/>
+      <w:bookmarkStart w:id="109" w:name="_Toc13426"/>
+      <w:bookmarkStart w:id="110" w:name="_Toc21664"/>
       <w:r>
         <w:rPr>
           <w:rFonts w:hint="default" w:cs="Times New Roman"/>
@@ -17416,7 +17483,8 @@
         </w:rPr>
         <w:t>:</w:t>
       </w:r>
-      <w:bookmarkEnd w:id="96"/>
+      <w:bookmarkEnd w:id="109"/>
+      <w:bookmarkEnd w:id="110"/>
     </w:p>
     <w:p>
       <w:pPr>
@@ -17725,6 +17793,7 @@
       <w:pPr>
         <w:pStyle w:val="16"/>
         <w:numPr>
+          <w:ilvl w:val="0"/>
           <w:numId w:val="0"/>
         </w:numPr>
         <w:shd w:val="clear"/>
@@ -18350,8 +18419,9 @@
           <w:szCs w:val="36"/>
         </w:rPr>
       </w:pPr>
-      <w:bookmarkStart w:id="97" w:name="_Toc23256390"/>
-      <w:bookmarkStart w:id="98" w:name="_Toc25475"/>
+      <w:bookmarkStart w:id="111" w:name="_Toc23256390"/>
+      <w:bookmarkStart w:id="112" w:name="_Toc25475"/>
+      <w:bookmarkStart w:id="113" w:name="_Toc2481"/>
       <w:r>
         <w:rPr>
           <w:rFonts w:hint="default" w:ascii="Times New Roman" w:hAnsi="Times New Roman" w:cs="Times New Roman"/>
@@ -18361,8 +18431,9 @@
         </w:rPr>
         <w:t>PHẦN KẾT LUẬN</w:t>
       </w:r>
-      <w:bookmarkEnd w:id="97"/>
-      <w:bookmarkEnd w:id="98"/>
+      <w:bookmarkEnd w:id="111"/>
+      <w:bookmarkEnd w:id="112"/>
+      <w:bookmarkEnd w:id="113"/>
     </w:p>
     <w:p>
       <w:pPr>
@@ -18381,8 +18452,9 @@
           <w:szCs w:val="26"/>
         </w:rPr>
       </w:pPr>
-      <w:bookmarkStart w:id="99" w:name="_Toc23256391"/>
-      <w:bookmarkStart w:id="100" w:name="_Toc26929"/>
+      <w:bookmarkStart w:id="114" w:name="_Toc26929"/>
+      <w:bookmarkStart w:id="115" w:name="_Toc23256391"/>
+      <w:bookmarkStart w:id="116" w:name="_Toc21039"/>
       <w:r>
         <w:rPr>
           <w:rFonts w:hint="default" w:ascii="Times New Roman" w:hAnsi="Times New Roman" w:cs="Times New Roman"/>
@@ -18392,8 +18464,9 @@
         </w:rPr>
         <w:t>Kết quả đạt được:</w:t>
       </w:r>
-      <w:bookmarkEnd w:id="99"/>
-      <w:bookmarkEnd w:id="100"/>
+      <w:bookmarkEnd w:id="114"/>
+      <w:bookmarkEnd w:id="115"/>
+      <w:bookmarkEnd w:id="116"/>
     </w:p>
     <w:p>
       <w:pPr>
@@ -18433,8 +18506,9 @@
           <w:szCs w:val="26"/>
         </w:rPr>
       </w:pPr>
-      <w:bookmarkStart w:id="101" w:name="_Toc23256392"/>
-      <w:bookmarkStart w:id="102" w:name="_Toc11444"/>
+      <w:bookmarkStart w:id="117" w:name="_Toc23256392"/>
+      <w:bookmarkStart w:id="118" w:name="_Toc11444"/>
+      <w:bookmarkStart w:id="119" w:name="_Toc20500"/>
       <w:r>
         <w:rPr>
           <w:rFonts w:hint="default" w:ascii="Times New Roman" w:hAnsi="Times New Roman" w:cs="Times New Roman"/>
@@ -18444,8 +18518,9 @@
         </w:rPr>
         <w:t>Kết luận:</w:t>
       </w:r>
-      <w:bookmarkEnd w:id="101"/>
-      <w:bookmarkEnd w:id="102"/>
+      <w:bookmarkEnd w:id="117"/>
+      <w:bookmarkEnd w:id="118"/>
+      <w:bookmarkEnd w:id="119"/>
     </w:p>
     <w:p>
       <w:pPr>
@@ -18740,22 +18815,6 @@
                       <a:ln w="6350">
                         <a:noFill/>
                       </a:ln>
-                      <a:extLst>
-                        <a:ext uri="{909E8E84-426E-40DD-AFC4-6F175D3DCCD1}">
-                          <a14:hiddenFill xmlns:a14="http://schemas.microsoft.com/office/drawing/2010/main">
-                            <a:solidFill>
-                              <a:schemeClr val="lt1"/>
-                            </a:solidFill>
-                          </a14:hiddenFill>
-                        </a:ext>
-                        <a:ext uri="{91240B29-F687-4F45-9708-019B960494DF}">
-                          <a14:hiddenLine xmlns:a14="http://schemas.microsoft.com/office/drawing/2010/main" w="6350">
-                            <a:solidFill>
-                              <a:prstClr val="black"/>
-                            </a:solidFill>
-                          </a14:hiddenLine>
-                        </a:ext>
-                      </a:extLst>
                     </wps:spPr>
                     <wps:style>
                       <a:lnRef idx="0">
@@ -18825,7 +18884,7 @@
         </mc:Choice>
         <mc:Fallback>
           <w:pict>
-            <v:shape id="_x0000_s1026" o:spid="_x0000_s1026" o:spt="202" type="#_x0000_t202" style="position:absolute;left:0pt;margin-top:0pt;height:144pt;width:144pt;mso-position-horizontal:right;mso-position-horizontal-relative:margin;mso-wrap-style:none;z-index:251660288;mso-width-relative:page;mso-height-relative:page;" filled="f" stroked="f" coordsize="21600,21600" o:gfxdata="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">
+            <v:shape id="_x0000_s1026" o:spid="_x0000_s1026" o:spt="202" type="#_x0000_t202" style="position:absolute;left:0pt;margin-top:0pt;height:144pt;width:144pt;mso-position-horizontal:right;mso-position-horizontal-relative:margin;mso-wrap-style:none;z-index:251660288;mso-width-relative:page;mso-height-relative:page;" filled="f" stroked="f" coordsize="21600,21600" o:gfxdata="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">
               <v:fill on="f" focussize="0,0"/>
               <v:stroke on="f" weight="0.5pt"/>
               <v:imagedata o:title=""/>
@@ -18947,22 +19006,6 @@
                       <a:ln w="6350">
                         <a:noFill/>
                       </a:ln>
-                      <a:extLst>
-                        <a:ext uri="{909E8E84-426E-40DD-AFC4-6F175D3DCCD1}">
-                          <a14:hiddenFill xmlns:a14="http://schemas.microsoft.com/office/drawing/2010/main">
-                            <a:solidFill>
-                              <a:schemeClr val="lt1"/>
-                            </a:solidFill>
-                          </a14:hiddenFill>
-                        </a:ext>
-                        <a:ext uri="{91240B29-F687-4F45-9708-019B960494DF}">
-                          <a14:hiddenLine xmlns:a14="http://schemas.microsoft.com/office/drawing/2010/main" w="6350">
-                            <a:solidFill>
-                              <a:prstClr val="black"/>
-                            </a:solidFill>
-                          </a14:hiddenLine>
-                        </a:ext>
-                      </a:extLst>
                     </wps:spPr>
                     <wps:style>
                       <a:lnRef idx="0">
@@ -19032,7 +19075,7 @@
         </mc:Choice>
         <mc:Fallback>
           <w:pict>
-            <v:shape id="_x0000_s1026" o:spid="_x0000_s1026" o:spt="202" type="#_x0000_t202" style="position:absolute;left:0pt;margin-top:0pt;height:144pt;width:144pt;mso-position-horizontal:right;mso-position-horizontal-relative:margin;mso-wrap-style:none;z-index:251665408;mso-width-relative:page;mso-height-relative:page;" filled="f" stroked="f" coordsize="21600,21600" o:gfxdata="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">
+            <v:shape id="_x0000_s1026" o:spid="_x0000_s1026" o:spt="202" type="#_x0000_t202" style="position:absolute;left:0pt;margin-top:0pt;height:144pt;width:144pt;mso-position-horizontal:right;mso-position-horizontal-relative:margin;mso-wrap-style:none;z-index:251665408;mso-width-relative:page;mso-height-relative:page;" filled="f" stroked="f" coordsize="21600,21600" o:gfxdata="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">
               <v:fill on="f" focussize="0,0"/>
               <v:stroke on="f" weight="0.5pt"/>
               <v:imagedata o:title=""/>
@@ -19134,22 +19177,6 @@
                       <a:ln w="6350">
                         <a:noFill/>
                       </a:ln>
-                      <a:extLst>
-                        <a:ext uri="{909E8E84-426E-40DD-AFC4-6F175D3DCCD1}">
-                          <a14:hiddenFill xmlns:a14="http://schemas.microsoft.com/office/drawing/2010/main">
-                            <a:solidFill>
-                              <a:schemeClr val="lt1"/>
-                            </a:solidFill>
-                          </a14:hiddenFill>
-                        </a:ext>
-                        <a:ext uri="{91240B29-F687-4F45-9708-019B960494DF}">
-                          <a14:hiddenLine xmlns:a14="http://schemas.microsoft.com/office/drawing/2010/main" w="6350">
-                            <a:solidFill>
-                              <a:prstClr val="black"/>
-                            </a:solidFill>
-                          </a14:hiddenLine>
-                        </a:ext>
-                      </a:extLst>
                     </wps:spPr>
                     <wps:style>
                       <a:lnRef idx="0">
@@ -19219,7 +19246,7 @@
         </mc:Choice>
         <mc:Fallback>
           <w:pict>
-            <v:shape id="_x0000_s1026" o:spid="_x0000_s1026" o:spt="202" type="#_x0000_t202" style="position:absolute;left:0pt;margin-top:0pt;height:144pt;width:144pt;mso-position-horizontal:outside;mso-position-horizontal-relative:margin;mso-wrap-style:none;z-index:251666432;mso-width-relative:page;mso-height-relative:page;" filled="f" stroked="f" coordsize="21600,21600" o:gfxdata="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">
+            <v:shape id="_x0000_s1026" o:spid="_x0000_s1026" o:spt="202" type="#_x0000_t202" style="position:absolute;left:0pt;margin-top:0pt;height:144pt;width:144pt;mso-position-horizontal:outside;mso-position-horizontal-relative:margin;mso-wrap-style:none;z-index:251666432;mso-width-relative:page;mso-height-relative:page;" filled="f" stroked="f" coordsize="21600,21600" o:gfxdata="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">
               <v:fill on="f" focussize="0,0"/>
               <v:stroke on="f" weight="0.5pt"/>
               <v:imagedata o:title=""/>

--- a/DoAn1_2_Nhom1_De1.docx
+++ b/DoAn1_2_Nhom1_De1.docx
@@ -769,12 +769,14 @@
           <w:szCs w:val="36"/>
         </w:rPr>
       </w:pPr>
-      <w:bookmarkStart w:id="1" w:name="_Toc1291"/>
-      <w:bookmarkStart w:id="2" w:name="_Toc19185"/>
-      <w:bookmarkStart w:id="3" w:name="_Toc15266"/>
-      <w:bookmarkStart w:id="4" w:name="_Toc21744"/>
-      <w:bookmarkStart w:id="5" w:name="_Toc23611"/>
-      <w:bookmarkStart w:id="6" w:name="_Toc12655"/>
+      <w:bookmarkStart w:id="1" w:name="_Toc23611"/>
+      <w:bookmarkStart w:id="2" w:name="_Toc15266"/>
+      <w:bookmarkStart w:id="3" w:name="_Toc21744"/>
+      <w:bookmarkStart w:id="4" w:name="_Toc12655"/>
+      <w:bookmarkStart w:id="5" w:name="_Toc19185"/>
+      <w:bookmarkStart w:id="6" w:name="_Toc1291"/>
+      <w:bookmarkStart w:id="7" w:name="_Toc19892"/>
+      <w:bookmarkStart w:id="8" w:name="_Toc4155"/>
       <w:sdt>
         <w:sdtPr>
           <w:rPr>
@@ -801,8 +803,8 @@
         </w:sdtEndPr>
         <w:sdtContent/>
       </w:sdt>
-      <w:bookmarkStart w:id="7" w:name="_Toc23249930"/>
-      <w:bookmarkStart w:id="8" w:name="_Toc23256377"/>
+      <w:bookmarkStart w:id="9" w:name="_Toc23256377"/>
+      <w:bookmarkStart w:id="10" w:name="_Toc23249930"/>
       <w:r>
         <w:rPr>
           <w:rFonts w:ascii="Times New Roman" w:hAnsi="Times New Roman" w:cs="Times New Roman"/>
@@ -820,6 +822,8 @@
       <w:bookmarkEnd w:id="6"/>
       <w:bookmarkEnd w:id="7"/>
       <w:bookmarkEnd w:id="8"/>
+      <w:bookmarkEnd w:id="9"/>
+      <w:bookmarkEnd w:id="10"/>
     </w:p>
     <w:p>
       <w:pPr>
@@ -850,8 +854,8 @@
           <w:bCs/>
         </w:rPr>
       </w:pPr>
-      <w:bookmarkStart w:id="9" w:name="_Toc23256378"/>
-      <w:bookmarkStart w:id="10" w:name="_Toc23249931"/>
+      <w:bookmarkStart w:id="11" w:name="_Toc23249931"/>
+      <w:bookmarkStart w:id="12" w:name="_Toc23256378"/>
       <w:r>
         <w:fldChar w:fldCharType="begin"/>
       </w:r>
@@ -861,95 +865,6 @@
       <w:r>
         <w:fldChar w:fldCharType="separate"/>
       </w:r>
-      <w:sdt>
-        <w:sdtPr>
-          <w:rPr>
-            <w:rFonts w:ascii="Times New Roman" w:hAnsi="Times New Roman" w:eastAsia="Times New Roman" w:cs="Times New Roman"/>
-            <w:b/>
-            <w:bCs/>
-            <w:color w:val="auto"/>
-            <w:szCs w:val="24"/>
-          </w:rPr>
-          <w:id w:val="-738786686"/>
-          <w:docPartObj>
-            <w:docPartGallery w:val="Table of Contents"/>
-            <w:docPartUnique/>
-          </w:docPartObj>
-        </w:sdtPr>
-        <w:sdtEndPr>
-          <w:rPr>
-            <w:rFonts w:ascii="Times New Roman" w:hAnsi="Times New Roman" w:eastAsia="Times New Roman" w:cs="Times New Roman"/>
-            <w:b/>
-            <w:bCs/>
-            <w:color w:val="auto"/>
-            <w:szCs w:val="24"/>
-          </w:rPr>
-        </w:sdtEndPr>
-        <w:sdtContent/>
-      </w:sdt>
-      <w:r>
-        <w:rPr>
-          <w:rFonts w:ascii="Times New Roman" w:hAnsi="Times New Roman" w:cs="Times New Roman"/>
-          <w:b/>
-          <w:bCs/>
-          <w:szCs w:val="36"/>
-        </w:rPr>
-        <w:t>MỤC LỤC</w:t>
-      </w:r>
-      <w:r>
-        <w:rPr>
-          <w:b/>
-          <w:bCs/>
-        </w:rPr>
-        <w:tab/>
-      </w:r>
-      <w:r>
-        <w:rPr>
-          <w:b/>
-          <w:bCs/>
-        </w:rPr>
-        <w:fldChar w:fldCharType="begin"/>
-      </w:r>
-      <w:r>
-        <w:rPr>
-          <w:b/>
-          <w:bCs/>
-        </w:rPr>
-        <w:instrText xml:space="preserve"> PAGEREF _Toc23611 </w:instrText>
-      </w:r>
-      <w:r>
-        <w:rPr>
-          <w:b/>
-          <w:bCs/>
-        </w:rPr>
-        <w:fldChar w:fldCharType="separate"/>
-      </w:r>
-      <w:r>
-        <w:rPr>
-          <w:b/>
-          <w:bCs/>
-        </w:rPr>
-        <w:t>1</w:t>
-      </w:r>
-      <w:r>
-        <w:rPr>
-          <w:b/>
-          <w:bCs/>
-        </w:rPr>
-        <w:fldChar w:fldCharType="end"/>
-      </w:r>
-    </w:p>
-    <w:p>
-      <w:pPr>
-        <w:pStyle w:val="6"/>
-        <w:tabs>
-          <w:tab w:val="right" w:leader="dot" w:pos="9026"/>
-        </w:tabs>
-        <w:rPr>
-          <w:b/>
-          <w:bCs/>
-        </w:rPr>
-      </w:pPr>
       <w:r>
         <w:rPr>
           <w:rFonts w:ascii="Times New Roman" w:hAnsi="Times New Roman" w:cs="Times New Roman"/>
@@ -978,7 +893,7 @@
           <w:b/>
           <w:bCs/>
         </w:rPr>
-        <w:instrText xml:space="preserve"> PAGEREF _Toc13013 </w:instrText>
+        <w:instrText xml:space="preserve"> PAGEREF _Toc15911 </w:instrText>
       </w:r>
       <w:r>
         <w:rPr>
@@ -1030,7 +945,7 @@
         <w:fldChar w:fldCharType="begin"/>
       </w:r>
       <w:r>
-        <w:instrText xml:space="preserve"> PAGEREF _Toc27016 </w:instrText>
+        <w:instrText xml:space="preserve"> PAGEREF _Toc31646 </w:instrText>
       </w:r>
       <w:r>
         <w:fldChar w:fldCharType="separate"/>
@@ -1070,7 +985,7 @@
         <w:fldChar w:fldCharType="begin"/>
       </w:r>
       <w:r>
-        <w:instrText xml:space="preserve"> PAGEREF _Toc23006 </w:instrText>
+        <w:instrText xml:space="preserve"> PAGEREF _Toc3509 </w:instrText>
       </w:r>
       <w:r>
         <w:fldChar w:fldCharType="separate"/>
@@ -1118,7 +1033,7 @@
         <w:fldChar w:fldCharType="begin"/>
       </w:r>
       <w:r>
-        <w:instrText xml:space="preserve"> PAGEREF _Toc16316 </w:instrText>
+        <w:instrText xml:space="preserve"> PAGEREF _Toc21290 </w:instrText>
       </w:r>
       <w:r>
         <w:fldChar w:fldCharType="separate"/>
@@ -1159,7 +1074,7 @@
         <w:fldChar w:fldCharType="begin"/>
       </w:r>
       <w:r>
-        <w:instrText xml:space="preserve"> PAGEREF _Toc19692 </w:instrText>
+        <w:instrText xml:space="preserve"> PAGEREF _Toc15887 </w:instrText>
       </w:r>
       <w:r>
         <w:fldChar w:fldCharType="separate"/>
@@ -1210,7 +1125,7 @@
           <w:b/>
           <w:bCs/>
         </w:rPr>
-        <w:instrText xml:space="preserve"> PAGEREF _Toc32432 </w:instrText>
+        <w:instrText xml:space="preserve"> PAGEREF _Toc63 </w:instrText>
       </w:r>
       <w:r>
         <w:rPr>
@@ -1261,7 +1176,7 @@
         <w:fldChar w:fldCharType="begin"/>
       </w:r>
       <w:r>
-        <w:instrText xml:space="preserve"> PAGEREF _Toc23645 </w:instrText>
+        <w:instrText xml:space="preserve"> PAGEREF _Toc21249 </w:instrText>
       </w:r>
       <w:r>
         <w:fldChar w:fldCharType="separate"/>
@@ -1300,7 +1215,7 @@
         <w:fldChar w:fldCharType="begin"/>
       </w:r>
       <w:r>
-        <w:instrText xml:space="preserve"> PAGEREF _Toc11680 </w:instrText>
+        <w:instrText xml:space="preserve"> PAGEREF _Toc26873 </w:instrText>
       </w:r>
       <w:r>
         <w:fldChar w:fldCharType="separate"/>
@@ -1339,7 +1254,7 @@
         <w:fldChar w:fldCharType="begin"/>
       </w:r>
       <w:r>
-        <w:instrText xml:space="preserve"> PAGEREF _Toc29028 </w:instrText>
+        <w:instrText xml:space="preserve"> PAGEREF _Toc11720 </w:instrText>
       </w:r>
       <w:r>
         <w:fldChar w:fldCharType="separate"/>
@@ -1380,7 +1295,7 @@
         <w:fldChar w:fldCharType="begin"/>
       </w:r>
       <w:r>
-        <w:instrText xml:space="preserve"> PAGEREF _Toc23579 </w:instrText>
+        <w:instrText xml:space="preserve"> PAGEREF _Toc30437 </w:instrText>
       </w:r>
       <w:r>
         <w:fldChar w:fldCharType="separate"/>
@@ -1421,7 +1336,7 @@
         <w:fldChar w:fldCharType="begin"/>
       </w:r>
       <w:r>
-        <w:instrText xml:space="preserve"> PAGEREF _Toc9186 </w:instrText>
+        <w:instrText xml:space="preserve"> PAGEREF _Toc4574 </w:instrText>
       </w:r>
       <w:r>
         <w:fldChar w:fldCharType="separate"/>
@@ -1467,7 +1382,7 @@
         <w:fldChar w:fldCharType="begin"/>
       </w:r>
       <w:r>
-        <w:instrText xml:space="preserve"> PAGEREF _Toc30460 </w:instrText>
+        <w:instrText xml:space="preserve"> PAGEREF _Toc26419 </w:instrText>
       </w:r>
       <w:r>
         <w:fldChar w:fldCharType="separate"/>
@@ -1507,7 +1422,7 @@
         <w:fldChar w:fldCharType="begin"/>
       </w:r>
       <w:r>
-        <w:instrText xml:space="preserve"> PAGEREF _Toc30671 </w:instrText>
+        <w:instrText xml:space="preserve"> PAGEREF _Toc6376 </w:instrText>
       </w:r>
       <w:r>
         <w:fldChar w:fldCharType="separate"/>
@@ -1558,7 +1473,7 @@
           <w:b/>
           <w:bCs/>
         </w:rPr>
-        <w:instrText xml:space="preserve"> PAGEREF _Toc23201 </w:instrText>
+        <w:instrText xml:space="preserve"> PAGEREF _Toc16730 </w:instrText>
       </w:r>
       <w:r>
         <w:rPr>
@@ -1572,7 +1487,7 @@
           <w:b/>
           <w:bCs/>
         </w:rPr>
-        <w:t>24</w:t>
+        <w:t>26</w:t>
       </w:r>
       <w:r>
         <w:rPr>
@@ -1609,13 +1524,13 @@
         <w:fldChar w:fldCharType="begin"/>
       </w:r>
       <w:r>
-        <w:instrText xml:space="preserve"> PAGEREF _Toc18230 </w:instrText>
+        <w:instrText xml:space="preserve"> PAGEREF _Toc22338 </w:instrText>
       </w:r>
       <w:r>
         <w:fldChar w:fldCharType="separate"/>
       </w:r>
       <w:r>
-        <w:t>24</w:t>
+        <w:t>26</w:t>
       </w:r>
       <w:r>
         <w:fldChar w:fldCharType="end"/>
@@ -1648,13 +1563,882 @@
         <w:fldChar w:fldCharType="begin"/>
       </w:r>
       <w:r>
-        <w:instrText xml:space="preserve"> PAGEREF _Toc13191 </w:instrText>
+        <w:instrText xml:space="preserve"> PAGEREF _Toc20483 </w:instrText>
+      </w:r>
+      <w:r>
+        <w:fldChar w:fldCharType="separate"/>
+      </w:r>
+      <w:r>
+        <w:t>26</w:t>
+      </w:r>
+      <w:r>
+        <w:fldChar w:fldCharType="end"/>
+      </w:r>
+    </w:p>
+    <w:p>
+      <w:pPr>
+        <w:pStyle w:val="2"/>
+        <w:pageBreakBefore w:val="0"/>
+        <w:widowControl/>
+        <w:tabs>
+          <w:tab w:val="left" w:pos="315"/>
+        </w:tabs>
+        <w:kinsoku/>
+        <w:wordWrap/>
+        <w:overflowPunct/>
+        <w:topLinePunct w:val="0"/>
+        <w:bidi w:val="0"/>
+        <w:snapToGrid/>
+        <w:spacing w:line="360" w:lineRule="auto"/>
+        <w:ind w:firstLine="0" w:firstLineChars="0"/>
+        <w:jc w:val="center"/>
+        <w:textAlignment w:val="auto"/>
+      </w:pPr>
+      <w:r>
+        <w:fldChar w:fldCharType="end"/>
+      </w:r>
+    </w:p>
+    <w:p>
+      <w:r>
+        <w:br w:type="page"/>
+      </w:r>
+    </w:p>
+    <w:p>
+      <w:pPr>
+        <w:pStyle w:val="2"/>
+        <w:pageBreakBefore w:val="0"/>
+        <w:widowControl/>
+        <w:tabs>
+          <w:tab w:val="left" w:pos="315"/>
+        </w:tabs>
+        <w:kinsoku/>
+        <w:wordWrap/>
+        <w:overflowPunct/>
+        <w:topLinePunct w:val="0"/>
+        <w:bidi w:val="0"/>
+        <w:snapToGrid/>
+        <w:spacing w:line="360" w:lineRule="auto"/>
+        <w:ind w:firstLine="0" w:firstLineChars="0"/>
+        <w:jc w:val="center"/>
+        <w:textAlignment w:val="auto"/>
+        <w:rPr>
+          <w:rFonts w:hint="default" w:ascii="Times New Roman" w:hAnsi="Times New Roman" w:cs="Times New Roman"/>
+          <w:b/>
+          <w:sz w:val="36"/>
+          <w:szCs w:val="36"/>
+          <w:lang w:val="en-US"/>
+        </w:rPr>
+      </w:pPr>
+      <w:bookmarkStart w:id="13" w:name="_Toc4092"/>
+      <w:sdt>
+        <w:sdtPr>
+          <w:rPr>
+            <w:rFonts w:ascii="Times New Roman" w:hAnsi="Times New Roman" w:eastAsia="Times New Roman" w:cs="Times New Roman"/>
+            <w:color w:val="auto"/>
+            <w:sz w:val="24"/>
+            <w:szCs w:val="24"/>
+          </w:rPr>
+          <w:id w:val="-738786686"/>
+          <w:docPartObj>
+            <w:docPartGallery w:val="Table of Contents"/>
+            <w:docPartUnique/>
+          </w:docPartObj>
+        </w:sdtPr>
+        <w:sdtEndPr>
+          <w:rPr>
+            <w:rFonts w:ascii="Times New Roman" w:hAnsi="Times New Roman" w:eastAsia="Times New Roman" w:cs="Times New Roman"/>
+            <w:b/>
+            <w:bCs/>
+            <w:color w:val="auto"/>
+            <w:sz w:val="24"/>
+            <w:szCs w:val="24"/>
+          </w:rPr>
+        </w:sdtEndPr>
+        <w:sdtContent/>
+      </w:sdt>
+      <w:r>
+        <w:rPr>
+          <w:rFonts w:hint="default" w:ascii="Times New Roman" w:hAnsi="Times New Roman" w:cs="Times New Roman"/>
+          <w:b/>
+          <w:sz w:val="36"/>
+          <w:szCs w:val="36"/>
+          <w:lang w:val="en-US"/>
+        </w:rPr>
+        <w:t>DANH MỤC CÁC HÌNH</w:t>
+      </w:r>
+      <w:bookmarkEnd w:id="13"/>
+    </w:p>
+    <w:p>
+      <w:pPr>
+        <w:rPr>
+          <w:rFonts w:hint="default" w:ascii="Times New Roman" w:hAnsi="Times New Roman" w:cs="Times New Roman"/>
+          <w:b/>
+          <w:sz w:val="36"/>
+          <w:szCs w:val="36"/>
+          <w:lang w:val="en-US"/>
+        </w:rPr>
+      </w:pPr>
+    </w:p>
+    <w:p>
+      <w:pPr>
+        <w:pStyle w:val="9"/>
+        <w:tabs>
+          <w:tab w:val="right" w:leader="dot" w:pos="9026"/>
+        </w:tabs>
+        <w:ind w:left="0" w:leftChars="0" w:firstLine="0" w:firstLineChars="0"/>
+        <w:jc w:val="left"/>
+      </w:pPr>
+      <w:r>
+        <w:fldChar w:fldCharType="begin"/>
+      </w:r>
+      <w:r>
+        <w:instrText xml:space="preserve">TOC \o "4-4" \u </w:instrText>
+      </w:r>
+      <w:r>
+        <w:fldChar w:fldCharType="separate"/>
+      </w:r>
+      <w:r>
+        <w:rPr>
+          <w:rFonts w:hint="default" w:eastAsiaTheme="majorEastAsia"/>
+          <w:i/>
+          <w:iCs w:val="0"/>
+          <w:szCs w:val="26"/>
+        </w:rPr>
+        <w:t xml:space="preserve">Hình 1. </w:t>
+      </w:r>
+      <w:r>
+        <w:rPr>
+          <w:rFonts w:eastAsiaTheme="majorEastAsia"/>
+          <w:i/>
+          <w:iCs w:val="0"/>
+          <w:szCs w:val="26"/>
+        </w:rPr>
+        <w:t>Ví dụ về thuật toán</w:t>
+      </w:r>
+      <w:r>
+        <w:tab/>
+      </w:r>
+      <w:r>
+        <w:fldChar w:fldCharType="begin"/>
+      </w:r>
+      <w:r>
+        <w:instrText xml:space="preserve"> PAGEREF _Toc12071 </w:instrText>
+      </w:r>
+      <w:r>
+        <w:fldChar w:fldCharType="separate"/>
+      </w:r>
+      <w:r>
+        <w:t>3</w:t>
+      </w:r>
+      <w:r>
+        <w:fldChar w:fldCharType="end"/>
+      </w:r>
+    </w:p>
+    <w:p>
+      <w:pPr>
+        <w:pStyle w:val="9"/>
+        <w:tabs>
+          <w:tab w:val="right" w:leader="dot" w:pos="9026"/>
+        </w:tabs>
+        <w:ind w:left="0" w:leftChars="0" w:firstLine="0" w:firstLineChars="0"/>
+        <w:jc w:val="left"/>
+      </w:pPr>
+      <w:r>
+        <w:rPr>
+          <w:rFonts w:hint="default" w:eastAsiaTheme="majorEastAsia"/>
+          <w:i/>
+          <w:iCs w:val="0"/>
+          <w:szCs w:val="26"/>
+          <w:shd w:val="clear" w:fill="FFFFFF"/>
+        </w:rPr>
+        <w:t xml:space="preserve">Hình 2. </w:t>
+      </w:r>
+      <w:r>
+        <w:rPr>
+          <w:rFonts w:eastAsiaTheme="majorEastAsia"/>
+          <w:i/>
+          <w:iCs w:val="0"/>
+          <w:szCs w:val="26"/>
+        </w:rPr>
+        <w:t>Ví dụ các bước thuật toán</w:t>
+      </w:r>
+      <w:r>
+        <w:tab/>
+      </w:r>
+      <w:r>
+        <w:fldChar w:fldCharType="begin"/>
+      </w:r>
+      <w:r>
+        <w:instrText xml:space="preserve"> PAGEREF _Toc31102 </w:instrText>
+      </w:r>
+      <w:r>
+        <w:fldChar w:fldCharType="separate"/>
+      </w:r>
+      <w:r>
+        <w:t>4</w:t>
+      </w:r>
+      <w:r>
+        <w:fldChar w:fldCharType="end"/>
+      </w:r>
+    </w:p>
+    <w:p>
+      <w:pPr>
+        <w:pStyle w:val="9"/>
+        <w:tabs>
+          <w:tab w:val="right" w:leader="dot" w:pos="9026"/>
+        </w:tabs>
+        <w:ind w:left="0" w:leftChars="0" w:firstLine="0" w:firstLineChars="0"/>
+        <w:jc w:val="left"/>
+      </w:pPr>
+      <w:r>
+        <w:rPr>
+          <w:rFonts w:hint="default"/>
+          <w:i/>
+          <w:szCs w:val="26"/>
+        </w:rPr>
+        <w:t xml:space="preserve">Hình 3. </w:t>
+      </w:r>
+      <w:r>
+        <w:rPr>
+          <w:i/>
+          <w:szCs w:val="26"/>
+        </w:rPr>
+        <w:t>Giao diện chương trình</w:t>
+      </w:r>
+      <w:r>
+        <w:tab/>
+      </w:r>
+      <w:r>
+        <w:fldChar w:fldCharType="begin"/>
+      </w:r>
+      <w:r>
+        <w:instrText xml:space="preserve"> PAGEREF _Toc21941 </w:instrText>
+      </w:r>
+      <w:r>
+        <w:fldChar w:fldCharType="separate"/>
+      </w:r>
+      <w:r>
+        <w:t>19</w:t>
+      </w:r>
+      <w:r>
+        <w:fldChar w:fldCharType="end"/>
+      </w:r>
+    </w:p>
+    <w:p>
+      <w:pPr>
+        <w:pStyle w:val="9"/>
+        <w:tabs>
+          <w:tab w:val="right" w:leader="dot" w:pos="9026"/>
+        </w:tabs>
+        <w:ind w:left="0" w:leftChars="0" w:firstLine="0" w:firstLineChars="0"/>
+        <w:jc w:val="left"/>
+      </w:pPr>
+      <w:r>
+        <w:rPr>
+          <w:rFonts w:hint="default"/>
+          <w:i/>
+          <w:iCs w:val="0"/>
+          <w:szCs w:val="26"/>
+        </w:rPr>
+        <w:t xml:space="preserve">Hình 4. </w:t>
+      </w:r>
+      <w:r>
+        <w:rPr>
+          <w:i/>
+          <w:iCs w:val="0"/>
+          <w:szCs w:val="26"/>
+        </w:rPr>
+        <w:t>Tình huống 1</w:t>
+      </w:r>
+      <w:r>
+        <w:tab/>
+      </w:r>
+      <w:r>
+        <w:fldChar w:fldCharType="begin"/>
+      </w:r>
+      <w:r>
+        <w:instrText xml:space="preserve"> PAGEREF _Toc6537 </w:instrText>
+      </w:r>
+      <w:r>
+        <w:fldChar w:fldCharType="separate"/>
+      </w:r>
+      <w:r>
+        <w:t>20</w:t>
+      </w:r>
+      <w:r>
+        <w:fldChar w:fldCharType="end"/>
+      </w:r>
+    </w:p>
+    <w:p>
+      <w:pPr>
+        <w:pStyle w:val="9"/>
+        <w:tabs>
+          <w:tab w:val="right" w:leader="dot" w:pos="9026"/>
+        </w:tabs>
+        <w:ind w:left="0" w:leftChars="0" w:firstLine="0" w:firstLineChars="0"/>
+        <w:jc w:val="left"/>
+      </w:pPr>
+      <w:r>
+        <w:rPr>
+          <w:rFonts w:hint="default"/>
+          <w:i/>
+          <w:iCs w:val="0"/>
+          <w:szCs w:val="26"/>
+        </w:rPr>
+        <w:t xml:space="preserve">Hình 5. </w:t>
+      </w:r>
+      <w:r>
+        <w:rPr>
+          <w:i/>
+          <w:iCs w:val="0"/>
+          <w:szCs w:val="26"/>
+        </w:rPr>
+        <w:t>Kết quả tình huống 1</w:t>
+      </w:r>
+      <w:r>
+        <w:tab/>
+      </w:r>
+      <w:r>
+        <w:fldChar w:fldCharType="begin"/>
+      </w:r>
+      <w:r>
+        <w:instrText xml:space="preserve"> PAGEREF _Toc26129 </w:instrText>
+      </w:r>
+      <w:r>
+        <w:fldChar w:fldCharType="separate"/>
+      </w:r>
+      <w:r>
+        <w:t>20</w:t>
+      </w:r>
+      <w:r>
+        <w:fldChar w:fldCharType="end"/>
+      </w:r>
+    </w:p>
+    <w:p>
+      <w:pPr>
+        <w:pStyle w:val="9"/>
+        <w:tabs>
+          <w:tab w:val="right" w:leader="dot" w:pos="9026"/>
+        </w:tabs>
+        <w:ind w:left="0" w:leftChars="0" w:firstLine="0" w:firstLineChars="0"/>
+        <w:jc w:val="left"/>
+      </w:pPr>
+      <w:r>
+        <w:rPr>
+          <w:rFonts w:hint="default"/>
+          <w:i/>
+          <w:iCs w:val="0"/>
+          <w:szCs w:val="26"/>
+        </w:rPr>
+        <w:t xml:space="preserve">Hình 6. </w:t>
+      </w:r>
+      <w:r>
+        <w:rPr>
+          <w:i/>
+          <w:iCs w:val="0"/>
+          <w:szCs w:val="26"/>
+        </w:rPr>
+        <w:t>Tình huống 2</w:t>
+      </w:r>
+      <w:r>
+        <w:tab/>
+      </w:r>
+      <w:r>
+        <w:fldChar w:fldCharType="begin"/>
+      </w:r>
+      <w:r>
+        <w:instrText xml:space="preserve"> PAGEREF _Toc5153 </w:instrText>
+      </w:r>
+      <w:r>
+        <w:fldChar w:fldCharType="separate"/>
+      </w:r>
+      <w:r>
+        <w:t>21</w:t>
+      </w:r>
+      <w:r>
+        <w:fldChar w:fldCharType="end"/>
+      </w:r>
+    </w:p>
+    <w:p>
+      <w:pPr>
+        <w:pStyle w:val="9"/>
+        <w:tabs>
+          <w:tab w:val="right" w:leader="dot" w:pos="9026"/>
+        </w:tabs>
+        <w:ind w:left="0" w:leftChars="0" w:firstLine="0" w:firstLineChars="0"/>
+        <w:jc w:val="left"/>
+      </w:pPr>
+      <w:r>
+        <w:rPr>
+          <w:rFonts w:hint="default"/>
+          <w:i/>
+          <w:iCs w:val="0"/>
+          <w:szCs w:val="26"/>
+        </w:rPr>
+        <w:t xml:space="preserve">Hình 7. </w:t>
+      </w:r>
+      <w:r>
+        <w:rPr>
+          <w:i/>
+          <w:iCs w:val="0"/>
+          <w:szCs w:val="26"/>
+        </w:rPr>
+        <w:t>Kết quả tình huống 2</w:t>
+      </w:r>
+      <w:r>
+        <w:tab/>
+      </w:r>
+      <w:r>
+        <w:fldChar w:fldCharType="begin"/>
+      </w:r>
+      <w:r>
+        <w:instrText xml:space="preserve"> PAGEREF _Toc10180 </w:instrText>
+      </w:r>
+      <w:r>
+        <w:fldChar w:fldCharType="separate"/>
+      </w:r>
+      <w:r>
+        <w:t>21</w:t>
+      </w:r>
+      <w:r>
+        <w:fldChar w:fldCharType="end"/>
+      </w:r>
+    </w:p>
+    <w:p>
+      <w:pPr>
+        <w:pStyle w:val="9"/>
+        <w:tabs>
+          <w:tab w:val="right" w:leader="dot" w:pos="9026"/>
+        </w:tabs>
+        <w:ind w:left="0" w:leftChars="0" w:firstLine="0" w:firstLineChars="0"/>
+        <w:jc w:val="left"/>
+      </w:pPr>
+      <w:r>
+        <w:rPr>
+          <w:rFonts w:hint="default"/>
+          <w:i/>
+          <w:iCs w:val="0"/>
+          <w:szCs w:val="26"/>
+        </w:rPr>
+        <w:t xml:space="preserve">Hình 8. </w:t>
+      </w:r>
+      <w:r>
+        <w:rPr>
+          <w:i/>
+          <w:iCs w:val="0"/>
+          <w:szCs w:val="26"/>
+        </w:rPr>
+        <w:t xml:space="preserve">Tình huống </w:t>
+      </w:r>
+      <w:r>
+        <w:rPr>
+          <w:rFonts w:hint="default"/>
+          <w:i/>
+          <w:iCs w:val="0"/>
+          <w:szCs w:val="26"/>
+          <w:lang w:val="en-US"/>
+        </w:rPr>
+        <w:t>3</w:t>
+      </w:r>
+      <w:r>
+        <w:tab/>
+      </w:r>
+      <w:r>
+        <w:fldChar w:fldCharType="begin"/>
+      </w:r>
+      <w:r>
+        <w:instrText xml:space="preserve"> PAGEREF _Toc3837 </w:instrText>
+      </w:r>
+      <w:r>
+        <w:fldChar w:fldCharType="separate"/>
+      </w:r>
+      <w:r>
+        <w:t>22</w:t>
+      </w:r>
+      <w:r>
+        <w:fldChar w:fldCharType="end"/>
+      </w:r>
+    </w:p>
+    <w:p>
+      <w:pPr>
+        <w:pStyle w:val="9"/>
+        <w:tabs>
+          <w:tab w:val="right" w:leader="dot" w:pos="9026"/>
+        </w:tabs>
+        <w:ind w:left="0" w:leftChars="0" w:firstLine="0" w:firstLineChars="0"/>
+        <w:jc w:val="left"/>
+      </w:pPr>
+      <w:r>
+        <w:rPr>
+          <w:rFonts w:hint="default"/>
+          <w:i/>
+          <w:szCs w:val="26"/>
+        </w:rPr>
+        <w:t xml:space="preserve">Hình 9. </w:t>
+      </w:r>
+      <w:r>
+        <w:rPr>
+          <w:i/>
+          <w:szCs w:val="26"/>
+        </w:rPr>
+        <w:t xml:space="preserve">Kết quả tình huống </w:t>
+      </w:r>
+      <w:r>
+        <w:rPr>
+          <w:rFonts w:hint="default"/>
+          <w:i/>
+          <w:szCs w:val="26"/>
+          <w:lang w:val="en-US"/>
+        </w:rPr>
+        <w:t>3</w:t>
+      </w:r>
+      <w:r>
+        <w:tab/>
+      </w:r>
+      <w:r>
+        <w:fldChar w:fldCharType="begin"/>
+      </w:r>
+      <w:r>
+        <w:instrText xml:space="preserve"> PAGEREF _Toc7104 </w:instrText>
+      </w:r>
+      <w:r>
+        <w:fldChar w:fldCharType="separate"/>
+      </w:r>
+      <w:r>
+        <w:t>22</w:t>
+      </w:r>
+      <w:r>
+        <w:fldChar w:fldCharType="end"/>
+      </w:r>
+    </w:p>
+    <w:p>
+      <w:pPr>
+        <w:pStyle w:val="9"/>
+        <w:tabs>
+          <w:tab w:val="right" w:leader="dot" w:pos="9026"/>
+        </w:tabs>
+        <w:ind w:left="0" w:leftChars="0" w:firstLine="0" w:firstLineChars="0"/>
+        <w:jc w:val="left"/>
+      </w:pPr>
+      <w:r>
+        <w:rPr>
+          <w:rFonts w:hint="default"/>
+          <w:i/>
+          <w:szCs w:val="26"/>
+        </w:rPr>
+        <w:t xml:space="preserve">Hình 10. </w:t>
+      </w:r>
+      <w:r>
+        <w:rPr>
+          <w:i/>
+          <w:szCs w:val="26"/>
+        </w:rPr>
+        <w:t xml:space="preserve">Tình huống </w:t>
+      </w:r>
+      <w:r>
+        <w:rPr>
+          <w:rFonts w:hint="default"/>
+          <w:i/>
+          <w:szCs w:val="26"/>
+          <w:lang w:val="en-US"/>
+        </w:rPr>
+        <w:t>4</w:t>
+      </w:r>
+      <w:r>
+        <w:tab/>
+      </w:r>
+      <w:r>
+        <w:fldChar w:fldCharType="begin"/>
+      </w:r>
+      <w:r>
+        <w:instrText xml:space="preserve"> PAGEREF _Toc26144 </w:instrText>
+      </w:r>
+      <w:r>
+        <w:fldChar w:fldCharType="separate"/>
+      </w:r>
+      <w:r>
+        <w:t>23</w:t>
+      </w:r>
+      <w:r>
+        <w:fldChar w:fldCharType="end"/>
+      </w:r>
+    </w:p>
+    <w:p>
+      <w:pPr>
+        <w:pStyle w:val="9"/>
+        <w:tabs>
+          <w:tab w:val="right" w:leader="dot" w:pos="9026"/>
+        </w:tabs>
+        <w:ind w:left="0" w:leftChars="0" w:firstLine="0" w:firstLineChars="0"/>
+        <w:jc w:val="left"/>
+      </w:pPr>
+      <w:r>
+        <w:rPr>
+          <w:rFonts w:hint="default"/>
+          <w:i/>
+          <w:szCs w:val="26"/>
+        </w:rPr>
+        <w:t xml:space="preserve">Hình 11. </w:t>
+      </w:r>
+      <w:r>
+        <w:rPr>
+          <w:i/>
+          <w:szCs w:val="26"/>
+        </w:rPr>
+        <w:t xml:space="preserve">Kết quả tình huống </w:t>
+      </w:r>
+      <w:r>
+        <w:rPr>
+          <w:rFonts w:hint="default"/>
+          <w:i/>
+          <w:szCs w:val="26"/>
+          <w:lang w:val="en-US"/>
+        </w:rPr>
+        <w:t>4</w:t>
+      </w:r>
+      <w:r>
+        <w:tab/>
+      </w:r>
+      <w:r>
+        <w:fldChar w:fldCharType="begin"/>
+      </w:r>
+      <w:r>
+        <w:instrText xml:space="preserve"> PAGEREF _Toc19766 </w:instrText>
+      </w:r>
+      <w:r>
+        <w:fldChar w:fldCharType="separate"/>
+      </w:r>
+      <w:r>
+        <w:t>23</w:t>
+      </w:r>
+      <w:r>
+        <w:fldChar w:fldCharType="end"/>
+      </w:r>
+    </w:p>
+    <w:p>
+      <w:pPr>
+        <w:pStyle w:val="9"/>
+        <w:tabs>
+          <w:tab w:val="right" w:leader="dot" w:pos="9026"/>
+        </w:tabs>
+        <w:ind w:left="0" w:leftChars="0" w:firstLine="0" w:firstLineChars="0"/>
+        <w:jc w:val="left"/>
+      </w:pPr>
+      <w:r>
+        <w:rPr>
+          <w:rFonts w:hint="default"/>
+          <w:i/>
+          <w:iCs w:val="0"/>
+        </w:rPr>
+        <w:t xml:space="preserve">Hình 12. </w:t>
+      </w:r>
+      <w:r>
+        <w:rPr>
+          <w:i/>
+          <w:iCs w:val="0"/>
+          <w:szCs w:val="26"/>
+        </w:rPr>
+        <w:t xml:space="preserve">Tình huống </w:t>
+      </w:r>
+      <w:r>
+        <w:rPr>
+          <w:rFonts w:hint="default"/>
+          <w:i/>
+          <w:iCs w:val="0"/>
+          <w:szCs w:val="26"/>
+          <w:lang w:val="en-US"/>
+        </w:rPr>
+        <w:t>5</w:t>
+      </w:r>
+      <w:r>
+        <w:tab/>
+      </w:r>
+      <w:r>
+        <w:fldChar w:fldCharType="begin"/>
+      </w:r>
+      <w:r>
+        <w:instrText xml:space="preserve"> PAGEREF _Toc15552 </w:instrText>
       </w:r>
       <w:r>
         <w:fldChar w:fldCharType="separate"/>
       </w:r>
       <w:r>
         <w:t>24</w:t>
+      </w:r>
+      <w:r>
+        <w:fldChar w:fldCharType="end"/>
+      </w:r>
+    </w:p>
+    <w:p>
+      <w:pPr>
+        <w:pStyle w:val="9"/>
+        <w:tabs>
+          <w:tab w:val="right" w:leader="dot" w:pos="9026"/>
+        </w:tabs>
+        <w:ind w:left="0" w:leftChars="0" w:firstLine="0" w:firstLineChars="0"/>
+        <w:jc w:val="left"/>
+      </w:pPr>
+      <w:r>
+        <w:rPr>
+          <w:rFonts w:hint="default"/>
+          <w:i/>
+          <w:iCs w:val="0"/>
+          <w:szCs w:val="26"/>
+        </w:rPr>
+        <w:t xml:space="preserve">Hình 13. </w:t>
+      </w:r>
+      <w:r>
+        <w:rPr>
+          <w:rFonts w:hint="default"/>
+          <w:i/>
+          <w:iCs w:val="0"/>
+          <w:szCs w:val="26"/>
+          <w:lang w:val="en-US"/>
+        </w:rPr>
+        <w:t>Kết quả t</w:t>
+      </w:r>
+      <w:r>
+        <w:rPr>
+          <w:i/>
+          <w:iCs w:val="0"/>
+          <w:szCs w:val="26"/>
+        </w:rPr>
+        <w:t xml:space="preserve">ình huống </w:t>
+      </w:r>
+      <w:r>
+        <w:rPr>
+          <w:rFonts w:hint="default"/>
+          <w:i/>
+          <w:iCs w:val="0"/>
+          <w:szCs w:val="26"/>
+          <w:lang w:val="en-US"/>
+        </w:rPr>
+        <w:t>5</w:t>
+      </w:r>
+      <w:r>
+        <w:tab/>
+      </w:r>
+      <w:r>
+        <w:fldChar w:fldCharType="begin"/>
+      </w:r>
+      <w:r>
+        <w:instrText xml:space="preserve"> PAGEREF _Toc22897 </w:instrText>
+      </w:r>
+      <w:r>
+        <w:fldChar w:fldCharType="separate"/>
+      </w:r>
+      <w:r>
+        <w:t>24</w:t>
+      </w:r>
+      <w:r>
+        <w:fldChar w:fldCharType="end"/>
+      </w:r>
+    </w:p>
+    <w:p>
+      <w:pPr>
+        <w:pStyle w:val="9"/>
+        <w:tabs>
+          <w:tab w:val="right" w:leader="dot" w:pos="9026"/>
+        </w:tabs>
+        <w:ind w:left="0" w:leftChars="0" w:firstLine="0" w:firstLineChars="0"/>
+        <w:jc w:val="left"/>
+      </w:pPr>
+      <w:r>
+        <w:rPr>
+          <w:rFonts w:hint="default"/>
+          <w:i/>
+          <w:iCs w:val="0"/>
+          <w:szCs w:val="26"/>
+        </w:rPr>
+        <w:t xml:space="preserve">Hình 14. </w:t>
+      </w:r>
+      <w:r>
+        <w:rPr>
+          <w:i/>
+          <w:iCs w:val="0"/>
+          <w:szCs w:val="26"/>
+        </w:rPr>
+        <w:t xml:space="preserve">Tình huống </w:t>
+      </w:r>
+      <w:r>
+        <w:rPr>
+          <w:rFonts w:hint="default"/>
+          <w:i/>
+          <w:iCs w:val="0"/>
+          <w:szCs w:val="26"/>
+          <w:lang w:val="en-US"/>
+        </w:rPr>
+        <w:t>6</w:t>
+      </w:r>
+      <w:r>
+        <w:tab/>
+      </w:r>
+      <w:r>
+        <w:fldChar w:fldCharType="begin"/>
+      </w:r>
+      <w:r>
+        <w:instrText xml:space="preserve"> PAGEREF _Toc29790 </w:instrText>
+      </w:r>
+      <w:r>
+        <w:fldChar w:fldCharType="separate"/>
+      </w:r>
+      <w:r>
+        <w:t>25</w:t>
+      </w:r>
+      <w:r>
+        <w:fldChar w:fldCharType="end"/>
+      </w:r>
+    </w:p>
+    <w:p>
+      <w:pPr>
+        <w:pStyle w:val="9"/>
+        <w:tabs>
+          <w:tab w:val="right" w:leader="dot" w:pos="9026"/>
+        </w:tabs>
+        <w:ind w:left="0" w:leftChars="0" w:firstLine="0" w:firstLineChars="0"/>
+        <w:jc w:val="left"/>
+      </w:pPr>
+      <w:r>
+        <w:rPr>
+          <w:rFonts w:hint="default"/>
+          <w:i/>
+          <w:iCs w:val="0"/>
+          <w:szCs w:val="26"/>
+        </w:rPr>
+        <w:t xml:space="preserve">Hình 15. </w:t>
+      </w:r>
+      <w:r>
+        <w:rPr>
+          <w:i/>
+          <w:iCs w:val="0"/>
+          <w:szCs w:val="26"/>
+        </w:rPr>
+        <w:t xml:space="preserve">Kết quả tình huống </w:t>
+      </w:r>
+      <w:r>
+        <w:rPr>
+          <w:rFonts w:hint="default"/>
+          <w:i/>
+          <w:iCs w:val="0"/>
+          <w:szCs w:val="26"/>
+          <w:lang w:val="en-US"/>
+        </w:rPr>
+        <w:t>6</w:t>
+      </w:r>
+      <w:r>
+        <w:tab/>
+      </w:r>
+      <w:r>
+        <w:fldChar w:fldCharType="begin"/>
+      </w:r>
+      <w:r>
+        <w:instrText xml:space="preserve"> PAGEREF _Toc30665 </w:instrText>
+      </w:r>
+      <w:r>
+        <w:fldChar w:fldCharType="separate"/>
+      </w:r>
+      <w:r>
+        <w:t>25</w:t>
       </w:r>
       <w:r>
         <w:fldChar w:fldCharType="end"/>
@@ -1689,6 +2473,8 @@
       <w:r>
         <w:fldChar w:fldCharType="end"/>
       </w:r>
+      <w:bookmarkStart w:id="239" w:name="_GoBack"/>
+      <w:bookmarkEnd w:id="239"/>
     </w:p>
     <w:p>
       <w:pPr>
@@ -1715,12 +2501,14 @@
           <w:szCs w:val="36"/>
         </w:rPr>
       </w:pPr>
-      <w:bookmarkStart w:id="11" w:name="_Toc13013"/>
-      <w:bookmarkStart w:id="12" w:name="_Toc18583"/>
-      <w:bookmarkStart w:id="13" w:name="_Toc12261"/>
-      <w:bookmarkStart w:id="14" w:name="_Toc22841"/>
-      <w:bookmarkStart w:id="15" w:name="_Toc7983"/>
+      <w:bookmarkStart w:id="14" w:name="_Toc7983"/>
+      <w:bookmarkStart w:id="15" w:name="_Toc18583"/>
       <w:bookmarkStart w:id="16" w:name="_Toc14710"/>
+      <w:bookmarkStart w:id="17" w:name="_Toc22841"/>
+      <w:bookmarkStart w:id="18" w:name="_Toc12261"/>
+      <w:bookmarkStart w:id="19" w:name="_Toc13013"/>
+      <w:bookmarkStart w:id="20" w:name="_Toc15911"/>
+      <w:bookmarkStart w:id="21" w:name="_Toc22776"/>
       <w:r>
         <w:rPr>
           <w:rFonts w:ascii="Times New Roman" w:hAnsi="Times New Roman" w:cs="Times New Roman"/>
@@ -1730,14 +2518,16 @@
         </w:rPr>
         <w:t>PHẦN MỞ ĐẦU</w:t>
       </w:r>
-      <w:bookmarkEnd w:id="9"/>
-      <w:bookmarkEnd w:id="10"/>
       <w:bookmarkEnd w:id="11"/>
       <w:bookmarkEnd w:id="12"/>
-      <w:bookmarkEnd w:id="13"/>
       <w:bookmarkEnd w:id="14"/>
       <w:bookmarkEnd w:id="15"/>
       <w:bookmarkEnd w:id="16"/>
+      <w:bookmarkEnd w:id="17"/>
+      <w:bookmarkEnd w:id="18"/>
+      <w:bookmarkEnd w:id="19"/>
+      <w:bookmarkEnd w:id="20"/>
+      <w:bookmarkEnd w:id="21"/>
     </w:p>
     <w:p>
       <w:pPr>
@@ -1766,18 +2556,20 @@
           <w:color w:val="auto"/>
         </w:rPr>
       </w:pPr>
-      <w:bookmarkStart w:id="17" w:name="_Toc531340020"/>
-      <w:bookmarkStart w:id="18" w:name="_Toc11867"/>
-      <w:bookmarkStart w:id="19" w:name="_Toc31724"/>
-      <w:bookmarkStart w:id="20" w:name="_Toc12038"/>
-      <w:bookmarkStart w:id="21" w:name="_Toc27016"/>
-      <w:bookmarkStart w:id="22" w:name="_Toc531901184"/>
-      <w:bookmarkStart w:id="23" w:name="_Toc23256379"/>
-      <w:bookmarkStart w:id="24" w:name="_Toc17726"/>
-      <w:bookmarkStart w:id="25" w:name="_Toc531901689"/>
-      <w:bookmarkStart w:id="26" w:name="_Toc23249932"/>
-      <w:bookmarkStart w:id="27" w:name="_Toc21678084"/>
-      <w:bookmarkStart w:id="28" w:name="_Toc8160"/>
+      <w:bookmarkStart w:id="22" w:name="_Toc27016"/>
+      <w:bookmarkStart w:id="23" w:name="_Toc23249932"/>
+      <w:bookmarkStart w:id="24" w:name="_Toc21678084"/>
+      <w:bookmarkStart w:id="25" w:name="_Toc531340020"/>
+      <w:bookmarkStart w:id="26" w:name="_Toc11867"/>
+      <w:bookmarkStart w:id="27" w:name="_Toc8160"/>
+      <w:bookmarkStart w:id="28" w:name="_Toc31724"/>
+      <w:bookmarkStart w:id="29" w:name="_Toc531901184"/>
+      <w:bookmarkStart w:id="30" w:name="_Toc23256379"/>
+      <w:bookmarkStart w:id="31" w:name="_Toc12038"/>
+      <w:bookmarkStart w:id="32" w:name="_Toc17726"/>
+      <w:bookmarkStart w:id="33" w:name="_Toc531901689"/>
+      <w:bookmarkStart w:id="34" w:name="_Toc31646"/>
+      <w:bookmarkStart w:id="35" w:name="_Toc3776"/>
       <w:r>
         <w:rPr>
           <w:rFonts w:ascii="Times New Roman" w:hAnsi="Times New Roman" w:cs="Times New Roman"/>
@@ -1785,11 +2577,6 @@
         </w:rPr>
         <w:t>Lý do chọn đề tài:</w:t>
       </w:r>
-      <w:bookmarkEnd w:id="17"/>
-      <w:bookmarkEnd w:id="18"/>
-      <w:bookmarkEnd w:id="19"/>
-      <w:bookmarkEnd w:id="20"/>
-      <w:bookmarkEnd w:id="21"/>
       <w:bookmarkEnd w:id="22"/>
       <w:bookmarkEnd w:id="23"/>
       <w:bookmarkEnd w:id="24"/>
@@ -1797,19 +2584,26 @@
       <w:bookmarkEnd w:id="26"/>
       <w:bookmarkEnd w:id="27"/>
       <w:bookmarkEnd w:id="28"/>
-      <w:bookmarkStart w:id="29" w:name="_Toc530125149"/>
-      <w:bookmarkStart w:id="30" w:name="_Toc530128957"/>
-      <w:bookmarkStart w:id="31" w:name="_Toc530124497"/>
-      <w:bookmarkStart w:id="32" w:name="_Toc530123848"/>
-      <w:bookmarkStart w:id="33" w:name="_Toc530125432"/>
-      <w:bookmarkStart w:id="34" w:name="_Toc530125586"/>
-      <w:bookmarkStart w:id="35" w:name="_Toc530124977"/>
-      <w:bookmarkStart w:id="36" w:name="_Toc530125529"/>
-      <w:bookmarkStart w:id="37" w:name="_Toc530125049"/>
-      <w:bookmarkStart w:id="38" w:name="_Toc530125268"/>
-      <w:bookmarkStart w:id="39" w:name="_Toc3538"/>
-      <w:bookmarkStart w:id="40" w:name="_Toc531320734"/>
-      <w:bookmarkStart w:id="41" w:name="_Toc27389"/>
+      <w:bookmarkEnd w:id="29"/>
+      <w:bookmarkEnd w:id="30"/>
+      <w:bookmarkEnd w:id="31"/>
+      <w:bookmarkEnd w:id="32"/>
+      <w:bookmarkEnd w:id="33"/>
+      <w:bookmarkEnd w:id="34"/>
+      <w:bookmarkEnd w:id="35"/>
+      <w:bookmarkStart w:id="36" w:name="_Toc530128957"/>
+      <w:bookmarkStart w:id="37" w:name="_Toc27389"/>
+      <w:bookmarkStart w:id="38" w:name="_Toc530125529"/>
+      <w:bookmarkStart w:id="39" w:name="_Toc530123848"/>
+      <w:bookmarkStart w:id="40" w:name="_Toc530125432"/>
+      <w:bookmarkStart w:id="41" w:name="_Toc530125268"/>
+      <w:bookmarkStart w:id="42" w:name="_Toc530125049"/>
+      <w:bookmarkStart w:id="43" w:name="_Toc531320734"/>
+      <w:bookmarkStart w:id="44" w:name="_Toc3538"/>
+      <w:bookmarkStart w:id="45" w:name="_Toc530124497"/>
+      <w:bookmarkStart w:id="46" w:name="_Toc530125149"/>
+      <w:bookmarkStart w:id="47" w:name="_Toc530124977"/>
+      <w:bookmarkStart w:id="48" w:name="_Toc530125586"/>
     </w:p>
     <w:p>
       <w:pPr>
@@ -1878,18 +2672,20 @@
           <w:color w:val="auto"/>
         </w:rPr>
       </w:pPr>
-      <w:bookmarkStart w:id="42" w:name="_Toc12538"/>
-      <w:bookmarkStart w:id="43" w:name="_Toc11938"/>
-      <w:bookmarkStart w:id="44" w:name="_Toc23006"/>
-      <w:bookmarkStart w:id="45" w:name="_Toc531901690"/>
-      <w:bookmarkStart w:id="46" w:name="_Toc531901185"/>
-      <w:bookmarkStart w:id="47" w:name="_Toc21678085"/>
-      <w:bookmarkStart w:id="48" w:name="_Toc23249933"/>
-      <w:bookmarkStart w:id="49" w:name="_Toc23256380"/>
-      <w:bookmarkStart w:id="50" w:name="_Toc531340021"/>
-      <w:bookmarkStart w:id="51" w:name="_Toc6398"/>
-      <w:bookmarkStart w:id="52" w:name="_Toc13671"/>
+      <w:bookmarkStart w:id="49" w:name="_Toc11938"/>
+      <w:bookmarkStart w:id="50" w:name="_Toc13671"/>
+      <w:bookmarkStart w:id="51" w:name="_Toc531340021"/>
+      <w:bookmarkStart w:id="52" w:name="_Toc23249933"/>
       <w:bookmarkStart w:id="53" w:name="_Toc17069"/>
+      <w:bookmarkStart w:id="54" w:name="_Toc12538"/>
+      <w:bookmarkStart w:id="55" w:name="_Toc23256380"/>
+      <w:bookmarkStart w:id="56" w:name="_Toc21678085"/>
+      <w:bookmarkStart w:id="57" w:name="_Toc531901185"/>
+      <w:bookmarkStart w:id="58" w:name="_Toc531901690"/>
+      <w:bookmarkStart w:id="59" w:name="_Toc23006"/>
+      <w:bookmarkStart w:id="60" w:name="_Toc6398"/>
+      <w:bookmarkStart w:id="61" w:name="_Toc3509"/>
+      <w:bookmarkStart w:id="62" w:name="_Toc20447"/>
       <w:r>
         <w:rPr>
           <w:rFonts w:ascii="Times New Roman" w:hAnsi="Times New Roman" w:cs="Times New Roman"/>
@@ -1897,19 +2693,19 @@
         </w:rPr>
         <w:t>Mục đích nghiên cứu đề tài</w:t>
       </w:r>
-      <w:bookmarkEnd w:id="29"/>
-      <w:bookmarkEnd w:id="30"/>
-      <w:bookmarkEnd w:id="31"/>
-      <w:bookmarkEnd w:id="32"/>
-      <w:bookmarkEnd w:id="33"/>
-      <w:bookmarkEnd w:id="34"/>
-      <w:bookmarkEnd w:id="35"/>
       <w:bookmarkEnd w:id="36"/>
       <w:bookmarkEnd w:id="37"/>
       <w:bookmarkEnd w:id="38"/>
       <w:bookmarkEnd w:id="39"/>
       <w:bookmarkEnd w:id="40"/>
       <w:bookmarkEnd w:id="41"/>
+      <w:bookmarkEnd w:id="42"/>
+      <w:bookmarkEnd w:id="43"/>
+      <w:bookmarkEnd w:id="44"/>
+      <w:bookmarkEnd w:id="45"/>
+      <w:bookmarkEnd w:id="46"/>
+      <w:bookmarkEnd w:id="47"/>
+      <w:bookmarkEnd w:id="48"/>
       <w:r>
         <w:rPr>
           <w:rFonts w:ascii="Times New Roman" w:hAnsi="Times New Roman" w:cs="Times New Roman"/>
@@ -1917,18 +2713,20 @@
         </w:rPr>
         <w:t>:</w:t>
       </w:r>
-      <w:bookmarkEnd w:id="42"/>
-      <w:bookmarkEnd w:id="43"/>
-      <w:bookmarkEnd w:id="44"/>
-      <w:bookmarkEnd w:id="45"/>
-      <w:bookmarkEnd w:id="46"/>
-      <w:bookmarkEnd w:id="47"/>
-      <w:bookmarkEnd w:id="48"/>
       <w:bookmarkEnd w:id="49"/>
       <w:bookmarkEnd w:id="50"/>
       <w:bookmarkEnd w:id="51"/>
       <w:bookmarkEnd w:id="52"/>
       <w:bookmarkEnd w:id="53"/>
+      <w:bookmarkEnd w:id="54"/>
+      <w:bookmarkEnd w:id="55"/>
+      <w:bookmarkEnd w:id="56"/>
+      <w:bookmarkEnd w:id="57"/>
+      <w:bookmarkEnd w:id="58"/>
+      <w:bookmarkEnd w:id="59"/>
+      <w:bookmarkEnd w:id="60"/>
+      <w:bookmarkEnd w:id="61"/>
+      <w:bookmarkEnd w:id="62"/>
     </w:p>
     <w:p>
       <w:pPr>
@@ -2009,31 +2807,33 @@
           <w:color w:val="auto"/>
         </w:rPr>
       </w:pPr>
-      <w:bookmarkStart w:id="54" w:name="_Toc531320735"/>
-      <w:bookmarkStart w:id="55" w:name="_Toc530123849"/>
-      <w:bookmarkStart w:id="56" w:name="_Toc530125530"/>
-      <w:bookmarkStart w:id="57" w:name="_Toc530125150"/>
-      <w:bookmarkStart w:id="58" w:name="_Toc530125050"/>
-      <w:bookmarkStart w:id="59" w:name="_Toc3322"/>
-      <w:bookmarkStart w:id="60" w:name="_Toc530124498"/>
-      <w:bookmarkStart w:id="61" w:name="_Toc530125269"/>
-      <w:bookmarkStart w:id="62" w:name="_Toc530125587"/>
-      <w:bookmarkStart w:id="63" w:name="_Toc530128958"/>
-      <w:bookmarkStart w:id="64" w:name="_Toc530124978"/>
+      <w:bookmarkStart w:id="63" w:name="_Toc531320735"/>
+      <w:bookmarkStart w:id="64" w:name="_Toc530125269"/>
       <w:bookmarkStart w:id="65" w:name="_Toc6770"/>
-      <w:bookmarkStart w:id="66" w:name="_Toc530125433"/>
-      <w:bookmarkStart w:id="67" w:name="_Toc2953"/>
-      <w:bookmarkStart w:id="68" w:name="_Toc531901691"/>
-      <w:bookmarkStart w:id="69" w:name="_Toc21678086"/>
-      <w:bookmarkStart w:id="70" w:name="_Toc531901186"/>
-      <w:bookmarkStart w:id="71" w:name="_Toc23249934"/>
-      <w:bookmarkStart w:id="72" w:name="_Toc24370"/>
-      <w:bookmarkStart w:id="73" w:name="_Toc531340022"/>
-      <w:bookmarkStart w:id="74" w:name="_Toc23942"/>
-      <w:bookmarkStart w:id="75" w:name="_Toc4221"/>
-      <w:bookmarkStart w:id="76" w:name="_Toc16316"/>
-      <w:bookmarkStart w:id="77" w:name="_Toc23256381"/>
-      <w:bookmarkStart w:id="78" w:name="_Toc25587"/>
+      <w:bookmarkStart w:id="66" w:name="_Toc530124978"/>
+      <w:bookmarkStart w:id="67" w:name="_Toc3322"/>
+      <w:bookmarkStart w:id="68" w:name="_Toc530125150"/>
+      <w:bookmarkStart w:id="69" w:name="_Toc530125433"/>
+      <w:bookmarkStart w:id="70" w:name="_Toc530124498"/>
+      <w:bookmarkStart w:id="71" w:name="_Toc530125587"/>
+      <w:bookmarkStart w:id="72" w:name="_Toc530125530"/>
+      <w:bookmarkStart w:id="73" w:name="_Toc530123849"/>
+      <w:bookmarkStart w:id="74" w:name="_Toc530125050"/>
+      <w:bookmarkStart w:id="75" w:name="_Toc530128958"/>
+      <w:bookmarkStart w:id="76" w:name="_Toc23249934"/>
+      <w:bookmarkStart w:id="77" w:name="_Toc531901691"/>
+      <w:bookmarkStart w:id="78" w:name="_Toc2953"/>
+      <w:bookmarkStart w:id="79" w:name="_Toc23256381"/>
+      <w:bookmarkStart w:id="80" w:name="_Toc531340022"/>
+      <w:bookmarkStart w:id="81" w:name="_Toc16316"/>
+      <w:bookmarkStart w:id="82" w:name="_Toc23942"/>
+      <w:bookmarkStart w:id="83" w:name="_Toc24370"/>
+      <w:bookmarkStart w:id="84" w:name="_Toc25587"/>
+      <w:bookmarkStart w:id="85" w:name="_Toc531901186"/>
+      <w:bookmarkStart w:id="86" w:name="_Toc4221"/>
+      <w:bookmarkStart w:id="87" w:name="_Toc21678086"/>
+      <w:bookmarkStart w:id="88" w:name="_Toc21290"/>
+      <w:bookmarkStart w:id="89" w:name="_Toc26380"/>
       <w:r>
         <w:rPr>
           <w:rFonts w:ascii="Times New Roman" w:hAnsi="Times New Roman" w:cs="Times New Roman"/>
@@ -2042,7 +2842,7 @@
         </w:rPr>
         <w:t>Yêu cầu</w:t>
       </w:r>
-      <w:bookmarkEnd w:id="54"/>
+      <w:bookmarkEnd w:id="63"/>
       <w:r>
         <w:rPr>
           <w:rFonts w:ascii="Times New Roman" w:hAnsi="Times New Roman" w:cs="Times New Roman"/>
@@ -2051,25 +2851,9 @@
         </w:rPr>
         <w:t xml:space="preserve"> </w:t>
       </w:r>
-      <w:bookmarkEnd w:id="55"/>
-      <w:bookmarkEnd w:id="56"/>
-      <w:bookmarkEnd w:id="57"/>
-      <w:bookmarkEnd w:id="58"/>
-      <w:bookmarkEnd w:id="59"/>
-      <w:bookmarkEnd w:id="60"/>
-      <w:bookmarkEnd w:id="61"/>
-      <w:bookmarkEnd w:id="62"/>
-      <w:bookmarkEnd w:id="63"/>
       <w:bookmarkEnd w:id="64"/>
       <w:bookmarkEnd w:id="65"/>
       <w:bookmarkEnd w:id="66"/>
-      <w:r>
-        <w:rPr>
-          <w:rFonts w:ascii="Times New Roman" w:hAnsi="Times New Roman" w:cs="Times New Roman"/>
-          <w:color w:val="auto"/>
-        </w:rPr>
-        <w:t>:</w:t>
-      </w:r>
       <w:bookmarkEnd w:id="67"/>
       <w:bookmarkEnd w:id="68"/>
       <w:bookmarkEnd w:id="69"/>
@@ -2079,9 +2863,27 @@
       <w:bookmarkEnd w:id="73"/>
       <w:bookmarkEnd w:id="74"/>
       <w:bookmarkEnd w:id="75"/>
+      <w:r>
+        <w:rPr>
+          <w:rFonts w:ascii="Times New Roman" w:hAnsi="Times New Roman" w:cs="Times New Roman"/>
+          <w:color w:val="auto"/>
+        </w:rPr>
+        <w:t>:</w:t>
+      </w:r>
       <w:bookmarkEnd w:id="76"/>
       <w:bookmarkEnd w:id="77"/>
       <w:bookmarkEnd w:id="78"/>
+      <w:bookmarkEnd w:id="79"/>
+      <w:bookmarkEnd w:id="80"/>
+      <w:bookmarkEnd w:id="81"/>
+      <w:bookmarkEnd w:id="82"/>
+      <w:bookmarkEnd w:id="83"/>
+      <w:bookmarkEnd w:id="84"/>
+      <w:bookmarkEnd w:id="85"/>
+      <w:bookmarkEnd w:id="86"/>
+      <w:bookmarkEnd w:id="87"/>
+      <w:bookmarkEnd w:id="88"/>
+      <w:bookmarkEnd w:id="89"/>
     </w:p>
     <w:p>
       <w:pPr>
@@ -2214,31 +3016,33 @@
           <w:color w:val="auto"/>
         </w:rPr>
       </w:pPr>
-      <w:bookmarkStart w:id="79" w:name="_Toc18895"/>
-      <w:bookmarkStart w:id="80" w:name="_Toc531901692"/>
-      <w:bookmarkStart w:id="81" w:name="_Toc531320736"/>
-      <w:bookmarkStart w:id="82" w:name="_Toc530124979"/>
-      <w:bookmarkStart w:id="83" w:name="_Toc530125151"/>
-      <w:bookmarkStart w:id="84" w:name="_Toc530124499"/>
-      <w:bookmarkStart w:id="85" w:name="_Toc530125531"/>
-      <w:bookmarkStart w:id="86" w:name="_Toc530125434"/>
-      <w:bookmarkStart w:id="87" w:name="_Toc21678087"/>
-      <w:bookmarkStart w:id="88" w:name="_Toc530128959"/>
-      <w:bookmarkStart w:id="89" w:name="_Toc23041"/>
-      <w:bookmarkStart w:id="90" w:name="_Toc1925"/>
-      <w:bookmarkStart w:id="91" w:name="_Toc531340023"/>
+      <w:bookmarkStart w:id="90" w:name="_Toc530124979"/>
+      <w:bookmarkStart w:id="91" w:name="_Toc23041"/>
       <w:bookmarkStart w:id="92" w:name="_Toc16900"/>
-      <w:bookmarkStart w:id="93" w:name="_Toc530125588"/>
-      <w:bookmarkStart w:id="94" w:name="_Toc530125051"/>
-      <w:bookmarkStart w:id="95" w:name="_Toc23256382"/>
-      <w:bookmarkStart w:id="96" w:name="_Toc23249935"/>
-      <w:bookmarkStart w:id="97" w:name="_Toc19692"/>
-      <w:bookmarkStart w:id="98" w:name="_Toc12473"/>
-      <w:bookmarkStart w:id="99" w:name="_Toc530125270"/>
-      <w:bookmarkStart w:id="100" w:name="_Toc531901187"/>
-      <w:bookmarkStart w:id="101" w:name="_Toc530123850"/>
-      <w:bookmarkStart w:id="102" w:name="_Toc20255"/>
-      <w:bookmarkStart w:id="103" w:name="_Toc17790"/>
+      <w:bookmarkStart w:id="93" w:name="_Toc530125151"/>
+      <w:bookmarkStart w:id="94" w:name="_Toc18895"/>
+      <w:bookmarkStart w:id="95" w:name="_Toc531901692"/>
+      <w:bookmarkStart w:id="96" w:name="_Toc531320736"/>
+      <w:bookmarkStart w:id="97" w:name="_Toc1925"/>
+      <w:bookmarkStart w:id="98" w:name="_Toc530124499"/>
+      <w:bookmarkStart w:id="99" w:name="_Toc21678087"/>
+      <w:bookmarkStart w:id="100" w:name="_Toc530128959"/>
+      <w:bookmarkStart w:id="101" w:name="_Toc530125588"/>
+      <w:bookmarkStart w:id="102" w:name="_Toc531340023"/>
+      <w:bookmarkStart w:id="103" w:name="_Toc531901187"/>
+      <w:bookmarkStart w:id="104" w:name="_Toc530125270"/>
+      <w:bookmarkStart w:id="105" w:name="_Toc530123850"/>
+      <w:bookmarkStart w:id="106" w:name="_Toc23249935"/>
+      <w:bookmarkStart w:id="107" w:name="_Toc17790"/>
+      <w:bookmarkStart w:id="108" w:name="_Toc530125051"/>
+      <w:bookmarkStart w:id="109" w:name="_Toc12473"/>
+      <w:bookmarkStart w:id="110" w:name="_Toc23256382"/>
+      <w:bookmarkStart w:id="111" w:name="_Toc19692"/>
+      <w:bookmarkStart w:id="112" w:name="_Toc530125531"/>
+      <w:bookmarkStart w:id="113" w:name="_Toc20255"/>
+      <w:bookmarkStart w:id="114" w:name="_Toc530125434"/>
+      <w:bookmarkStart w:id="115" w:name="_Toc15887"/>
+      <w:bookmarkStart w:id="116" w:name="_Toc19482"/>
       <w:r>
         <w:rPr>
           <w:rFonts w:ascii="Times New Roman" w:hAnsi="Times New Roman" w:cs="Times New Roman"/>
@@ -2247,17 +3051,6 @@
         </w:rPr>
         <w:t>Phương pháp nghiên cứu:</w:t>
       </w:r>
-      <w:bookmarkEnd w:id="79"/>
-      <w:bookmarkEnd w:id="80"/>
-      <w:bookmarkEnd w:id="81"/>
-      <w:bookmarkEnd w:id="82"/>
-      <w:bookmarkEnd w:id="83"/>
-      <w:bookmarkEnd w:id="84"/>
-      <w:bookmarkEnd w:id="85"/>
-      <w:bookmarkEnd w:id="86"/>
-      <w:bookmarkEnd w:id="87"/>
-      <w:bookmarkEnd w:id="88"/>
-      <w:bookmarkEnd w:id="89"/>
       <w:bookmarkEnd w:id="90"/>
       <w:bookmarkEnd w:id="91"/>
       <w:bookmarkEnd w:id="92"/>
@@ -2272,6 +3065,19 @@
       <w:bookmarkEnd w:id="101"/>
       <w:bookmarkEnd w:id="102"/>
       <w:bookmarkEnd w:id="103"/>
+      <w:bookmarkEnd w:id="104"/>
+      <w:bookmarkEnd w:id="105"/>
+      <w:bookmarkEnd w:id="106"/>
+      <w:bookmarkEnd w:id="107"/>
+      <w:bookmarkEnd w:id="108"/>
+      <w:bookmarkEnd w:id="109"/>
+      <w:bookmarkEnd w:id="110"/>
+      <w:bookmarkEnd w:id="111"/>
+      <w:bookmarkEnd w:id="112"/>
+      <w:bookmarkEnd w:id="113"/>
+      <w:bookmarkEnd w:id="114"/>
+      <w:bookmarkEnd w:id="115"/>
+      <w:bookmarkEnd w:id="116"/>
     </w:p>
     <w:p>
       <w:pPr>
@@ -2600,8 +3406,8 @@
           <w:szCs w:val="36"/>
         </w:rPr>
       </w:pPr>
-      <w:bookmarkStart w:id="104" w:name="_Toc23256383"/>
-      <w:bookmarkStart w:id="105" w:name="_Toc23249936"/>
+      <w:bookmarkStart w:id="117" w:name="_Toc23256383"/>
+      <w:bookmarkStart w:id="118" w:name="_Toc23249936"/>
       <w:r>
         <w:rPr>
           <w:b/>
@@ -2636,12 +3442,14 @@
           <w:szCs w:val="36"/>
         </w:rPr>
       </w:pPr>
-      <w:bookmarkStart w:id="106" w:name="_Toc5310"/>
-      <w:bookmarkStart w:id="107" w:name="_Toc29211"/>
-      <w:bookmarkStart w:id="108" w:name="_Toc2650"/>
-      <w:bookmarkStart w:id="109" w:name="_Toc7795"/>
-      <w:bookmarkStart w:id="110" w:name="_Toc32432"/>
-      <w:bookmarkStart w:id="111" w:name="_Toc13242"/>
+      <w:bookmarkStart w:id="119" w:name="_Toc5310"/>
+      <w:bookmarkStart w:id="120" w:name="_Toc32432"/>
+      <w:bookmarkStart w:id="121" w:name="_Toc7795"/>
+      <w:bookmarkStart w:id="122" w:name="_Toc29211"/>
+      <w:bookmarkStart w:id="123" w:name="_Toc13242"/>
+      <w:bookmarkStart w:id="124" w:name="_Toc2650"/>
+      <w:bookmarkStart w:id="125" w:name="_Toc63"/>
+      <w:bookmarkStart w:id="126" w:name="_Toc11934"/>
       <w:r>
         <w:rPr>
           <w:rFonts w:ascii="Times New Roman" w:hAnsi="Times New Roman" w:cs="Times New Roman"/>
@@ -2651,18 +3459,20 @@
         </w:rPr>
         <w:t>PHẦN NỘI DUNG</w:t>
       </w:r>
-      <w:bookmarkEnd w:id="104"/>
-      <w:bookmarkEnd w:id="105"/>
-      <w:bookmarkEnd w:id="106"/>
-      <w:bookmarkEnd w:id="107"/>
-      <w:bookmarkEnd w:id="108"/>
-      <w:bookmarkEnd w:id="109"/>
-      <w:bookmarkEnd w:id="110"/>
-      <w:bookmarkEnd w:id="111"/>
+      <w:bookmarkEnd w:id="117"/>
+      <w:bookmarkEnd w:id="118"/>
+      <w:bookmarkEnd w:id="119"/>
+      <w:bookmarkEnd w:id="120"/>
+      <w:bookmarkEnd w:id="121"/>
+      <w:bookmarkEnd w:id="122"/>
+      <w:bookmarkEnd w:id="123"/>
+      <w:bookmarkEnd w:id="124"/>
+      <w:bookmarkEnd w:id="125"/>
+      <w:bookmarkEnd w:id="126"/>
     </w:p>
     <w:p>
       <w:pPr>
-        <w:pStyle w:val="16"/>
+        <w:pStyle w:val="17"/>
         <w:pageBreakBefore w:val="0"/>
         <w:widowControl/>
         <w:numPr>
@@ -2689,14 +3499,16 @@
           <w:szCs w:val="26"/>
         </w:rPr>
       </w:pPr>
-      <w:bookmarkStart w:id="112" w:name="_Toc28766"/>
-      <w:bookmarkStart w:id="113" w:name="_Toc5237"/>
-      <w:bookmarkStart w:id="114" w:name="_Toc4911"/>
-      <w:bookmarkStart w:id="115" w:name="_Toc16589"/>
-      <w:bookmarkStart w:id="116" w:name="_Toc2171"/>
-      <w:bookmarkStart w:id="117" w:name="_Toc23645"/>
-      <w:bookmarkStart w:id="118" w:name="_Toc23249937"/>
-      <w:bookmarkStart w:id="119" w:name="_Toc23256384"/>
+      <w:bookmarkStart w:id="127" w:name="_Toc4911"/>
+      <w:bookmarkStart w:id="128" w:name="_Toc23256384"/>
+      <w:bookmarkStart w:id="129" w:name="_Toc2171"/>
+      <w:bookmarkStart w:id="130" w:name="_Toc23249937"/>
+      <w:bookmarkStart w:id="131" w:name="_Toc28766"/>
+      <w:bookmarkStart w:id="132" w:name="_Toc23645"/>
+      <w:bookmarkStart w:id="133" w:name="_Toc16589"/>
+      <w:bookmarkStart w:id="134" w:name="_Toc5237"/>
+      <w:bookmarkStart w:id="135" w:name="_Toc21249"/>
+      <w:bookmarkStart w:id="136" w:name="_Toc23989"/>
       <w:r>
         <w:rPr>
           <w:b/>
@@ -2705,14 +3517,16 @@
         </w:rPr>
         <w:t>Đặc tả:</w:t>
       </w:r>
-      <w:bookmarkEnd w:id="112"/>
-      <w:bookmarkEnd w:id="113"/>
-      <w:bookmarkEnd w:id="114"/>
-      <w:bookmarkEnd w:id="115"/>
-      <w:bookmarkEnd w:id="116"/>
-      <w:bookmarkEnd w:id="117"/>
-      <w:bookmarkEnd w:id="118"/>
-      <w:bookmarkEnd w:id="119"/>
+      <w:bookmarkEnd w:id="127"/>
+      <w:bookmarkEnd w:id="128"/>
+      <w:bookmarkEnd w:id="129"/>
+      <w:bookmarkEnd w:id="130"/>
+      <w:bookmarkEnd w:id="131"/>
+      <w:bookmarkEnd w:id="132"/>
+      <w:bookmarkEnd w:id="133"/>
+      <w:bookmarkEnd w:id="134"/>
+      <w:bookmarkEnd w:id="135"/>
+      <w:bookmarkEnd w:id="136"/>
     </w:p>
     <w:p>
       <w:pPr>
@@ -2836,7 +3650,7 @@
     </w:p>
     <w:p>
       <w:pPr>
-        <w:pStyle w:val="16"/>
+        <w:pStyle w:val="17"/>
         <w:pageBreakBefore w:val="0"/>
         <w:widowControl/>
         <w:numPr>
@@ -2863,14 +3677,16 @@
           <w:szCs w:val="26"/>
         </w:rPr>
       </w:pPr>
-      <w:bookmarkStart w:id="120" w:name="_Toc12476"/>
-      <w:bookmarkStart w:id="121" w:name="_Toc7934"/>
-      <w:bookmarkStart w:id="122" w:name="_Toc3346"/>
-      <w:bookmarkStart w:id="123" w:name="_Toc23256385"/>
-      <w:bookmarkStart w:id="124" w:name="_Toc11680"/>
-      <w:bookmarkStart w:id="125" w:name="_Toc23249938"/>
-      <w:bookmarkStart w:id="126" w:name="_Toc1260"/>
-      <w:bookmarkStart w:id="127" w:name="_Toc15861"/>
+      <w:bookmarkStart w:id="137" w:name="_Toc3346"/>
+      <w:bookmarkStart w:id="138" w:name="_Toc12476"/>
+      <w:bookmarkStart w:id="139" w:name="_Toc11680"/>
+      <w:bookmarkStart w:id="140" w:name="_Toc15861"/>
+      <w:bookmarkStart w:id="141" w:name="_Toc23256385"/>
+      <w:bookmarkStart w:id="142" w:name="_Toc1260"/>
+      <w:bookmarkStart w:id="143" w:name="_Toc23249938"/>
+      <w:bookmarkStart w:id="144" w:name="_Toc7934"/>
+      <w:bookmarkStart w:id="145" w:name="_Toc26873"/>
+      <w:bookmarkStart w:id="146" w:name="_Toc27001"/>
       <w:r>
         <w:rPr>
           <w:b/>
@@ -2879,18 +3695,20 @@
         </w:rPr>
         <w:t>Phân công:</w:t>
       </w:r>
-      <w:bookmarkEnd w:id="120"/>
-      <w:bookmarkEnd w:id="121"/>
-      <w:bookmarkEnd w:id="122"/>
-      <w:bookmarkEnd w:id="123"/>
-      <w:bookmarkEnd w:id="124"/>
-      <w:bookmarkEnd w:id="125"/>
-      <w:bookmarkEnd w:id="126"/>
-      <w:bookmarkEnd w:id="127"/>
+      <w:bookmarkEnd w:id="137"/>
+      <w:bookmarkEnd w:id="138"/>
+      <w:bookmarkEnd w:id="139"/>
+      <w:bookmarkEnd w:id="140"/>
+      <w:bookmarkEnd w:id="141"/>
+      <w:bookmarkEnd w:id="142"/>
+      <w:bookmarkEnd w:id="143"/>
+      <w:bookmarkEnd w:id="144"/>
+      <w:bookmarkEnd w:id="145"/>
+      <w:bookmarkEnd w:id="146"/>
     </w:p>
     <w:tbl>
       <w:tblPr>
-        <w:tblStyle w:val="14"/>
+        <w:tblStyle w:val="15"/>
         <w:tblW w:w="9638" w:type="dxa"/>
         <w:tblInd w:w="0" w:type="dxa"/>
         <w:tblBorders>
@@ -3438,7 +4256,7 @@
     </w:tbl>
     <w:p>
       <w:pPr>
-        <w:pStyle w:val="16"/>
+        <w:pStyle w:val="17"/>
         <w:pageBreakBefore w:val="0"/>
         <w:widowControl/>
         <w:tabs>
@@ -3463,7 +4281,7 @@
     </w:p>
     <w:p>
       <w:pPr>
-        <w:pStyle w:val="16"/>
+        <w:pStyle w:val="17"/>
         <w:pageBreakBefore w:val="0"/>
         <w:widowControl/>
         <w:numPr>
@@ -3490,14 +4308,16 @@
           <w:szCs w:val="26"/>
         </w:rPr>
       </w:pPr>
-      <w:bookmarkStart w:id="128" w:name="_Toc23256386"/>
-      <w:bookmarkStart w:id="129" w:name="_Toc6709"/>
-      <w:bookmarkStart w:id="130" w:name="_Toc12328"/>
-      <w:bookmarkStart w:id="131" w:name="_Toc4787"/>
-      <w:bookmarkStart w:id="132" w:name="_Toc29840"/>
-      <w:bookmarkStart w:id="133" w:name="_Toc29028"/>
-      <w:bookmarkStart w:id="134" w:name="_Toc23249939"/>
-      <w:bookmarkStart w:id="135" w:name="_Toc21237"/>
+      <w:bookmarkStart w:id="147" w:name="_Toc23256386"/>
+      <w:bookmarkStart w:id="148" w:name="_Toc6709"/>
+      <w:bookmarkStart w:id="149" w:name="_Toc29840"/>
+      <w:bookmarkStart w:id="150" w:name="_Toc12328"/>
+      <w:bookmarkStart w:id="151" w:name="_Toc29028"/>
+      <w:bookmarkStart w:id="152" w:name="_Toc4787"/>
+      <w:bookmarkStart w:id="153" w:name="_Toc21237"/>
+      <w:bookmarkStart w:id="154" w:name="_Toc23249939"/>
+      <w:bookmarkStart w:id="155" w:name="_Toc11720"/>
+      <w:bookmarkStart w:id="156" w:name="_Toc25666"/>
       <w:r>
         <w:rPr>
           <w:b/>
@@ -3506,18 +4326,20 @@
         </w:rPr>
         <w:t>Thiết kế:</w:t>
       </w:r>
-      <w:bookmarkEnd w:id="128"/>
-      <w:bookmarkEnd w:id="129"/>
-      <w:bookmarkEnd w:id="130"/>
-      <w:bookmarkEnd w:id="131"/>
-      <w:bookmarkEnd w:id="132"/>
-      <w:bookmarkEnd w:id="133"/>
-      <w:bookmarkEnd w:id="134"/>
-      <w:bookmarkEnd w:id="135"/>
+      <w:bookmarkEnd w:id="147"/>
+      <w:bookmarkEnd w:id="148"/>
+      <w:bookmarkEnd w:id="149"/>
+      <w:bookmarkEnd w:id="150"/>
+      <w:bookmarkEnd w:id="151"/>
+      <w:bookmarkEnd w:id="152"/>
+      <w:bookmarkEnd w:id="153"/>
+      <w:bookmarkEnd w:id="154"/>
+      <w:bookmarkEnd w:id="155"/>
+      <w:bookmarkEnd w:id="156"/>
     </w:p>
     <w:p>
       <w:pPr>
-        <w:pStyle w:val="16"/>
+        <w:pStyle w:val="17"/>
         <w:pageBreakBefore w:val="0"/>
         <w:widowControl/>
         <w:numPr>
@@ -3545,14 +4367,16 @@
           <w:szCs w:val="26"/>
         </w:rPr>
       </w:pPr>
-      <w:bookmarkStart w:id="136" w:name="_Toc23256387"/>
-      <w:bookmarkStart w:id="137" w:name="_Toc5682"/>
-      <w:bookmarkStart w:id="138" w:name="_Toc23249940"/>
-      <w:bookmarkStart w:id="139" w:name="_Toc12762"/>
-      <w:bookmarkStart w:id="140" w:name="_Toc7164"/>
-      <w:bookmarkStart w:id="141" w:name="_Toc4602"/>
-      <w:bookmarkStart w:id="142" w:name="_Toc26197"/>
-      <w:bookmarkStart w:id="143" w:name="_Toc23579"/>
+      <w:bookmarkStart w:id="157" w:name="_Toc23249940"/>
+      <w:bookmarkStart w:id="158" w:name="_Toc12762"/>
+      <w:bookmarkStart w:id="159" w:name="_Toc5682"/>
+      <w:bookmarkStart w:id="160" w:name="_Toc7164"/>
+      <w:bookmarkStart w:id="161" w:name="_Toc23579"/>
+      <w:bookmarkStart w:id="162" w:name="_Toc4602"/>
+      <w:bookmarkStart w:id="163" w:name="_Toc23256387"/>
+      <w:bookmarkStart w:id="164" w:name="_Toc26197"/>
+      <w:bookmarkStart w:id="165" w:name="_Toc30437"/>
+      <w:bookmarkStart w:id="166" w:name="_Toc7700"/>
       <w:r>
         <w:rPr>
           <w:b/>
@@ -3562,14 +4386,16 @@
         </w:rPr>
         <w:t>Tìm hiểu về thuật toán RPN:</w:t>
       </w:r>
-      <w:bookmarkEnd w:id="136"/>
-      <w:bookmarkEnd w:id="137"/>
-      <w:bookmarkEnd w:id="138"/>
-      <w:bookmarkEnd w:id="139"/>
-      <w:bookmarkEnd w:id="140"/>
-      <w:bookmarkEnd w:id="141"/>
-      <w:bookmarkEnd w:id="142"/>
-      <w:bookmarkEnd w:id="143"/>
+      <w:bookmarkEnd w:id="157"/>
+      <w:bookmarkEnd w:id="158"/>
+      <w:bookmarkEnd w:id="159"/>
+      <w:bookmarkEnd w:id="160"/>
+      <w:bookmarkEnd w:id="161"/>
+      <w:bookmarkEnd w:id="162"/>
+      <w:bookmarkEnd w:id="163"/>
+      <w:bookmarkEnd w:id="164"/>
+      <w:bookmarkEnd w:id="165"/>
+      <w:bookmarkEnd w:id="166"/>
     </w:p>
     <w:p>
       <w:pPr>
@@ -3681,7 +4507,7 @@
         <w:jc w:val="both"/>
         <w:textAlignment w:val="auto"/>
         <w:rPr>
-          <w:rStyle w:val="10"/>
+          <w:rStyle w:val="11"/>
           <w:rFonts w:eastAsiaTheme="majorEastAsia"/>
           <w:i w:val="0"/>
           <w:sz w:val="26"/>
@@ -3771,24 +4597,29 @@
         <w:ind w:left="425" w:leftChars="0" w:hanging="425" w:firstLineChars="0"/>
         <w:jc w:val="center"/>
         <w:textAlignment w:val="auto"/>
+        <w:outlineLvl w:val="3"/>
         <w:rPr>
-          <w:rStyle w:val="10"/>
+          <w:rStyle w:val="11"/>
           <w:rFonts w:eastAsiaTheme="majorEastAsia"/>
+          <w:i/>
           <w:iCs w:val="0"/>
           <w:sz w:val="26"/>
           <w:szCs w:val="26"/>
         </w:rPr>
       </w:pPr>
+      <w:bookmarkStart w:id="167" w:name="_Toc12071"/>
       <w:r>
         <w:rPr>
-          <w:rStyle w:val="10"/>
+          <w:rStyle w:val="11"/>
           <w:rFonts w:eastAsiaTheme="majorEastAsia"/>
+          <w:i/>
           <w:iCs w:val="0"/>
           <w:sz w:val="26"/>
           <w:szCs w:val="26"/>
         </w:rPr>
         <w:t>Ví dụ về thuật toán</w:t>
       </w:r>
+      <w:bookmarkEnd w:id="167"/>
     </w:p>
     <w:p>
       <w:pPr>
@@ -3808,7 +4639,7 @@
         <w:jc w:val="both"/>
         <w:textAlignment w:val="auto"/>
         <w:rPr>
-          <w:rStyle w:val="10"/>
+          <w:rStyle w:val="11"/>
           <w:rFonts w:eastAsiaTheme="majorEastAsia"/>
           <w:i w:val="0"/>
           <w:sz w:val="26"/>
@@ -3835,7 +4666,7 @@
         <w:jc w:val="both"/>
         <w:textAlignment w:val="auto"/>
         <w:rPr>
-          <w:rStyle w:val="10"/>
+          <w:rStyle w:val="11"/>
           <w:rFonts w:eastAsiaTheme="majorEastAsia"/>
           <w:i w:val="0"/>
           <w:sz w:val="26"/>
@@ -3845,7 +4676,7 @@
       </w:pPr>
       <w:r>
         <w:rPr>
-          <w:rStyle w:val="12"/>
+          <w:rStyle w:val="13"/>
           <w:rFonts w:eastAsia="SimSun"/>
           <w:color w:val="333333"/>
           <w:sz w:val="26"/>
@@ -3873,7 +4704,7 @@
         <w:jc w:val="both"/>
         <w:textAlignment w:val="auto"/>
         <w:rPr>
-          <w:rStyle w:val="10"/>
+          <w:rStyle w:val="11"/>
           <w:rFonts w:eastAsiaTheme="majorEastAsia"/>
           <w:bCs/>
           <w:i w:val="0"/>
@@ -3884,7 +4715,7 @@
       </w:pPr>
       <w:r>
         <w:rPr>
-          <w:rStyle w:val="10"/>
+          <w:rStyle w:val="11"/>
           <w:rFonts w:eastAsia="SimSun"/>
           <w:bCs/>
           <w:i w:val="0"/>
@@ -3897,7 +4728,7 @@
       </w:r>
       <w:r>
         <w:rPr>
-          <w:rStyle w:val="10"/>
+          <w:rStyle w:val="11"/>
           <w:rFonts w:eastAsia="SimSun"/>
           <w:bCs/>
           <w:i w:val="0"/>
@@ -3910,7 +4741,7 @@
       </w:r>
       <w:r>
         <w:rPr>
-          <w:rStyle w:val="10"/>
+          <w:rStyle w:val="11"/>
           <w:rFonts w:eastAsia="SimSun"/>
           <w:bCs/>
           <w:i w:val="0"/>
@@ -3923,7 +4754,7 @@
       </w:r>
       <w:r>
         <w:rPr>
-          <w:rStyle w:val="10"/>
+          <w:rStyle w:val="11"/>
           <w:rFonts w:eastAsia="SimSun"/>
           <w:bCs/>
           <w:i w:val="0"/>
@@ -3936,7 +4767,7 @@
       </w:r>
       <w:r>
         <w:rPr>
-          <w:rStyle w:val="10"/>
+          <w:rStyle w:val="11"/>
           <w:rFonts w:eastAsia="SimSun"/>
           <w:bCs/>
           <w:i w:val="0"/>
@@ -3949,7 +4780,7 @@
       </w:r>
       <w:r>
         <w:rPr>
-          <w:rStyle w:val="10"/>
+          <w:rStyle w:val="11"/>
           <w:rFonts w:eastAsia="SimSun"/>
           <w:bCs/>
           <w:i w:val="0"/>
@@ -3962,7 +4793,7 @@
       </w:r>
       <w:r>
         <w:rPr>
-          <w:rStyle w:val="10"/>
+          <w:rStyle w:val="11"/>
           <w:rFonts w:eastAsia="SimSun"/>
           <w:bCs/>
           <w:i w:val="0"/>
@@ -3975,7 +4806,7 @@
       </w:r>
       <w:r>
         <w:rPr>
-          <w:rStyle w:val="10"/>
+          <w:rStyle w:val="11"/>
           <w:rFonts w:eastAsia="SimSun"/>
           <w:bCs/>
           <w:i w:val="0"/>
@@ -3988,7 +4819,7 @@
       </w:r>
       <w:r>
         <w:rPr>
-          <w:rStyle w:val="10"/>
+          <w:rStyle w:val="11"/>
           <w:rFonts w:eastAsia="SimSun"/>
           <w:bCs/>
           <w:i w:val="0"/>
@@ -4001,7 +4832,7 @@
       </w:r>
       <w:r>
         <w:rPr>
-          <w:rStyle w:val="10"/>
+          <w:rStyle w:val="11"/>
           <w:rFonts w:eastAsia="SimSun"/>
           <w:bCs/>
           <w:i w:val="0"/>
@@ -4014,7 +4845,7 @@
       </w:r>
       <w:r>
         <w:rPr>
-          <w:rStyle w:val="10"/>
+          <w:rStyle w:val="11"/>
           <w:rFonts w:eastAsia="SimSun"/>
           <w:bCs/>
           <w:i w:val="0"/>
@@ -4027,7 +4858,7 @@
       </w:r>
       <w:r>
         <w:rPr>
-          <w:rStyle w:val="10"/>
+          <w:rStyle w:val="11"/>
           <w:rFonts w:eastAsia="SimSun"/>
           <w:bCs/>
           <w:i w:val="0"/>
@@ -4040,7 +4871,7 @@
       </w:r>
       <w:r>
         <w:rPr>
-          <w:rStyle w:val="10"/>
+          <w:rStyle w:val="11"/>
           <w:rFonts w:eastAsia="SimSun"/>
           <w:bCs/>
           <w:i w:val="0"/>
@@ -4053,7 +4884,7 @@
       </w:r>
       <w:r>
         <w:rPr>
-          <w:rStyle w:val="10"/>
+          <w:rStyle w:val="11"/>
           <w:rFonts w:eastAsia="SimSun"/>
           <w:bCs/>
           <w:i w:val="0"/>
@@ -4066,7 +4897,7 @@
       </w:r>
       <w:r>
         <w:rPr>
-          <w:rStyle w:val="10"/>
+          <w:rStyle w:val="11"/>
           <w:rFonts w:eastAsia="SimSun"/>
           <w:bCs/>
           <w:i w:val="0"/>
@@ -4079,7 +4910,7 @@
       </w:r>
       <w:r>
         <w:rPr>
-          <w:rStyle w:val="10"/>
+          <w:rStyle w:val="11"/>
           <w:rFonts w:eastAsia="SimSun"/>
           <w:bCs/>
           <w:i w:val="0"/>
@@ -4092,7 +4923,7 @@
       </w:r>
       <w:r>
         <w:rPr>
-          <w:rStyle w:val="10"/>
+          <w:rStyle w:val="11"/>
           <w:rFonts w:eastAsia="SimSun"/>
           <w:bCs/>
           <w:i w:val="0"/>
@@ -4122,7 +4953,7 @@
         <w:jc w:val="both"/>
         <w:textAlignment w:val="auto"/>
         <w:rPr>
-          <w:rStyle w:val="10"/>
+          <w:rStyle w:val="11"/>
           <w:rFonts w:eastAsiaTheme="majorEastAsia"/>
           <w:i w:val="0"/>
           <w:sz w:val="26"/>
@@ -4149,7 +4980,7 @@
         <w:jc w:val="both"/>
         <w:textAlignment w:val="auto"/>
         <w:rPr>
-          <w:rStyle w:val="10"/>
+          <w:rStyle w:val="11"/>
           <w:rFonts w:eastAsiaTheme="majorEastAsia"/>
           <w:i w:val="0"/>
           <w:sz w:val="26"/>
@@ -4159,7 +4990,7 @@
       </w:pPr>
       <w:r>
         <w:rPr>
-          <w:rStyle w:val="10"/>
+          <w:rStyle w:val="11"/>
           <w:rFonts w:eastAsiaTheme="majorEastAsia"/>
           <w:i w:val="0"/>
           <w:sz w:val="26"/>
@@ -4187,7 +5018,7 @@
         <w:jc w:val="both"/>
         <w:textAlignment w:val="auto"/>
         <w:rPr>
-          <w:rStyle w:val="10"/>
+          <w:rStyle w:val="11"/>
           <w:rFonts w:eastAsiaTheme="majorEastAsia"/>
           <w:i w:val="0"/>
           <w:sz w:val="26"/>
@@ -4197,7 +5028,7 @@
       </w:pPr>
       <w:r>
         <w:rPr>
-          <w:rStyle w:val="10"/>
+          <w:rStyle w:val="11"/>
           <w:rFonts w:eastAsiaTheme="majorEastAsia"/>
           <w:i w:val="0"/>
           <w:sz w:val="26"/>
@@ -4266,25 +5097,30 @@
         <w:ind w:left="425" w:leftChars="0" w:hanging="425" w:firstLineChars="0"/>
         <w:jc w:val="center"/>
         <w:textAlignment w:val="auto"/>
+        <w:outlineLvl w:val="3"/>
         <w:rPr>
-          <w:rStyle w:val="10"/>
+          <w:rStyle w:val="11"/>
           <w:rFonts w:eastAsiaTheme="majorEastAsia"/>
-          <w:i w:val="0"/>
+          <w:i/>
+          <w:iCs w:val="0"/>
           <w:sz w:val="26"/>
           <w:szCs w:val="26"/>
           <w:shd w:val="clear" w:color="auto" w:fill="FFFFFF"/>
         </w:rPr>
       </w:pPr>
+      <w:bookmarkStart w:id="168" w:name="_Toc31102"/>
       <w:r>
         <w:rPr>
-          <w:rStyle w:val="10"/>
+          <w:rStyle w:val="11"/>
           <w:rFonts w:eastAsiaTheme="majorEastAsia"/>
+          <w:i/>
           <w:iCs w:val="0"/>
           <w:sz w:val="26"/>
           <w:szCs w:val="26"/>
         </w:rPr>
         <w:t>Ví dụ các bước thuật toán</w:t>
       </w:r>
+      <w:bookmarkEnd w:id="168"/>
     </w:p>
     <w:p>
       <w:pPr>
@@ -4304,7 +5140,7 @@
         <w:jc w:val="both"/>
         <w:textAlignment w:val="auto"/>
         <w:rPr>
-          <w:rStyle w:val="10"/>
+          <w:rStyle w:val="11"/>
           <w:rFonts w:eastAsiaTheme="majorEastAsia"/>
           <w:i w:val="0"/>
           <w:sz w:val="26"/>
@@ -4315,7 +5151,7 @@
     </w:p>
     <w:p>
       <w:pPr>
-        <w:pStyle w:val="16"/>
+        <w:pStyle w:val="17"/>
         <w:pageBreakBefore w:val="0"/>
         <w:widowControl/>
         <w:numPr>
@@ -4344,14 +5180,16 @@
           <w:szCs w:val="26"/>
         </w:rPr>
       </w:pPr>
-      <w:bookmarkStart w:id="144" w:name="_Toc24894"/>
-      <w:bookmarkStart w:id="145" w:name="_Toc1416"/>
-      <w:bookmarkStart w:id="146" w:name="_Toc24068"/>
-      <w:bookmarkStart w:id="147" w:name="_Toc23249941"/>
-      <w:bookmarkStart w:id="148" w:name="_Toc23256388"/>
-      <w:bookmarkStart w:id="149" w:name="_Toc9186"/>
-      <w:bookmarkStart w:id="150" w:name="_Toc2287"/>
-      <w:bookmarkStart w:id="151" w:name="_Toc16347"/>
+      <w:bookmarkStart w:id="169" w:name="_Toc23249941"/>
+      <w:bookmarkStart w:id="170" w:name="_Toc2287"/>
+      <w:bookmarkStart w:id="171" w:name="_Toc24894"/>
+      <w:bookmarkStart w:id="172" w:name="_Toc9186"/>
+      <w:bookmarkStart w:id="173" w:name="_Toc1416"/>
+      <w:bookmarkStart w:id="174" w:name="_Toc24068"/>
+      <w:bookmarkStart w:id="175" w:name="_Toc23256388"/>
+      <w:bookmarkStart w:id="176" w:name="_Toc16347"/>
+      <w:bookmarkStart w:id="177" w:name="_Toc4574"/>
+      <w:bookmarkStart w:id="178" w:name="_Toc9415"/>
       <w:r>
         <w:rPr>
           <w:b/>
@@ -4361,18 +5199,20 @@
         </w:rPr>
         <w:t>Thiết kế lớp:</w:t>
       </w:r>
-      <w:bookmarkEnd w:id="144"/>
-      <w:bookmarkEnd w:id="145"/>
-      <w:bookmarkEnd w:id="146"/>
-      <w:bookmarkEnd w:id="147"/>
-      <w:bookmarkEnd w:id="148"/>
-      <w:bookmarkEnd w:id="149"/>
-      <w:bookmarkEnd w:id="150"/>
-      <w:bookmarkEnd w:id="151"/>
+      <w:bookmarkEnd w:id="169"/>
+      <w:bookmarkEnd w:id="170"/>
+      <w:bookmarkEnd w:id="171"/>
+      <w:bookmarkEnd w:id="172"/>
+      <w:bookmarkEnd w:id="173"/>
+      <w:bookmarkEnd w:id="174"/>
+      <w:bookmarkEnd w:id="175"/>
+      <w:bookmarkEnd w:id="176"/>
+      <w:bookmarkEnd w:id="177"/>
+      <w:bookmarkEnd w:id="178"/>
     </w:p>
     <w:p>
       <w:pPr>
-        <w:pStyle w:val="16"/>
+        <w:pStyle w:val="17"/>
         <w:pageBreakBefore w:val="0"/>
         <w:widowControl/>
         <w:numPr>
@@ -4407,7 +5247,7 @@
     </w:p>
     <w:tbl>
       <w:tblPr>
-        <w:tblStyle w:val="14"/>
+        <w:tblStyle w:val="15"/>
         <w:tblW w:w="9450" w:type="dxa"/>
         <w:tblInd w:w="0" w:type="dxa"/>
         <w:tblBorders>
@@ -4455,7 +5295,7 @@
           </w:tcPr>
           <w:p>
             <w:pPr>
-              <w:pStyle w:val="16"/>
+              <w:pStyle w:val="17"/>
               <w:pageBreakBefore w:val="0"/>
               <w:widowControl/>
               <w:tabs>
@@ -4490,7 +5330,7 @@
           </w:tcPr>
           <w:p>
             <w:pPr>
-              <w:pStyle w:val="16"/>
+              <w:pStyle w:val="17"/>
               <w:pageBreakBefore w:val="0"/>
               <w:widowControl/>
               <w:tabs>
@@ -4525,7 +5365,7 @@
           </w:tcPr>
           <w:p>
             <w:pPr>
-              <w:pStyle w:val="16"/>
+              <w:pStyle w:val="17"/>
               <w:pageBreakBefore w:val="0"/>
               <w:widowControl/>
               <w:tabs>
@@ -4560,7 +5400,7 @@
           </w:tcPr>
           <w:p>
             <w:pPr>
-              <w:pStyle w:val="16"/>
+              <w:pStyle w:val="17"/>
               <w:pageBreakBefore w:val="0"/>
               <w:widowControl/>
               <w:tabs>
@@ -4613,7 +5453,7 @@
           </w:tcPr>
           <w:p>
             <w:pPr>
-              <w:pStyle w:val="16"/>
+              <w:pStyle w:val="17"/>
               <w:pageBreakBefore w:val="0"/>
               <w:widowControl/>
               <w:tabs>
@@ -4648,7 +5488,7 @@
           </w:tcPr>
           <w:p>
             <w:pPr>
-              <w:pStyle w:val="16"/>
+              <w:pStyle w:val="17"/>
               <w:pageBreakBefore w:val="0"/>
               <w:widowControl/>
               <w:tabs>
@@ -4683,7 +5523,7 @@
           </w:tcPr>
           <w:p>
             <w:pPr>
-              <w:pStyle w:val="16"/>
+              <w:pStyle w:val="17"/>
               <w:pageBreakBefore w:val="0"/>
               <w:widowControl/>
               <w:tabs>
@@ -4722,7 +5562,7 @@
           </w:tcPr>
           <w:p>
             <w:pPr>
-              <w:pStyle w:val="16"/>
+              <w:pStyle w:val="17"/>
               <w:pageBreakBefore w:val="0"/>
               <w:widowControl/>
               <w:tabs>
@@ -4738,10 +5578,21 @@
               <w:ind w:left="0" w:firstLine="0" w:firstLineChars="0"/>
               <w:textAlignment w:val="auto"/>
               <w:rPr>
+                <w:rFonts w:hint="default"/>
                 <w:sz w:val="26"/>
                 <w:szCs w:val="26"/>
-              </w:rPr>
-            </w:pPr>
+                <w:lang w:val="en-US"/>
+              </w:rPr>
+            </w:pPr>
+            <w:r>
+              <w:rPr>
+                <w:rFonts w:hint="default"/>
+                <w:sz w:val="26"/>
+                <w:szCs w:val="26"/>
+                <w:lang w:val="en-US"/>
+              </w:rPr>
+              <w:t>Vinh, Trang</w:t>
+            </w:r>
           </w:p>
         </w:tc>
       </w:tr>
@@ -4768,7 +5619,7 @@
           </w:tcPr>
           <w:p>
             <w:pPr>
-              <w:pStyle w:val="16"/>
+              <w:pStyle w:val="17"/>
               <w:pageBreakBefore w:val="0"/>
               <w:widowControl/>
               <w:tabs>
@@ -4803,7 +5654,7 @@
           </w:tcPr>
           <w:p>
             <w:pPr>
-              <w:pStyle w:val="16"/>
+              <w:pStyle w:val="17"/>
               <w:pageBreakBefore w:val="0"/>
               <w:widowControl/>
               <w:tabs>
@@ -4838,7 +5689,7 @@
           </w:tcPr>
           <w:p>
             <w:pPr>
-              <w:pStyle w:val="16"/>
+              <w:pStyle w:val="17"/>
               <w:pageBreakBefore w:val="0"/>
               <w:widowControl/>
               <w:tabs>
@@ -4873,7 +5724,7 @@
           </w:tcPr>
           <w:p>
             <w:pPr>
-              <w:pStyle w:val="16"/>
+              <w:pStyle w:val="17"/>
               <w:pageBreakBefore w:val="0"/>
               <w:widowControl/>
               <w:tabs>
@@ -4889,10 +5740,21 @@
               <w:ind w:left="0" w:firstLine="0" w:firstLineChars="0"/>
               <w:textAlignment w:val="auto"/>
               <w:rPr>
+                <w:rFonts w:hint="default"/>
                 <w:sz w:val="26"/>
                 <w:szCs w:val="26"/>
-              </w:rPr>
-            </w:pPr>
+                <w:lang w:val="en-US"/>
+              </w:rPr>
+            </w:pPr>
+            <w:r>
+              <w:rPr>
+                <w:rFonts w:hint="default"/>
+                <w:sz w:val="26"/>
+                <w:szCs w:val="26"/>
+                <w:lang w:val="en-US"/>
+              </w:rPr>
+              <w:t>Vinh, Trang</w:t>
+            </w:r>
           </w:p>
         </w:tc>
       </w:tr>
@@ -4919,7 +5781,7 @@
           </w:tcPr>
           <w:p>
             <w:pPr>
-              <w:pStyle w:val="16"/>
+              <w:pStyle w:val="17"/>
               <w:pageBreakBefore w:val="0"/>
               <w:widowControl/>
               <w:tabs>
@@ -4954,7 +5816,7 @@
           </w:tcPr>
           <w:p>
             <w:pPr>
-              <w:pStyle w:val="16"/>
+              <w:pStyle w:val="17"/>
               <w:pageBreakBefore w:val="0"/>
               <w:widowControl/>
               <w:tabs>
@@ -4989,7 +5851,7 @@
           </w:tcPr>
           <w:p>
             <w:pPr>
-              <w:pStyle w:val="16"/>
+              <w:pStyle w:val="17"/>
               <w:pageBreakBefore w:val="0"/>
               <w:widowControl/>
               <w:tabs>
@@ -5024,7 +5886,7 @@
           </w:tcPr>
           <w:p>
             <w:pPr>
-              <w:pStyle w:val="16"/>
+              <w:pStyle w:val="17"/>
               <w:pageBreakBefore w:val="0"/>
               <w:widowControl/>
               <w:tabs>
@@ -5044,6 +5906,15 @@
                 <w:szCs w:val="26"/>
               </w:rPr>
             </w:pPr>
+            <w:r>
+              <w:rPr>
+                <w:rFonts w:hint="default"/>
+                <w:sz w:val="26"/>
+                <w:szCs w:val="26"/>
+                <w:lang w:val="en-US"/>
+              </w:rPr>
+              <w:t>Vinh</w:t>
+            </w:r>
           </w:p>
         </w:tc>
       </w:tr>
@@ -5070,7 +5941,7 @@
           </w:tcPr>
           <w:p>
             <w:pPr>
-              <w:pStyle w:val="16"/>
+              <w:pStyle w:val="17"/>
               <w:pageBreakBefore w:val="0"/>
               <w:widowControl/>
               <w:tabs>
@@ -5105,7 +5976,7 @@
           </w:tcPr>
           <w:p>
             <w:pPr>
-              <w:pStyle w:val="16"/>
+              <w:pStyle w:val="17"/>
               <w:pageBreakBefore w:val="0"/>
               <w:widowControl/>
               <w:tabs>
@@ -5174,7 +6045,7 @@
           </w:tcPr>
           <w:p>
             <w:pPr>
-              <w:pStyle w:val="16"/>
+              <w:pStyle w:val="17"/>
               <w:pageBreakBefore w:val="0"/>
               <w:widowControl/>
               <w:tabs>
@@ -5194,13 +6065,22 @@
                 <w:szCs w:val="26"/>
               </w:rPr>
             </w:pPr>
+            <w:r>
+              <w:rPr>
+                <w:rFonts w:hint="default"/>
+                <w:sz w:val="26"/>
+                <w:szCs w:val="26"/>
+                <w:lang w:val="en-US"/>
+              </w:rPr>
+              <w:t>Vinh</w:t>
+            </w:r>
           </w:p>
         </w:tc>
       </w:tr>
     </w:tbl>
     <w:p>
       <w:pPr>
-        <w:pStyle w:val="16"/>
+        <w:pStyle w:val="17"/>
         <w:pageBreakBefore w:val="0"/>
         <w:widowControl/>
         <w:tabs>
@@ -5224,7 +6104,7 @@
     </w:p>
     <w:p>
       <w:pPr>
-        <w:pStyle w:val="16"/>
+        <w:pStyle w:val="17"/>
         <w:pageBreakBefore w:val="0"/>
         <w:widowControl/>
         <w:numPr>
@@ -5259,7 +6139,7 @@
     </w:p>
     <w:p>
       <w:pPr>
-        <w:pStyle w:val="16"/>
+        <w:pStyle w:val="17"/>
         <w:pageBreakBefore w:val="0"/>
         <w:widowControl/>
         <w:numPr>
@@ -5294,7 +6174,7 @@
     </w:p>
     <w:tbl>
       <w:tblPr>
-        <w:tblStyle w:val="14"/>
+        <w:tblStyle w:val="15"/>
         <w:tblW w:w="10935" w:type="dxa"/>
         <w:jc w:val="center"/>
         <w:tblBorders>
@@ -5328,6 +6208,12 @@
             <w:insideH w:val="single" w:color="auto" w:sz="4" w:space="0"/>
             <w:insideV w:val="single" w:color="auto" w:sz="4" w:space="0"/>
           </w:tblBorders>
+          <w:tblCellMar>
+            <w:top w:w="0" w:type="dxa"/>
+            <w:left w:w="108" w:type="dxa"/>
+            <w:bottom w:w="0" w:type="dxa"/>
+            <w:right w:w="108" w:type="dxa"/>
+          </w:tblCellMar>
         </w:tblPrEx>
         <w:trPr>
           <w:jc w:val="center"/>
@@ -5339,7 +6225,7 @@
           </w:tcPr>
           <w:p>
             <w:pPr>
-              <w:pStyle w:val="16"/>
+              <w:pStyle w:val="17"/>
               <w:pageBreakBefore w:val="0"/>
               <w:widowControl/>
               <w:shd w:val="clear"/>
@@ -5381,7 +6267,7 @@
           </w:tcPr>
           <w:p>
             <w:pPr>
-              <w:pStyle w:val="16"/>
+              <w:pStyle w:val="17"/>
               <w:pageBreakBefore w:val="0"/>
               <w:widowControl/>
               <w:shd w:val="clear"/>
@@ -5423,7 +6309,7 @@
           </w:tcPr>
           <w:p>
             <w:pPr>
-              <w:pStyle w:val="16"/>
+              <w:pStyle w:val="17"/>
               <w:pageBreakBefore w:val="0"/>
               <w:widowControl/>
               <w:shd w:val="clear"/>
@@ -5490,7 +6376,7 @@
           </w:tcPr>
           <w:p>
             <w:pPr>
-              <w:pStyle w:val="16"/>
+              <w:pStyle w:val="17"/>
               <w:pageBreakBefore w:val="0"/>
               <w:widowControl/>
               <w:shd w:val="clear"/>
@@ -5611,7 +6497,7 @@
           </w:tcPr>
           <w:p>
             <w:pPr>
-              <w:pStyle w:val="16"/>
+              <w:pStyle w:val="17"/>
               <w:pageBreakBefore w:val="0"/>
               <w:widowControl/>
               <w:shd w:val="clear"/>
@@ -5680,7 +6566,7 @@
           </w:tcPr>
           <w:p>
             <w:pPr>
-              <w:pStyle w:val="16"/>
+              <w:pStyle w:val="17"/>
               <w:pageBreakBefore w:val="0"/>
               <w:widowControl/>
               <w:shd w:val="clear"/>
@@ -5980,7 +6866,7 @@
           </w:tcPr>
           <w:p>
             <w:pPr>
-              <w:pStyle w:val="16"/>
+              <w:pStyle w:val="17"/>
               <w:pageBreakBefore w:val="0"/>
               <w:widowControl/>
               <w:shd w:val="clear"/>
@@ -6049,7 +6935,7 @@
           </w:tcPr>
           <w:p>
             <w:pPr>
-              <w:pStyle w:val="16"/>
+              <w:pStyle w:val="17"/>
               <w:pageBreakBefore w:val="0"/>
               <w:widowControl/>
               <w:shd w:val="clear"/>
@@ -6373,7 +7259,7 @@
           </w:tcPr>
           <w:p>
             <w:pPr>
-              <w:pStyle w:val="16"/>
+              <w:pStyle w:val="17"/>
               <w:pageBreakBefore w:val="0"/>
               <w:widowControl/>
               <w:shd w:val="clear"/>
@@ -6443,7 +7329,7 @@
           </w:tcPr>
           <w:p>
             <w:pPr>
-              <w:pStyle w:val="16"/>
+              <w:pStyle w:val="17"/>
               <w:pageBreakBefore w:val="0"/>
               <w:widowControl/>
               <w:shd w:val="clear"/>
@@ -6701,7 +7587,7 @@
           </w:p>
           <w:p>
             <w:pPr>
-              <w:pStyle w:val="16"/>
+              <w:pStyle w:val="17"/>
               <w:pageBreakBefore w:val="0"/>
               <w:widowControl/>
               <w:shd w:val="clear"/>
@@ -6751,7 +7637,7 @@
           </w:tcPr>
           <w:p>
             <w:pPr>
-              <w:pStyle w:val="16"/>
+              <w:pStyle w:val="17"/>
               <w:pageBreakBefore w:val="0"/>
               <w:widowControl/>
               <w:shd w:val="clear"/>
@@ -6820,7 +7706,7 @@
           </w:tcPr>
           <w:p>
             <w:pPr>
-              <w:pStyle w:val="16"/>
+              <w:pStyle w:val="17"/>
               <w:pageBreakBefore w:val="0"/>
               <w:widowControl/>
               <w:shd w:val="clear"/>
@@ -7035,7 +7921,7 @@
           </w:p>
           <w:p>
             <w:pPr>
-              <w:pStyle w:val="16"/>
+              <w:pStyle w:val="17"/>
               <w:pageBreakBefore w:val="0"/>
               <w:widowControl/>
               <w:numPr>
@@ -7088,7 +7974,7 @@
           </w:p>
           <w:p>
             <w:pPr>
-              <w:pStyle w:val="16"/>
+              <w:pStyle w:val="17"/>
               <w:pageBreakBefore w:val="0"/>
               <w:widowControl/>
               <w:numPr>
@@ -7140,7 +8026,7 @@
           </w:p>
           <w:p>
             <w:pPr>
-              <w:pStyle w:val="16"/>
+              <w:pStyle w:val="17"/>
               <w:pageBreakBefore w:val="0"/>
               <w:widowControl/>
               <w:numPr>
@@ -9321,7 +10207,7 @@
           </w:tcPr>
           <w:p>
             <w:pPr>
-              <w:pStyle w:val="16"/>
+              <w:pStyle w:val="17"/>
               <w:pageBreakBefore w:val="0"/>
               <w:widowControl/>
               <w:shd w:val="clear"/>
@@ -9390,7 +10276,7 @@
           </w:tcPr>
           <w:p>
             <w:pPr>
-              <w:pStyle w:val="16"/>
+              <w:pStyle w:val="17"/>
               <w:pageBreakBefore w:val="0"/>
               <w:widowControl/>
               <w:shd w:val="clear"/>
@@ -9573,7 +10459,7 @@
           </w:p>
           <w:p>
             <w:pPr>
-              <w:pStyle w:val="16"/>
+              <w:pStyle w:val="17"/>
               <w:pageBreakBefore w:val="0"/>
               <w:widowControl/>
               <w:numPr>
@@ -9626,7 +10512,7 @@
           </w:p>
           <w:p>
             <w:pPr>
-              <w:pStyle w:val="16"/>
+              <w:pStyle w:val="17"/>
               <w:pageBreakBefore w:val="0"/>
               <w:widowControl/>
               <w:numPr>
@@ -9678,7 +10564,7 @@
           </w:p>
           <w:p>
             <w:pPr>
-              <w:pStyle w:val="16"/>
+              <w:pStyle w:val="17"/>
               <w:pageBreakBefore w:val="0"/>
               <w:widowControl/>
               <w:numPr>
@@ -12085,7 +12971,7 @@
           </w:tcPr>
           <w:p>
             <w:pPr>
-              <w:pStyle w:val="16"/>
+              <w:pStyle w:val="17"/>
               <w:pageBreakBefore w:val="0"/>
               <w:widowControl/>
               <w:shd w:val="clear"/>
@@ -12126,7 +13012,7 @@
     </w:tbl>
     <w:p>
       <w:pPr>
-        <w:pStyle w:val="16"/>
+        <w:pStyle w:val="17"/>
         <w:pageBreakBefore w:val="0"/>
         <w:widowControl/>
         <w:shd w:val="clear"/>
@@ -12153,7 +13039,7 @@
     </w:p>
     <w:p>
       <w:pPr>
-        <w:pStyle w:val="16"/>
+        <w:pStyle w:val="17"/>
         <w:pageBreakBefore w:val="0"/>
         <w:widowControl/>
         <w:numPr>
@@ -12193,7 +13079,7 @@
     </w:p>
     <w:tbl>
       <w:tblPr>
-        <w:tblStyle w:val="14"/>
+        <w:tblStyle w:val="15"/>
         <w:tblW w:w="11211" w:type="dxa"/>
         <w:jc w:val="center"/>
         <w:tblBorders>
@@ -12243,7 +13129,7 @@
           </w:tcPr>
           <w:p>
             <w:pPr>
-              <w:pStyle w:val="16"/>
+              <w:pStyle w:val="17"/>
               <w:pageBreakBefore w:val="0"/>
               <w:widowControl/>
               <w:shd w:val="clear"/>
@@ -12284,7 +13170,7 @@
           </w:tcPr>
           <w:p>
             <w:pPr>
-              <w:pStyle w:val="16"/>
+              <w:pStyle w:val="17"/>
               <w:pageBreakBefore w:val="0"/>
               <w:widowControl/>
               <w:shd w:val="clear"/>
@@ -12325,7 +13211,7 @@
           </w:tcPr>
           <w:p>
             <w:pPr>
-              <w:pStyle w:val="16"/>
+              <w:pStyle w:val="17"/>
               <w:pageBreakBefore w:val="0"/>
               <w:widowControl/>
               <w:shd w:val="clear"/>
@@ -12387,7 +13273,7 @@
           </w:tcPr>
           <w:p>
             <w:pPr>
-              <w:pStyle w:val="16"/>
+              <w:pStyle w:val="17"/>
               <w:pageBreakBefore w:val="0"/>
               <w:widowControl/>
               <w:shd w:val="clear"/>
@@ -12500,7 +13386,7 @@
           </w:tcPr>
           <w:p>
             <w:pPr>
-              <w:pStyle w:val="16"/>
+              <w:pStyle w:val="17"/>
               <w:pageBreakBefore w:val="0"/>
               <w:widowControl/>
               <w:shd w:val="clear"/>
@@ -12564,7 +13450,7 @@
           </w:tcPr>
           <w:p>
             <w:pPr>
-              <w:pStyle w:val="16"/>
+              <w:pStyle w:val="17"/>
               <w:pageBreakBefore w:val="0"/>
               <w:widowControl/>
               <w:shd w:val="clear"/>
@@ -12682,7 +13568,7 @@
           </w:tcPr>
           <w:p>
             <w:pPr>
-              <w:pStyle w:val="16"/>
+              <w:pStyle w:val="17"/>
               <w:pageBreakBefore w:val="0"/>
               <w:widowControl/>
               <w:shd w:val="clear"/>
@@ -12746,7 +13632,7 @@
           </w:tcPr>
           <w:p>
             <w:pPr>
-              <w:pStyle w:val="16"/>
+              <w:pStyle w:val="17"/>
               <w:pageBreakBefore w:val="0"/>
               <w:widowControl/>
               <w:shd w:val="clear"/>
@@ -12959,7 +13845,7 @@
           </w:p>
           <w:p>
             <w:pPr>
-              <w:pStyle w:val="16"/>
+              <w:pStyle w:val="17"/>
               <w:pageBreakBefore w:val="0"/>
               <w:widowControl/>
               <w:shd w:val="clear"/>
@@ -13001,7 +13887,7 @@
           </w:tcPr>
           <w:p>
             <w:pPr>
-              <w:pStyle w:val="16"/>
+              <w:pStyle w:val="17"/>
               <w:pageBreakBefore w:val="0"/>
               <w:widowControl/>
               <w:shd w:val="clear"/>
@@ -13067,7 +13953,7 @@
           </w:tcPr>
           <w:p>
             <w:pPr>
-              <w:pStyle w:val="16"/>
+              <w:pStyle w:val="17"/>
               <w:pageBreakBefore w:val="0"/>
               <w:widowControl/>
               <w:shd w:val="clear"/>
@@ -13459,7 +14345,7 @@
           </w:p>
           <w:p>
             <w:pPr>
-              <w:pStyle w:val="16"/>
+              <w:pStyle w:val="17"/>
               <w:pageBreakBefore w:val="0"/>
               <w:widowControl/>
               <w:shd w:val="clear"/>
@@ -13501,7 +14387,7 @@
           </w:tcPr>
           <w:p>
             <w:pPr>
-              <w:pStyle w:val="16"/>
+              <w:pStyle w:val="17"/>
               <w:pageBreakBefore w:val="0"/>
               <w:widowControl/>
               <w:shd w:val="clear"/>
@@ -13567,7 +14453,7 @@
           </w:tcPr>
           <w:p>
             <w:pPr>
-              <w:pStyle w:val="16"/>
+              <w:pStyle w:val="17"/>
               <w:pageBreakBefore w:val="0"/>
               <w:widowControl/>
               <w:shd w:val="clear"/>
@@ -13781,7 +14667,7 @@
           </w:p>
           <w:p>
             <w:pPr>
-              <w:pStyle w:val="16"/>
+              <w:pStyle w:val="17"/>
               <w:pageBreakBefore w:val="0"/>
               <w:widowControl/>
               <w:shd w:val="clear"/>
@@ -13825,7 +14711,7 @@
           </w:tcPr>
           <w:p>
             <w:pPr>
-              <w:pStyle w:val="16"/>
+              <w:pStyle w:val="17"/>
               <w:pageBreakBefore w:val="0"/>
               <w:widowControl/>
               <w:shd w:val="clear"/>
@@ -13891,7 +14777,7 @@
           </w:tcPr>
           <w:p>
             <w:pPr>
-              <w:pStyle w:val="16"/>
+              <w:pStyle w:val="17"/>
               <w:pageBreakBefore w:val="0"/>
               <w:widowControl/>
               <w:shd w:val="clear"/>
@@ -15043,7 +15929,7 @@
           </w:tcPr>
           <w:p>
             <w:pPr>
-              <w:pStyle w:val="16"/>
+              <w:pStyle w:val="17"/>
               <w:pageBreakBefore w:val="0"/>
               <w:widowControl/>
               <w:shd w:val="clear"/>
@@ -15081,7 +15967,7 @@
           </w:p>
           <w:p>
             <w:pPr>
-              <w:pStyle w:val="16"/>
+              <w:pStyle w:val="17"/>
               <w:pageBreakBefore w:val="0"/>
               <w:widowControl/>
               <w:shd w:val="clear"/>
@@ -15119,7 +16005,7 @@
           </w:p>
           <w:p>
             <w:pPr>
-              <w:pStyle w:val="16"/>
+              <w:pStyle w:val="17"/>
               <w:pageBreakBefore w:val="0"/>
               <w:widowControl/>
               <w:shd w:val="clear"/>
@@ -15157,7 +16043,7 @@
           </w:p>
           <w:p>
             <w:pPr>
-              <w:pStyle w:val="16"/>
+              <w:pStyle w:val="17"/>
               <w:pageBreakBefore w:val="0"/>
               <w:widowControl/>
               <w:shd w:val="clear"/>
@@ -15223,7 +16109,7 @@
           </w:tcPr>
           <w:p>
             <w:pPr>
-              <w:pStyle w:val="16"/>
+              <w:pStyle w:val="17"/>
               <w:pageBreakBefore w:val="0"/>
               <w:widowControl/>
               <w:shd w:val="clear"/>
@@ -15362,7 +16248,7 @@
           </w:p>
           <w:p>
             <w:pPr>
-              <w:pStyle w:val="16"/>
+              <w:pStyle w:val="17"/>
               <w:pageBreakBefore w:val="0"/>
               <w:widowControl/>
               <w:numPr>
@@ -15415,7 +16301,7 @@
           </w:p>
           <w:p>
             <w:pPr>
-              <w:pStyle w:val="16"/>
+              <w:pStyle w:val="17"/>
               <w:pageBreakBefore w:val="0"/>
               <w:widowControl/>
               <w:numPr>
@@ -15467,7 +16353,7 @@
           </w:p>
           <w:p>
             <w:pPr>
-              <w:pStyle w:val="16"/>
+              <w:pStyle w:val="17"/>
               <w:pageBreakBefore w:val="0"/>
               <w:widowControl/>
               <w:numPr>
@@ -16709,7 +17595,7 @@
                 <w:szCs w:val="24"/>
                 <w:u w:val="none"/>
               </w:rPr>
-              <w:t>"(-("</w:t>
+              <w:t>"-("</w:t>
             </w:r>
             <w:r>
               <w:rPr>
@@ -16729,7 +17615,7 @@
                 <w:szCs w:val="24"/>
                 <w:u w:val="none"/>
               </w:rPr>
-              <w:t>"((-1)*("</w:t>
+              <w:t>"(-1)*("</w:t>
             </w:r>
             <w:r>
               <w:rPr>
@@ -17611,7 +18497,28 @@
                 <w:szCs w:val="24"/>
                 <w:u w:val="none"/>
               </w:rPr>
-              <w:t>"((-1)*ln"</w:t>
+              <w:t>"((-1)*l</w:t>
+            </w:r>
+            <w:r>
+              <w:rPr>
+                <w:rFonts w:hint="default" w:eastAsia="Consolas" w:cs="Times New Roman"/>
+                <w:color w:val="2A00FF"/>
+                <w:sz w:val="24"/>
+                <w:szCs w:val="24"/>
+                <w:u w:val="none"/>
+                <w:lang w:val="en-US"/>
+              </w:rPr>
+              <w:t>og</w:t>
+            </w:r>
+            <w:r>
+              <w:rPr>
+                <w:rFonts w:hint="default" w:ascii="Times New Roman" w:hAnsi="Times New Roman" w:eastAsia="Consolas" w:cs="Times New Roman"/>
+                <w:color w:val="2A00FF"/>
+                <w:sz w:val="24"/>
+                <w:szCs w:val="24"/>
+                <w:u w:val="none"/>
+              </w:rPr>
+              <w:t>"</w:t>
             </w:r>
             <w:r>
               <w:rPr>
@@ -18191,7 +19098,7 @@
                 <w:szCs w:val="24"/>
                 <w:u w:val="none"/>
               </w:rPr>
-              <w:t xml:space="preserve">.length()&gt;1 &amp;&amp; </w:t>
+              <w:t xml:space="preserve">.length()&gt;3 &amp;&amp; </w:t>
             </w:r>
             <w:r>
               <w:rPr>
@@ -18211,7 +19118,7 @@
                 <w:szCs w:val="24"/>
                 <w:u w:val="none"/>
               </w:rPr>
-              <w:t>.substring(1, 2).equals(</w:t>
+              <w:t>.substring(1, 4).equals(</w:t>
             </w:r>
             <w:r>
               <w:rPr>
@@ -18221,7 +19128,7 @@
                 <w:szCs w:val="24"/>
                 <w:u w:val="none"/>
               </w:rPr>
-              <w:t>"("</w:t>
+              <w:t>"abs"</w:t>
             </w:r>
             <w:r>
               <w:rPr>
@@ -18307,7 +19214,7 @@
                 <w:szCs w:val="24"/>
                 <w:u w:val="none"/>
               </w:rPr>
-              <w:t xml:space="preserve">.length()&gt;3 &amp;&amp; </w:t>
+              <w:t xml:space="preserve">.length()&gt;4 &amp;&amp; </w:t>
             </w:r>
             <w:r>
               <w:rPr>
@@ -18327,7 +19234,7 @@
                 <w:szCs w:val="24"/>
                 <w:u w:val="none"/>
               </w:rPr>
-              <w:t>.substring(1, 4).equals(</w:t>
+              <w:t>.substring(1, 5).equals(</w:t>
             </w:r>
             <w:r>
               <w:rPr>
@@ -18337,7 +19244,7 @@
                 <w:szCs w:val="24"/>
                 <w:u w:val="none"/>
               </w:rPr>
-              <w:t>"abs"</w:t>
+              <w:t>"sqrt"</w:t>
             </w:r>
             <w:r>
               <w:rPr>
@@ -18423,7 +19330,7 @@
                 <w:szCs w:val="24"/>
                 <w:u w:val="none"/>
               </w:rPr>
-              <w:t xml:space="preserve">.length()&gt;4 &amp;&amp; </w:t>
+              <w:t xml:space="preserve">.length()&gt;3 &amp;&amp; </w:t>
             </w:r>
             <w:r>
               <w:rPr>
@@ -18443,7 +19350,7 @@
                 <w:szCs w:val="24"/>
                 <w:u w:val="none"/>
               </w:rPr>
-              <w:t>.substring(1, 5).equals(</w:t>
+              <w:t>.substring(1, 4).equals(</w:t>
             </w:r>
             <w:r>
               <w:rPr>
@@ -18453,7 +19360,28 @@
                 <w:szCs w:val="24"/>
                 <w:u w:val="none"/>
               </w:rPr>
-              <w:t>"sqrt"</w:t>
+              <w:t>"</w:t>
+            </w:r>
+            <w:r>
+              <w:rPr>
+                <w:rFonts w:hint="default" w:eastAsia="Consolas" w:cs="Times New Roman"/>
+                <w:color w:val="2A00FF"/>
+                <w:sz w:val="24"/>
+                <w:szCs w:val="24"/>
+                <w:u w:val="none"/>
+                <w:lang w:val="en-US"/>
+              </w:rPr>
+              <w:t>sin</w:t>
+            </w:r>
+            <w:r>
+              <w:rPr>
+                <w:rFonts w:hint="default" w:ascii="Times New Roman" w:hAnsi="Times New Roman" w:eastAsia="Consolas" w:cs="Times New Roman"/>
+                <w:color w:val="2A00FF"/>
+                <w:sz w:val="24"/>
+                <w:szCs w:val="24"/>
+                <w:u w:val="none"/>
+              </w:rPr>
+              <w:t>"</w:t>
             </w:r>
             <w:r>
               <w:rPr>
@@ -18569,7 +19497,28 @@
                 <w:szCs w:val="24"/>
                 <w:u w:val="none"/>
               </w:rPr>
-              <w:t>"cos"</w:t>
+              <w:t>"</w:t>
+            </w:r>
+            <w:r>
+              <w:rPr>
+                <w:rFonts w:hint="default" w:eastAsia="Consolas" w:cs="Times New Roman"/>
+                <w:color w:val="2A00FF"/>
+                <w:sz w:val="24"/>
+                <w:szCs w:val="24"/>
+                <w:u w:val="none"/>
+                <w:lang w:val="en-US"/>
+              </w:rPr>
+              <w:t>cos</w:t>
+            </w:r>
+            <w:r>
+              <w:rPr>
+                <w:rFonts w:hint="default" w:ascii="Times New Roman" w:hAnsi="Times New Roman" w:eastAsia="Consolas" w:cs="Times New Roman"/>
+                <w:color w:val="2A00FF"/>
+                <w:sz w:val="24"/>
+                <w:szCs w:val="24"/>
+                <w:u w:val="none"/>
+              </w:rPr>
+              <w:t>"</w:t>
             </w:r>
             <w:r>
               <w:rPr>
@@ -18685,123 +19634,28 @@
                 <w:szCs w:val="24"/>
                 <w:u w:val="none"/>
               </w:rPr>
-              <w:t>"tan"</w:t>
-            </w:r>
-            <w:r>
-              <w:rPr>
-                <w:rFonts w:hint="default" w:ascii="Times New Roman" w:hAnsi="Times New Roman" w:eastAsia="Consolas" w:cs="Times New Roman"/>
-                <w:color w:val="000000"/>
-                <w:sz w:val="24"/>
-                <w:szCs w:val="24"/>
-                <w:u w:val="none"/>
-              </w:rPr>
-              <w:t>) ||</w:t>
-            </w:r>
-          </w:p>
-          <w:p>
-            <w:pPr>
-              <w:pageBreakBefore w:val="0"/>
-              <w:widowControl/>
-              <w:shd w:val="clear"/>
-              <w:tabs>
-                <w:tab w:val="left" w:pos="315"/>
-              </w:tabs>
-              <w:kinsoku/>
-              <w:wordWrap/>
-              <w:overflowPunct/>
-              <w:topLinePunct w:val="0"/>
-              <w:bidi w:val="0"/>
-              <w:snapToGrid/>
-              <w:spacing w:beforeLines="0" w:afterLines="0" w:line="360" w:lineRule="auto"/>
-              <w:ind w:firstLine="0" w:firstLineChars="0"/>
-              <w:jc w:val="left"/>
-              <w:textAlignment w:val="auto"/>
-              <w:rPr>
-                <w:rFonts w:hint="default" w:ascii="Times New Roman" w:hAnsi="Times New Roman" w:eastAsia="Consolas" w:cs="Times New Roman"/>
-                <w:sz w:val="24"/>
-                <w:szCs w:val="24"/>
-                <w:u w:val="none"/>
-              </w:rPr>
-            </w:pPr>
-            <w:r>
-              <w:rPr>
-                <w:rFonts w:hint="default" w:ascii="Times New Roman" w:hAnsi="Times New Roman" w:eastAsia="Consolas" w:cs="Times New Roman"/>
-                <w:color w:val="000000"/>
-                <w:sz w:val="24"/>
-                <w:szCs w:val="24"/>
-                <w:u w:val="none"/>
-              </w:rPr>
-              <w:tab/>
-            </w:r>
-            <w:r>
-              <w:rPr>
-                <w:rFonts w:hint="default" w:ascii="Times New Roman" w:hAnsi="Times New Roman" w:eastAsia="Consolas" w:cs="Times New Roman"/>
-                <w:color w:val="000000"/>
-                <w:sz w:val="24"/>
-                <w:szCs w:val="24"/>
-                <w:u w:val="none"/>
-              </w:rPr>
-              <w:tab/>
-            </w:r>
-            <w:r>
-              <w:rPr>
-                <w:rFonts w:hint="default" w:ascii="Times New Roman" w:hAnsi="Times New Roman" w:eastAsia="Consolas" w:cs="Times New Roman"/>
-                <w:color w:val="000000"/>
-                <w:sz w:val="24"/>
-                <w:szCs w:val="24"/>
-                <w:u w:val="none"/>
-              </w:rPr>
-              <w:tab/>
-            </w:r>
-            <w:r>
-              <w:rPr>
-                <w:rFonts w:hint="default" w:ascii="Times New Roman" w:hAnsi="Times New Roman" w:eastAsia="Consolas" w:cs="Times New Roman"/>
-                <w:color w:val="6A3E3E"/>
-                <w:sz w:val="24"/>
-                <w:szCs w:val="24"/>
-                <w:u w:val="none"/>
-              </w:rPr>
-              <w:t>str</w:t>
-            </w:r>
-            <w:r>
-              <w:rPr>
-                <w:rFonts w:hint="default" w:ascii="Times New Roman" w:hAnsi="Times New Roman" w:eastAsia="Consolas" w:cs="Times New Roman"/>
-                <w:color w:val="000000"/>
-                <w:sz w:val="24"/>
-                <w:szCs w:val="24"/>
-                <w:u w:val="none"/>
-              </w:rPr>
-              <w:t xml:space="preserve">.length()&gt;3 &amp;&amp; </w:t>
-            </w:r>
-            <w:r>
-              <w:rPr>
-                <w:rFonts w:hint="default" w:ascii="Times New Roman" w:hAnsi="Times New Roman" w:eastAsia="Consolas" w:cs="Times New Roman"/>
-                <w:color w:val="6A3E3E"/>
-                <w:sz w:val="24"/>
-                <w:szCs w:val="24"/>
-                <w:u w:val="none"/>
-              </w:rPr>
-              <w:t>str</w:t>
-            </w:r>
-            <w:r>
-              <w:rPr>
-                <w:rFonts w:hint="default" w:ascii="Times New Roman" w:hAnsi="Times New Roman" w:eastAsia="Consolas" w:cs="Times New Roman"/>
-                <w:color w:val="000000"/>
-                <w:sz w:val="24"/>
-                <w:szCs w:val="24"/>
-                <w:u w:val="none"/>
-              </w:rPr>
-              <w:t>.substring(1, 4).equals(</w:t>
-            </w:r>
-            <w:r>
-              <w:rPr>
-                <w:rFonts w:hint="default" w:ascii="Times New Roman" w:hAnsi="Times New Roman" w:eastAsia="Consolas" w:cs="Times New Roman"/>
+              <w:t>"</w:t>
+            </w:r>
+            <w:r>
+              <w:rPr>
+                <w:rFonts w:hint="default" w:eastAsia="Consolas" w:cs="Times New Roman"/>
                 <w:color w:val="2A00FF"/>
                 <w:sz w:val="24"/>
                 <w:szCs w:val="24"/>
                 <w:u w:val="none"/>
-              </w:rPr>
-              <w:t>"abs"</w:t>
+                <w:lang w:val="en-US"/>
+              </w:rPr>
+              <w:t>tan</w:t>
+            </w:r>
+            <w:r>
+              <w:rPr>
+                <w:rFonts w:hint="default" w:ascii="Times New Roman" w:hAnsi="Times New Roman" w:eastAsia="Consolas" w:cs="Times New Roman"/>
+                <w:color w:val="2A00FF"/>
+                <w:sz w:val="24"/>
+                <w:szCs w:val="24"/>
+                <w:u w:val="none"/>
+              </w:rPr>
+              <w:t>"</w:t>
             </w:r>
             <w:r>
               <w:rPr>
@@ -19399,7 +20253,7 @@
           </w:tcPr>
           <w:p>
             <w:pPr>
-              <w:pStyle w:val="16"/>
+              <w:pStyle w:val="17"/>
               <w:pageBreakBefore w:val="0"/>
               <w:widowControl/>
               <w:shd w:val="clear"/>
@@ -19437,7 +20291,7 @@
           </w:p>
           <w:p>
             <w:pPr>
-              <w:pStyle w:val="16"/>
+              <w:pStyle w:val="17"/>
               <w:pageBreakBefore w:val="0"/>
               <w:widowControl/>
               <w:shd w:val="clear"/>
@@ -19475,7 +20329,7 @@
           </w:p>
           <w:p>
             <w:pPr>
-              <w:pStyle w:val="16"/>
+              <w:pStyle w:val="17"/>
               <w:pageBreakBefore w:val="0"/>
               <w:widowControl/>
               <w:shd w:val="clear"/>
@@ -19513,7 +20367,7 @@
           </w:p>
           <w:p>
             <w:pPr>
-              <w:pStyle w:val="16"/>
+              <w:pStyle w:val="17"/>
               <w:pageBreakBefore w:val="0"/>
               <w:widowControl/>
               <w:shd w:val="clear"/>
@@ -19579,7 +20433,7 @@
           </w:tcPr>
           <w:p>
             <w:pPr>
-              <w:pStyle w:val="16"/>
+              <w:pStyle w:val="17"/>
               <w:pageBreakBefore w:val="0"/>
               <w:widowControl/>
               <w:shd w:val="clear"/>
@@ -19739,7 +20593,7 @@
           </w:p>
           <w:p>
             <w:pPr>
-              <w:pStyle w:val="16"/>
+              <w:pStyle w:val="17"/>
               <w:pageBreakBefore w:val="0"/>
               <w:widowControl/>
               <w:numPr>
@@ -19792,7 +20646,7 @@
           </w:p>
           <w:p>
             <w:pPr>
-              <w:pStyle w:val="16"/>
+              <w:pStyle w:val="17"/>
               <w:pageBreakBefore w:val="0"/>
               <w:widowControl/>
               <w:numPr>
@@ -19844,7 +20698,7 @@
           </w:p>
           <w:p>
             <w:pPr>
-              <w:pStyle w:val="16"/>
+              <w:pStyle w:val="17"/>
               <w:pageBreakBefore w:val="0"/>
               <w:widowControl/>
               <w:numPr>
@@ -20186,7 +21040,7 @@
           </w:tcPr>
           <w:p>
             <w:pPr>
-              <w:pStyle w:val="16"/>
+              <w:pStyle w:val="17"/>
               <w:pageBreakBefore w:val="0"/>
               <w:widowControl/>
               <w:shd w:val="clear"/>
@@ -20252,7 +21106,7 @@
           </w:tcPr>
           <w:p>
             <w:pPr>
-              <w:pStyle w:val="16"/>
+              <w:pStyle w:val="17"/>
               <w:pageBreakBefore w:val="0"/>
               <w:widowControl/>
               <w:shd w:val="clear"/>
@@ -20411,7 +21265,7 @@
           </w:p>
           <w:p>
             <w:pPr>
-              <w:pStyle w:val="16"/>
+              <w:pStyle w:val="17"/>
               <w:pageBreakBefore w:val="0"/>
               <w:widowControl/>
               <w:numPr>
@@ -20464,7 +21318,7 @@
           </w:p>
           <w:p>
             <w:pPr>
-              <w:pStyle w:val="16"/>
+              <w:pStyle w:val="17"/>
               <w:pageBreakBefore w:val="0"/>
               <w:widowControl/>
               <w:numPr>
@@ -20516,7 +21370,7 @@
           </w:p>
           <w:p>
             <w:pPr>
-              <w:pStyle w:val="16"/>
+              <w:pStyle w:val="17"/>
               <w:pageBreakBefore w:val="0"/>
               <w:widowControl/>
               <w:numPr>
@@ -21950,7 +22804,7 @@
           </w:tcPr>
           <w:p>
             <w:pPr>
-              <w:pStyle w:val="16"/>
+              <w:pStyle w:val="17"/>
               <w:pageBreakBefore w:val="0"/>
               <w:widowControl/>
               <w:shd w:val="clear"/>
@@ -21986,7 +22840,7 @@
           </w:p>
           <w:p>
             <w:pPr>
-              <w:pStyle w:val="16"/>
+              <w:pStyle w:val="17"/>
               <w:pageBreakBefore w:val="0"/>
               <w:widowControl/>
               <w:shd w:val="clear"/>
@@ -22040,7 +22894,7 @@
           </w:p>
           <w:p>
             <w:pPr>
-              <w:pStyle w:val="16"/>
+              <w:pStyle w:val="17"/>
               <w:pageBreakBefore w:val="0"/>
               <w:widowControl/>
               <w:shd w:val="clear"/>
@@ -22094,7 +22948,7 @@
           </w:p>
           <w:p>
             <w:pPr>
-              <w:pStyle w:val="16"/>
+              <w:pStyle w:val="17"/>
               <w:pageBreakBefore w:val="0"/>
               <w:widowControl/>
               <w:shd w:val="clear"/>
@@ -22148,7 +23002,7 @@
           </w:p>
           <w:p>
             <w:pPr>
-              <w:pStyle w:val="16"/>
+              <w:pStyle w:val="17"/>
               <w:pageBreakBefore w:val="0"/>
               <w:widowControl/>
               <w:shd w:val="clear"/>
@@ -22230,7 +23084,7 @@
           </w:tcPr>
           <w:p>
             <w:pPr>
-              <w:pStyle w:val="16"/>
+              <w:pStyle w:val="17"/>
               <w:pageBreakBefore w:val="0"/>
               <w:widowControl/>
               <w:shd w:val="clear"/>
@@ -22369,7 +23223,7 @@
           </w:p>
           <w:p>
             <w:pPr>
-              <w:pStyle w:val="16"/>
+              <w:pStyle w:val="17"/>
               <w:pageBreakBefore w:val="0"/>
               <w:widowControl/>
               <w:numPr>
@@ -22422,7 +23276,7 @@
           </w:p>
           <w:p>
             <w:pPr>
-              <w:pStyle w:val="16"/>
+              <w:pStyle w:val="17"/>
               <w:pageBreakBefore w:val="0"/>
               <w:widowControl/>
               <w:numPr>
@@ -22474,7 +23328,7 @@
           </w:p>
           <w:p>
             <w:pPr>
-              <w:pStyle w:val="16"/>
+              <w:pStyle w:val="17"/>
               <w:pageBreakBefore w:val="0"/>
               <w:widowControl/>
               <w:numPr>
@@ -27524,6 +28378,614 @@
           </w:p>
           <w:p>
             <w:pPr>
+              <w:spacing w:beforeLines="0" w:afterLines="0"/>
+              <w:jc w:val="left"/>
+              <w:rPr>
+                <w:rFonts w:hint="default" w:ascii="Times New Roman" w:hAnsi="Times New Roman" w:eastAsia="Consolas" w:cs="Times New Roman"/>
+                <w:sz w:val="26"/>
+                <w:szCs w:val="26"/>
+              </w:rPr>
+            </w:pPr>
+            <w:r>
+              <w:rPr>
+                <w:rFonts w:hint="default" w:ascii="Times New Roman" w:hAnsi="Times New Roman" w:eastAsia="Consolas" w:cs="Times New Roman"/>
+                <w:color w:val="000000"/>
+                <w:sz w:val="24"/>
+                <w:szCs w:val="24"/>
+                <w:u w:val="none"/>
+              </w:rPr>
+              <w:tab/>
+            </w:r>
+            <w:r>
+              <w:rPr>
+                <w:rFonts w:hint="default" w:ascii="Times New Roman" w:hAnsi="Times New Roman" w:eastAsia="Consolas" w:cs="Times New Roman"/>
+                <w:b/>
+                <w:color w:val="7F0055"/>
+                <w:sz w:val="26"/>
+                <w:szCs w:val="26"/>
+              </w:rPr>
+              <w:t>if</w:t>
+            </w:r>
+            <w:r>
+              <w:rPr>
+                <w:rFonts w:hint="default" w:ascii="Times New Roman" w:hAnsi="Times New Roman" w:eastAsia="Consolas" w:cs="Times New Roman"/>
+                <w:color w:val="000000"/>
+                <w:sz w:val="26"/>
+                <w:szCs w:val="26"/>
+              </w:rPr>
+              <w:t>(!isOperator(</w:t>
+            </w:r>
+            <w:r>
+              <w:rPr>
+                <w:rFonts w:hint="default" w:ascii="Times New Roman" w:hAnsi="Times New Roman" w:eastAsia="Consolas" w:cs="Times New Roman"/>
+                <w:color w:val="6A3E3E"/>
+                <w:sz w:val="26"/>
+                <w:szCs w:val="26"/>
+              </w:rPr>
+              <w:t>s</w:t>
+            </w:r>
+            <w:r>
+              <w:rPr>
+                <w:rFonts w:hint="default" w:ascii="Times New Roman" w:hAnsi="Times New Roman" w:eastAsia="Consolas" w:cs="Times New Roman"/>
+                <w:color w:val="000000"/>
+                <w:sz w:val="26"/>
+                <w:szCs w:val="26"/>
+              </w:rPr>
+              <w:t xml:space="preserve">) || </w:t>
+            </w:r>
+            <w:r>
+              <w:rPr>
+                <w:rFonts w:hint="default" w:ascii="Times New Roman" w:hAnsi="Times New Roman" w:eastAsia="Consolas" w:cs="Times New Roman"/>
+                <w:color w:val="6A3E3E"/>
+                <w:sz w:val="26"/>
+                <w:szCs w:val="26"/>
+              </w:rPr>
+              <w:t>s</w:t>
+            </w:r>
+            <w:r>
+              <w:rPr>
+                <w:rFonts w:hint="default" w:ascii="Times New Roman" w:hAnsi="Times New Roman" w:eastAsia="Consolas" w:cs="Times New Roman"/>
+                <w:color w:val="000000"/>
+                <w:sz w:val="26"/>
+                <w:szCs w:val="26"/>
+              </w:rPr>
+              <w:t>.equals(</w:t>
+            </w:r>
+            <w:r>
+              <w:rPr>
+                <w:rFonts w:hint="default" w:ascii="Times New Roman" w:hAnsi="Times New Roman" w:eastAsia="Consolas" w:cs="Times New Roman"/>
+                <w:color w:val="2A00FF"/>
+                <w:sz w:val="26"/>
+                <w:szCs w:val="26"/>
+              </w:rPr>
+              <w:t>"-"</w:t>
+            </w:r>
+            <w:r>
+              <w:rPr>
+                <w:rFonts w:hint="default" w:ascii="Times New Roman" w:hAnsi="Times New Roman" w:eastAsia="Consolas" w:cs="Times New Roman"/>
+                <w:color w:val="000000"/>
+                <w:sz w:val="26"/>
+                <w:szCs w:val="26"/>
+              </w:rPr>
+              <w:t xml:space="preserve">) &amp;&amp; </w:t>
+            </w:r>
+            <w:r>
+              <w:rPr>
+                <w:rFonts w:hint="default" w:ascii="Times New Roman" w:hAnsi="Times New Roman" w:eastAsia="Consolas" w:cs="Times New Roman"/>
+                <w:color w:val="6A3E3E"/>
+                <w:sz w:val="26"/>
+                <w:szCs w:val="26"/>
+              </w:rPr>
+              <w:t>i</w:t>
+            </w:r>
+            <w:r>
+              <w:rPr>
+                <w:rFonts w:hint="default" w:ascii="Times New Roman" w:hAnsi="Times New Roman" w:eastAsia="Consolas" w:cs="Times New Roman"/>
+                <w:color w:val="000000"/>
+                <w:sz w:val="26"/>
+                <w:szCs w:val="26"/>
+              </w:rPr>
+              <w:t xml:space="preserve">==0 || </w:t>
+            </w:r>
+          </w:p>
+          <w:p>
+            <w:pPr>
+              <w:spacing w:beforeLines="0" w:afterLines="0"/>
+              <w:jc w:val="left"/>
+              <w:rPr>
+                <w:rFonts w:hint="default" w:ascii="Times New Roman" w:hAnsi="Times New Roman" w:eastAsia="Consolas" w:cs="Times New Roman"/>
+                <w:sz w:val="26"/>
+                <w:szCs w:val="26"/>
+              </w:rPr>
+            </w:pPr>
+            <w:r>
+              <w:rPr>
+                <w:rFonts w:hint="default" w:ascii="Times New Roman" w:hAnsi="Times New Roman" w:eastAsia="Consolas" w:cs="Times New Roman"/>
+                <w:color w:val="000000"/>
+                <w:sz w:val="26"/>
+                <w:szCs w:val="26"/>
+              </w:rPr>
+              <w:tab/>
+            </w:r>
+            <w:r>
+              <w:rPr>
+                <w:rFonts w:hint="default" w:ascii="Times New Roman" w:hAnsi="Times New Roman" w:eastAsia="Consolas" w:cs="Times New Roman"/>
+                <w:color w:val="000000"/>
+                <w:sz w:val="26"/>
+                <w:szCs w:val="26"/>
+              </w:rPr>
+              <w:tab/>
+            </w:r>
+            <w:r>
+              <w:rPr>
+                <w:rFonts w:hint="default" w:ascii="Times New Roman" w:hAnsi="Times New Roman" w:eastAsia="Consolas" w:cs="Times New Roman"/>
+                <w:color w:val="000000"/>
+                <w:sz w:val="26"/>
+                <w:szCs w:val="26"/>
+              </w:rPr>
+              <w:tab/>
+            </w:r>
+            <w:r>
+              <w:rPr>
+                <w:rFonts w:hint="default" w:ascii="Times New Roman" w:hAnsi="Times New Roman" w:eastAsia="Consolas" w:cs="Times New Roman"/>
+                <w:color w:val="6A3E3E"/>
+                <w:sz w:val="26"/>
+                <w:szCs w:val="26"/>
+              </w:rPr>
+              <w:t>s</w:t>
+            </w:r>
+            <w:r>
+              <w:rPr>
+                <w:rFonts w:hint="default" w:ascii="Times New Roman" w:hAnsi="Times New Roman" w:eastAsia="Consolas" w:cs="Times New Roman"/>
+                <w:color w:val="000000"/>
+                <w:sz w:val="26"/>
+                <w:szCs w:val="26"/>
+              </w:rPr>
+              <w:t>.equals(</w:t>
+            </w:r>
+            <w:r>
+              <w:rPr>
+                <w:rFonts w:hint="default" w:ascii="Times New Roman" w:hAnsi="Times New Roman" w:eastAsia="Consolas" w:cs="Times New Roman"/>
+                <w:color w:val="2A00FF"/>
+                <w:sz w:val="26"/>
+                <w:szCs w:val="26"/>
+              </w:rPr>
+              <w:t>"-"</w:t>
+            </w:r>
+            <w:r>
+              <w:rPr>
+                <w:rFonts w:hint="default" w:ascii="Times New Roman" w:hAnsi="Times New Roman" w:eastAsia="Consolas" w:cs="Times New Roman"/>
+                <w:color w:val="000000"/>
+                <w:sz w:val="26"/>
+                <w:szCs w:val="26"/>
+              </w:rPr>
+              <w:t xml:space="preserve">) &amp;&amp; </w:t>
+            </w:r>
+            <w:r>
+              <w:rPr>
+                <w:rFonts w:hint="default" w:ascii="Times New Roman" w:hAnsi="Times New Roman" w:eastAsia="Consolas" w:cs="Times New Roman"/>
+                <w:color w:val="6A3E3E"/>
+                <w:sz w:val="26"/>
+                <w:szCs w:val="26"/>
+              </w:rPr>
+              <w:t>str</w:t>
+            </w:r>
+            <w:r>
+              <w:rPr>
+                <w:rFonts w:hint="default" w:ascii="Times New Roman" w:hAnsi="Times New Roman" w:eastAsia="Consolas" w:cs="Times New Roman"/>
+                <w:color w:val="000000"/>
+                <w:sz w:val="26"/>
+                <w:szCs w:val="26"/>
+              </w:rPr>
+              <w:t>.charAt(</w:t>
+            </w:r>
+            <w:r>
+              <w:rPr>
+                <w:rFonts w:hint="default" w:ascii="Times New Roman" w:hAnsi="Times New Roman" w:eastAsia="Consolas" w:cs="Times New Roman"/>
+                <w:color w:val="6A3E3E"/>
+                <w:sz w:val="26"/>
+                <w:szCs w:val="26"/>
+              </w:rPr>
+              <w:t>i</w:t>
+            </w:r>
+            <w:r>
+              <w:rPr>
+                <w:rFonts w:hint="default" w:ascii="Times New Roman" w:hAnsi="Times New Roman" w:eastAsia="Consolas" w:cs="Times New Roman"/>
+                <w:color w:val="000000"/>
+                <w:sz w:val="26"/>
+                <w:szCs w:val="26"/>
+              </w:rPr>
+              <w:t>-1)==</w:t>
+            </w:r>
+            <w:r>
+              <w:rPr>
+                <w:rFonts w:hint="default" w:ascii="Times New Roman" w:hAnsi="Times New Roman" w:eastAsia="Consolas" w:cs="Times New Roman"/>
+                <w:color w:val="2A00FF"/>
+                <w:sz w:val="26"/>
+                <w:szCs w:val="26"/>
+              </w:rPr>
+              <w:t>'('</w:t>
+            </w:r>
+            <w:r>
+              <w:rPr>
+                <w:rFonts w:hint="default" w:ascii="Times New Roman" w:hAnsi="Times New Roman" w:eastAsia="Consolas" w:cs="Times New Roman"/>
+                <w:color w:val="000000"/>
+                <w:sz w:val="26"/>
+                <w:szCs w:val="26"/>
+              </w:rPr>
+              <w:t xml:space="preserve"> || </w:t>
+            </w:r>
+          </w:p>
+          <w:p>
+            <w:pPr>
+              <w:spacing w:beforeLines="0" w:afterLines="0"/>
+              <w:jc w:val="left"/>
+              <w:rPr>
+                <w:rFonts w:hint="default" w:ascii="Times New Roman" w:hAnsi="Times New Roman" w:eastAsia="Consolas" w:cs="Times New Roman"/>
+                <w:sz w:val="26"/>
+                <w:szCs w:val="26"/>
+              </w:rPr>
+            </w:pPr>
+            <w:r>
+              <w:rPr>
+                <w:rFonts w:hint="default" w:ascii="Times New Roman" w:hAnsi="Times New Roman" w:eastAsia="Consolas" w:cs="Times New Roman"/>
+                <w:color w:val="000000"/>
+                <w:sz w:val="26"/>
+                <w:szCs w:val="26"/>
+              </w:rPr>
+              <w:tab/>
+            </w:r>
+            <w:r>
+              <w:rPr>
+                <w:rFonts w:hint="default" w:ascii="Times New Roman" w:hAnsi="Times New Roman" w:eastAsia="Consolas" w:cs="Times New Roman"/>
+                <w:color w:val="000000"/>
+                <w:sz w:val="26"/>
+                <w:szCs w:val="26"/>
+              </w:rPr>
+              <w:tab/>
+            </w:r>
+            <w:r>
+              <w:rPr>
+                <w:rFonts w:hint="default" w:ascii="Times New Roman" w:hAnsi="Times New Roman" w:eastAsia="Consolas" w:cs="Times New Roman"/>
+                <w:color w:val="000000"/>
+                <w:sz w:val="26"/>
+                <w:szCs w:val="26"/>
+              </w:rPr>
+              <w:tab/>
+            </w:r>
+            <w:r>
+              <w:rPr>
+                <w:rFonts w:hint="default" w:ascii="Times New Roman" w:hAnsi="Times New Roman" w:eastAsia="Consolas" w:cs="Times New Roman"/>
+                <w:color w:val="6A3E3E"/>
+                <w:sz w:val="26"/>
+                <w:szCs w:val="26"/>
+              </w:rPr>
+              <w:t>s</w:t>
+            </w:r>
+            <w:r>
+              <w:rPr>
+                <w:rFonts w:hint="default" w:ascii="Times New Roman" w:hAnsi="Times New Roman" w:eastAsia="Consolas" w:cs="Times New Roman"/>
+                <w:color w:val="000000"/>
+                <w:sz w:val="26"/>
+                <w:szCs w:val="26"/>
+              </w:rPr>
+              <w:t>.equals(</w:t>
+            </w:r>
+            <w:r>
+              <w:rPr>
+                <w:rFonts w:hint="default" w:ascii="Times New Roman" w:hAnsi="Times New Roman" w:eastAsia="Consolas" w:cs="Times New Roman"/>
+                <w:color w:val="2A00FF"/>
+                <w:sz w:val="26"/>
+                <w:szCs w:val="26"/>
+              </w:rPr>
+              <w:t>"-"</w:t>
+            </w:r>
+            <w:r>
+              <w:rPr>
+                <w:rFonts w:hint="default" w:ascii="Times New Roman" w:hAnsi="Times New Roman" w:eastAsia="Consolas" w:cs="Times New Roman"/>
+                <w:color w:val="000000"/>
+                <w:sz w:val="26"/>
+                <w:szCs w:val="26"/>
+              </w:rPr>
+              <w:t xml:space="preserve">) &amp;&amp; </w:t>
+            </w:r>
+            <w:r>
+              <w:rPr>
+                <w:rFonts w:hint="default" w:ascii="Times New Roman" w:hAnsi="Times New Roman" w:eastAsia="Consolas" w:cs="Times New Roman"/>
+                <w:color w:val="6A3E3E"/>
+                <w:sz w:val="26"/>
+                <w:szCs w:val="26"/>
+              </w:rPr>
+              <w:t>str</w:t>
+            </w:r>
+            <w:r>
+              <w:rPr>
+                <w:rFonts w:hint="default" w:ascii="Times New Roman" w:hAnsi="Times New Roman" w:eastAsia="Consolas" w:cs="Times New Roman"/>
+                <w:color w:val="000000"/>
+                <w:sz w:val="26"/>
+                <w:szCs w:val="26"/>
+              </w:rPr>
+              <w:t>.charAt(</w:t>
+            </w:r>
+            <w:r>
+              <w:rPr>
+                <w:rFonts w:hint="default" w:ascii="Times New Roman" w:hAnsi="Times New Roman" w:eastAsia="Consolas" w:cs="Times New Roman"/>
+                <w:color w:val="6A3E3E"/>
+                <w:sz w:val="26"/>
+                <w:szCs w:val="26"/>
+              </w:rPr>
+              <w:t>i</w:t>
+            </w:r>
+            <w:r>
+              <w:rPr>
+                <w:rFonts w:hint="default" w:ascii="Times New Roman" w:hAnsi="Times New Roman" w:eastAsia="Consolas" w:cs="Times New Roman"/>
+                <w:color w:val="000000"/>
+                <w:sz w:val="26"/>
+                <w:szCs w:val="26"/>
+              </w:rPr>
+              <w:t>-1)==</w:t>
+            </w:r>
+            <w:r>
+              <w:rPr>
+                <w:rFonts w:hint="default" w:ascii="Times New Roman" w:hAnsi="Times New Roman" w:eastAsia="Consolas" w:cs="Times New Roman"/>
+                <w:color w:val="2A00FF"/>
+                <w:sz w:val="26"/>
+                <w:szCs w:val="26"/>
+              </w:rPr>
+              <w:t>'*'</w:t>
+            </w:r>
+            <w:r>
+              <w:rPr>
+                <w:rFonts w:hint="default" w:ascii="Times New Roman" w:hAnsi="Times New Roman" w:eastAsia="Consolas" w:cs="Times New Roman"/>
+                <w:color w:val="000000"/>
+                <w:sz w:val="26"/>
+                <w:szCs w:val="26"/>
+              </w:rPr>
+              <w:t xml:space="preserve"> || </w:t>
+            </w:r>
+          </w:p>
+          <w:p>
+            <w:pPr>
+              <w:spacing w:beforeLines="0" w:afterLines="0"/>
+              <w:jc w:val="left"/>
+              <w:rPr>
+                <w:rFonts w:hint="default" w:ascii="Times New Roman" w:hAnsi="Times New Roman" w:eastAsia="Consolas" w:cs="Times New Roman"/>
+                <w:sz w:val="26"/>
+                <w:szCs w:val="26"/>
+              </w:rPr>
+            </w:pPr>
+            <w:r>
+              <w:rPr>
+                <w:rFonts w:hint="default" w:ascii="Times New Roman" w:hAnsi="Times New Roman" w:eastAsia="Consolas" w:cs="Times New Roman"/>
+                <w:color w:val="000000"/>
+                <w:sz w:val="26"/>
+                <w:szCs w:val="26"/>
+              </w:rPr>
+              <w:tab/>
+            </w:r>
+            <w:r>
+              <w:rPr>
+                <w:rFonts w:hint="default" w:ascii="Times New Roman" w:hAnsi="Times New Roman" w:eastAsia="Consolas" w:cs="Times New Roman"/>
+                <w:color w:val="000000"/>
+                <w:sz w:val="26"/>
+                <w:szCs w:val="26"/>
+              </w:rPr>
+              <w:tab/>
+            </w:r>
+            <w:r>
+              <w:rPr>
+                <w:rFonts w:hint="default" w:ascii="Times New Roman" w:hAnsi="Times New Roman" w:eastAsia="Consolas" w:cs="Times New Roman"/>
+                <w:color w:val="000000"/>
+                <w:sz w:val="26"/>
+                <w:szCs w:val="26"/>
+              </w:rPr>
+              <w:tab/>
+            </w:r>
+            <w:r>
+              <w:rPr>
+                <w:rFonts w:hint="default" w:ascii="Times New Roman" w:hAnsi="Times New Roman" w:eastAsia="Consolas" w:cs="Times New Roman"/>
+                <w:color w:val="6A3E3E"/>
+                <w:sz w:val="26"/>
+                <w:szCs w:val="26"/>
+              </w:rPr>
+              <w:t>s</w:t>
+            </w:r>
+            <w:r>
+              <w:rPr>
+                <w:rFonts w:hint="default" w:ascii="Times New Roman" w:hAnsi="Times New Roman" w:eastAsia="Consolas" w:cs="Times New Roman"/>
+                <w:color w:val="000000"/>
+                <w:sz w:val="26"/>
+                <w:szCs w:val="26"/>
+              </w:rPr>
+              <w:t>.equals(</w:t>
+            </w:r>
+            <w:r>
+              <w:rPr>
+                <w:rFonts w:hint="default" w:ascii="Times New Roman" w:hAnsi="Times New Roman" w:eastAsia="Consolas" w:cs="Times New Roman"/>
+                <w:color w:val="2A00FF"/>
+                <w:sz w:val="26"/>
+                <w:szCs w:val="26"/>
+              </w:rPr>
+              <w:t>"-"</w:t>
+            </w:r>
+            <w:r>
+              <w:rPr>
+                <w:rFonts w:hint="default" w:ascii="Times New Roman" w:hAnsi="Times New Roman" w:eastAsia="Consolas" w:cs="Times New Roman"/>
+                <w:color w:val="000000"/>
+                <w:sz w:val="26"/>
+                <w:szCs w:val="26"/>
+              </w:rPr>
+              <w:t xml:space="preserve">) &amp;&amp; </w:t>
+            </w:r>
+            <w:r>
+              <w:rPr>
+                <w:rFonts w:hint="default" w:ascii="Times New Roman" w:hAnsi="Times New Roman" w:eastAsia="Consolas" w:cs="Times New Roman"/>
+                <w:color w:val="6A3E3E"/>
+                <w:sz w:val="26"/>
+                <w:szCs w:val="26"/>
+              </w:rPr>
+              <w:t>str</w:t>
+            </w:r>
+            <w:r>
+              <w:rPr>
+                <w:rFonts w:hint="default" w:ascii="Times New Roman" w:hAnsi="Times New Roman" w:eastAsia="Consolas" w:cs="Times New Roman"/>
+                <w:color w:val="000000"/>
+                <w:sz w:val="26"/>
+                <w:szCs w:val="26"/>
+              </w:rPr>
+              <w:t>.charAt(</w:t>
+            </w:r>
+            <w:r>
+              <w:rPr>
+                <w:rFonts w:hint="default" w:ascii="Times New Roman" w:hAnsi="Times New Roman" w:eastAsia="Consolas" w:cs="Times New Roman"/>
+                <w:color w:val="6A3E3E"/>
+                <w:sz w:val="26"/>
+                <w:szCs w:val="26"/>
+              </w:rPr>
+              <w:t>i</w:t>
+            </w:r>
+            <w:r>
+              <w:rPr>
+                <w:rFonts w:hint="default" w:ascii="Times New Roman" w:hAnsi="Times New Roman" w:eastAsia="Consolas" w:cs="Times New Roman"/>
+                <w:color w:val="000000"/>
+                <w:sz w:val="26"/>
+                <w:szCs w:val="26"/>
+              </w:rPr>
+              <w:t>-1)==</w:t>
+            </w:r>
+            <w:r>
+              <w:rPr>
+                <w:rFonts w:hint="default" w:ascii="Times New Roman" w:hAnsi="Times New Roman" w:eastAsia="Consolas" w:cs="Times New Roman"/>
+                <w:color w:val="2A00FF"/>
+                <w:sz w:val="26"/>
+                <w:szCs w:val="26"/>
+              </w:rPr>
+              <w:t>'/'</w:t>
+            </w:r>
+            <w:r>
+              <w:rPr>
+                <w:rFonts w:hint="default" w:ascii="Times New Roman" w:hAnsi="Times New Roman" w:eastAsia="Consolas" w:cs="Times New Roman"/>
+                <w:color w:val="000000"/>
+                <w:sz w:val="26"/>
+                <w:szCs w:val="26"/>
+              </w:rPr>
+              <w:t>) {</w:t>
+            </w:r>
+          </w:p>
+          <w:p>
+            <w:pPr>
+              <w:spacing w:beforeLines="0" w:afterLines="0"/>
+              <w:jc w:val="left"/>
+              <w:rPr>
+                <w:rFonts w:hint="default" w:ascii="Times New Roman" w:hAnsi="Times New Roman" w:eastAsia="Consolas" w:cs="Times New Roman"/>
+                <w:sz w:val="26"/>
+                <w:szCs w:val="26"/>
+              </w:rPr>
+            </w:pPr>
+            <w:r>
+              <w:rPr>
+                <w:rFonts w:hint="default" w:ascii="Times New Roman" w:hAnsi="Times New Roman" w:eastAsia="Consolas" w:cs="Times New Roman"/>
+                <w:color w:val="000000"/>
+                <w:sz w:val="26"/>
+                <w:szCs w:val="26"/>
+              </w:rPr>
+              <w:tab/>
+            </w:r>
+            <w:r>
+              <w:rPr>
+                <w:rFonts w:hint="default" w:ascii="Times New Roman" w:hAnsi="Times New Roman" w:eastAsia="Consolas" w:cs="Times New Roman"/>
+                <w:color w:val="000000"/>
+                <w:sz w:val="26"/>
+                <w:szCs w:val="26"/>
+              </w:rPr>
+              <w:tab/>
+            </w:r>
+            <w:r>
+              <w:rPr>
+                <w:rFonts w:hint="default" w:ascii="Times New Roman" w:hAnsi="Times New Roman" w:eastAsia="Consolas" w:cs="Times New Roman"/>
+                <w:color w:val="000000"/>
+                <w:sz w:val="26"/>
+                <w:szCs w:val="26"/>
+              </w:rPr>
+              <w:tab/>
+            </w:r>
+            <w:r>
+              <w:rPr>
+                <w:rFonts w:hint="default" w:ascii="Times New Roman" w:hAnsi="Times New Roman" w:eastAsia="Consolas" w:cs="Times New Roman"/>
+                <w:color w:val="000000"/>
+                <w:sz w:val="26"/>
+                <w:szCs w:val="26"/>
+              </w:rPr>
+              <w:tab/>
+            </w:r>
+          </w:p>
+          <w:p>
+            <w:pPr>
+              <w:spacing w:beforeLines="0" w:afterLines="0"/>
+              <w:jc w:val="left"/>
+              <w:rPr>
+                <w:rFonts w:hint="default" w:ascii="Times New Roman" w:hAnsi="Times New Roman" w:eastAsia="Consolas" w:cs="Times New Roman"/>
+                <w:sz w:val="26"/>
+                <w:szCs w:val="26"/>
+              </w:rPr>
+            </w:pPr>
+            <w:r>
+              <w:rPr>
+                <w:rFonts w:hint="default" w:ascii="Times New Roman" w:hAnsi="Times New Roman" w:eastAsia="Consolas" w:cs="Times New Roman"/>
+                <w:color w:val="000000"/>
+                <w:sz w:val="26"/>
+                <w:szCs w:val="26"/>
+              </w:rPr>
+              <w:tab/>
+            </w:r>
+            <w:r>
+              <w:rPr>
+                <w:rFonts w:hint="default" w:ascii="Times New Roman" w:hAnsi="Times New Roman" w:eastAsia="Consolas" w:cs="Times New Roman"/>
+                <w:color w:val="000000"/>
+                <w:sz w:val="26"/>
+                <w:szCs w:val="26"/>
+              </w:rPr>
+              <w:tab/>
+            </w:r>
+            <w:r>
+              <w:rPr>
+                <w:rFonts w:hint="default" w:ascii="Times New Roman" w:hAnsi="Times New Roman" w:eastAsia="Consolas" w:cs="Times New Roman"/>
+                <w:color w:val="6A3E3E"/>
+                <w:sz w:val="26"/>
+                <w:szCs w:val="26"/>
+              </w:rPr>
+              <w:t>tempStr</w:t>
+            </w:r>
+            <w:r>
+              <w:rPr>
+                <w:rFonts w:hint="default" w:ascii="Times New Roman" w:hAnsi="Times New Roman" w:eastAsia="Consolas" w:cs="Times New Roman"/>
+                <w:color w:val="000000"/>
+                <w:sz w:val="26"/>
+                <w:szCs w:val="26"/>
+              </w:rPr>
+              <w:t xml:space="preserve"> += </w:t>
+            </w:r>
+            <w:r>
+              <w:rPr>
+                <w:rFonts w:hint="default" w:ascii="Times New Roman" w:hAnsi="Times New Roman" w:eastAsia="Consolas" w:cs="Times New Roman"/>
+                <w:color w:val="6A3E3E"/>
+                <w:sz w:val="26"/>
+                <w:szCs w:val="26"/>
+              </w:rPr>
+              <w:t>s</w:t>
+            </w:r>
+            <w:r>
+              <w:rPr>
+                <w:rFonts w:hint="default" w:ascii="Times New Roman" w:hAnsi="Times New Roman" w:eastAsia="Consolas" w:cs="Times New Roman"/>
+                <w:color w:val="000000"/>
+                <w:sz w:val="26"/>
+                <w:szCs w:val="26"/>
+              </w:rPr>
+              <w:t>;</w:t>
+            </w:r>
+          </w:p>
+          <w:p>
+            <w:pPr>
               <w:pageBreakBefore w:val="0"/>
               <w:widowControl/>
               <w:shd w:val="clear"/>
@@ -27542,447 +29004,35 @@
               <w:textAlignment w:val="auto"/>
               <w:rPr>
                 <w:rFonts w:hint="default" w:ascii="Times New Roman" w:hAnsi="Times New Roman" w:eastAsia="Consolas" w:cs="Times New Roman"/>
-                <w:sz w:val="24"/>
-                <w:szCs w:val="24"/>
-                <w:u w:val="none"/>
-              </w:rPr>
-            </w:pPr>
-            <w:r>
-              <w:rPr>
-                <w:rFonts w:hint="default" w:ascii="Times New Roman" w:hAnsi="Times New Roman" w:eastAsia="Consolas" w:cs="Times New Roman"/>
-                <w:color w:val="000000"/>
-                <w:sz w:val="24"/>
-                <w:szCs w:val="24"/>
-                <w:u w:val="none"/>
-              </w:rPr>
-              <w:tab/>
-            </w:r>
-            <w:r>
-              <w:rPr>
-                <w:rFonts w:hint="default" w:ascii="Times New Roman" w:hAnsi="Times New Roman" w:eastAsia="Consolas" w:cs="Times New Roman"/>
-                <w:color w:val="000000"/>
-                <w:sz w:val="24"/>
-                <w:szCs w:val="24"/>
-                <w:u w:val="none"/>
-              </w:rPr>
-              <w:tab/>
-            </w:r>
-            <w:r>
-              <w:rPr>
-                <w:rFonts w:hint="default" w:ascii="Times New Roman" w:hAnsi="Times New Roman" w:eastAsia="Consolas" w:cs="Times New Roman"/>
-                <w:b/>
-                <w:color w:val="7F0055"/>
-                <w:sz w:val="24"/>
-                <w:szCs w:val="24"/>
-                <w:u w:val="none"/>
-              </w:rPr>
-              <w:t>if</w:t>
-            </w:r>
-            <w:r>
-              <w:rPr>
-                <w:rFonts w:hint="default" w:ascii="Times New Roman" w:hAnsi="Times New Roman" w:eastAsia="Consolas" w:cs="Times New Roman"/>
-                <w:color w:val="000000"/>
-                <w:sz w:val="24"/>
-                <w:szCs w:val="24"/>
-                <w:u w:val="none"/>
-              </w:rPr>
-              <w:t>(!isOperator(</w:t>
-            </w:r>
-            <w:r>
-              <w:rPr>
-                <w:rFonts w:hint="default" w:ascii="Times New Roman" w:hAnsi="Times New Roman" w:eastAsia="Consolas" w:cs="Times New Roman"/>
-                <w:color w:val="6A3E3E"/>
-                <w:sz w:val="24"/>
-                <w:szCs w:val="24"/>
-                <w:u w:val="none"/>
-              </w:rPr>
-              <w:t>s</w:t>
-            </w:r>
-            <w:r>
-              <w:rPr>
-                <w:rFonts w:hint="default" w:ascii="Times New Roman" w:hAnsi="Times New Roman" w:eastAsia="Consolas" w:cs="Times New Roman"/>
-                <w:color w:val="000000"/>
-                <w:sz w:val="24"/>
-                <w:szCs w:val="24"/>
-                <w:u w:val="none"/>
-              </w:rPr>
-              <w:t xml:space="preserve">) || </w:t>
-            </w:r>
-            <w:r>
-              <w:rPr>
-                <w:rFonts w:hint="default" w:ascii="Times New Roman" w:hAnsi="Times New Roman" w:eastAsia="Consolas" w:cs="Times New Roman"/>
-                <w:color w:val="6A3E3E"/>
-                <w:sz w:val="24"/>
-                <w:szCs w:val="24"/>
-                <w:u w:val="none"/>
-              </w:rPr>
-              <w:t>s</w:t>
-            </w:r>
-            <w:r>
-              <w:rPr>
-                <w:rFonts w:hint="default" w:ascii="Times New Roman" w:hAnsi="Times New Roman" w:eastAsia="Consolas" w:cs="Times New Roman"/>
-                <w:color w:val="000000"/>
-                <w:sz w:val="24"/>
-                <w:szCs w:val="24"/>
-                <w:u w:val="none"/>
-              </w:rPr>
-              <w:t>.equals(</w:t>
-            </w:r>
-            <w:r>
-              <w:rPr>
-                <w:rFonts w:hint="default" w:ascii="Times New Roman" w:hAnsi="Times New Roman" w:eastAsia="Consolas" w:cs="Times New Roman"/>
-                <w:color w:val="2A00FF"/>
-                <w:sz w:val="24"/>
-                <w:szCs w:val="24"/>
-                <w:u w:val="none"/>
-              </w:rPr>
-              <w:t>"-"</w:t>
-            </w:r>
-            <w:r>
-              <w:rPr>
-                <w:rFonts w:hint="default" w:ascii="Times New Roman" w:hAnsi="Times New Roman" w:eastAsia="Consolas" w:cs="Times New Roman"/>
-                <w:color w:val="000000"/>
-                <w:sz w:val="24"/>
-                <w:szCs w:val="24"/>
-                <w:u w:val="none"/>
-              </w:rPr>
-              <w:t xml:space="preserve">) &amp;&amp; </w:t>
-            </w:r>
-            <w:r>
-              <w:rPr>
-                <w:rFonts w:hint="default" w:ascii="Times New Roman" w:hAnsi="Times New Roman" w:eastAsia="Consolas" w:cs="Times New Roman"/>
-                <w:color w:val="6A3E3E"/>
-                <w:sz w:val="24"/>
-                <w:szCs w:val="24"/>
-                <w:u w:val="none"/>
-              </w:rPr>
-              <w:t>i</w:t>
-            </w:r>
-            <w:r>
-              <w:rPr>
-                <w:rFonts w:hint="default" w:ascii="Times New Roman" w:hAnsi="Times New Roman" w:eastAsia="Consolas" w:cs="Times New Roman"/>
-                <w:color w:val="000000"/>
-                <w:sz w:val="24"/>
-                <w:szCs w:val="24"/>
-                <w:u w:val="none"/>
-              </w:rPr>
-              <w:t xml:space="preserve">==0 || </w:t>
-            </w:r>
-            <w:r>
-              <w:rPr>
-                <w:rFonts w:hint="default" w:ascii="Times New Roman" w:hAnsi="Times New Roman" w:eastAsia="Consolas" w:cs="Times New Roman"/>
-                <w:color w:val="6A3E3E"/>
-                <w:sz w:val="24"/>
-                <w:szCs w:val="24"/>
-                <w:u w:val="none"/>
-              </w:rPr>
-              <w:t>s</w:t>
-            </w:r>
-            <w:r>
-              <w:rPr>
-                <w:rFonts w:hint="default" w:ascii="Times New Roman" w:hAnsi="Times New Roman" w:eastAsia="Consolas" w:cs="Times New Roman"/>
-                <w:color w:val="000000"/>
-                <w:sz w:val="24"/>
-                <w:szCs w:val="24"/>
-                <w:u w:val="none"/>
-              </w:rPr>
-              <w:t>.equals(</w:t>
-            </w:r>
-            <w:r>
-              <w:rPr>
-                <w:rFonts w:hint="default" w:ascii="Times New Roman" w:hAnsi="Times New Roman" w:eastAsia="Consolas" w:cs="Times New Roman"/>
-                <w:color w:val="2A00FF"/>
-                <w:sz w:val="24"/>
-                <w:szCs w:val="24"/>
-                <w:u w:val="none"/>
-              </w:rPr>
-              <w:t>"-"</w:t>
-            </w:r>
-            <w:r>
-              <w:rPr>
-                <w:rFonts w:hint="default" w:ascii="Times New Roman" w:hAnsi="Times New Roman" w:eastAsia="Consolas" w:cs="Times New Roman"/>
-                <w:color w:val="000000"/>
-                <w:sz w:val="24"/>
-                <w:szCs w:val="24"/>
-                <w:u w:val="none"/>
-              </w:rPr>
-              <w:t xml:space="preserve">) &amp;&amp; </w:t>
-            </w:r>
-            <w:r>
-              <w:rPr>
-                <w:rFonts w:hint="default" w:ascii="Times New Roman" w:hAnsi="Times New Roman" w:eastAsia="Consolas" w:cs="Times New Roman"/>
-                <w:color w:val="6A3E3E"/>
-                <w:sz w:val="24"/>
-                <w:szCs w:val="24"/>
-                <w:u w:val="none"/>
-              </w:rPr>
-              <w:t>str</w:t>
-            </w:r>
-            <w:r>
-              <w:rPr>
-                <w:rFonts w:hint="default" w:ascii="Times New Roman" w:hAnsi="Times New Roman" w:eastAsia="Consolas" w:cs="Times New Roman"/>
-                <w:color w:val="000000"/>
-                <w:sz w:val="24"/>
-                <w:szCs w:val="24"/>
-                <w:u w:val="none"/>
-              </w:rPr>
-              <w:t>.charAt(</w:t>
-            </w:r>
-            <w:r>
-              <w:rPr>
-                <w:rFonts w:hint="default" w:ascii="Times New Roman" w:hAnsi="Times New Roman" w:eastAsia="Consolas" w:cs="Times New Roman"/>
-                <w:color w:val="6A3E3E"/>
-                <w:sz w:val="24"/>
-                <w:szCs w:val="24"/>
-                <w:u w:val="none"/>
-              </w:rPr>
-              <w:t>i</w:t>
-            </w:r>
-            <w:r>
-              <w:rPr>
-                <w:rFonts w:hint="default" w:ascii="Times New Roman" w:hAnsi="Times New Roman" w:eastAsia="Consolas" w:cs="Times New Roman"/>
-                <w:color w:val="000000"/>
-                <w:sz w:val="24"/>
-                <w:szCs w:val="24"/>
-                <w:u w:val="none"/>
-              </w:rPr>
-              <w:t>-1)==</w:t>
-            </w:r>
-            <w:r>
-              <w:rPr>
-                <w:rFonts w:hint="default" w:ascii="Times New Roman" w:hAnsi="Times New Roman" w:eastAsia="Consolas" w:cs="Times New Roman"/>
-                <w:color w:val="2A00FF"/>
-                <w:sz w:val="24"/>
-                <w:szCs w:val="24"/>
-                <w:u w:val="none"/>
-              </w:rPr>
-              <w:t>'('</w:t>
-            </w:r>
-            <w:r>
-              <w:rPr>
-                <w:rFonts w:hint="default" w:ascii="Times New Roman" w:hAnsi="Times New Roman" w:eastAsia="Consolas" w:cs="Times New Roman"/>
-                <w:color w:val="000000"/>
-                <w:sz w:val="24"/>
-                <w:szCs w:val="24"/>
-                <w:u w:val="none"/>
-              </w:rPr>
-              <w:t>) {</w:t>
-            </w:r>
-          </w:p>
-          <w:p>
-            <w:pPr>
-              <w:pageBreakBefore w:val="0"/>
-              <w:widowControl/>
-              <w:shd w:val="clear"/>
-              <w:tabs>
-                <w:tab w:val="left" w:pos="315"/>
-              </w:tabs>
-              <w:kinsoku/>
-              <w:wordWrap/>
-              <w:overflowPunct/>
-              <w:topLinePunct w:val="0"/>
-              <w:bidi w:val="0"/>
-              <w:snapToGrid/>
-              <w:spacing w:beforeLines="0" w:afterLines="0" w:line="360" w:lineRule="auto"/>
-              <w:ind w:firstLine="0" w:firstLineChars="0"/>
-              <w:jc w:val="left"/>
-              <w:textAlignment w:val="auto"/>
-              <w:rPr>
-                <w:rFonts w:hint="default" w:ascii="Times New Roman" w:hAnsi="Times New Roman" w:eastAsia="Consolas" w:cs="Times New Roman"/>
-                <w:sz w:val="24"/>
-                <w:szCs w:val="24"/>
-                <w:u w:val="none"/>
-              </w:rPr>
-            </w:pPr>
-            <w:r>
-              <w:rPr>
-                <w:rFonts w:hint="default" w:ascii="Times New Roman" w:hAnsi="Times New Roman" w:eastAsia="Consolas" w:cs="Times New Roman"/>
-                <w:color w:val="000000"/>
-                <w:sz w:val="24"/>
-                <w:szCs w:val="24"/>
-                <w:u w:val="none"/>
-              </w:rPr>
-              <w:tab/>
-            </w:r>
-            <w:r>
-              <w:rPr>
-                <w:rFonts w:hint="default" w:ascii="Times New Roman" w:hAnsi="Times New Roman" w:eastAsia="Consolas" w:cs="Times New Roman"/>
-                <w:color w:val="000000"/>
-                <w:sz w:val="24"/>
-                <w:szCs w:val="24"/>
-                <w:u w:val="none"/>
-              </w:rPr>
-              <w:tab/>
-            </w:r>
-            <w:r>
-              <w:rPr>
-                <w:rFonts w:hint="default" w:ascii="Times New Roman" w:hAnsi="Times New Roman" w:eastAsia="Consolas" w:cs="Times New Roman"/>
-                <w:color w:val="000000"/>
-                <w:sz w:val="24"/>
-                <w:szCs w:val="24"/>
-                <w:u w:val="none"/>
-              </w:rPr>
-              <w:tab/>
-            </w:r>
-            <w:r>
-              <w:rPr>
-                <w:rFonts w:hint="default" w:ascii="Times New Roman" w:hAnsi="Times New Roman" w:eastAsia="Consolas" w:cs="Times New Roman"/>
-                <w:color w:val="000000"/>
-                <w:sz w:val="24"/>
-                <w:szCs w:val="24"/>
-                <w:u w:val="none"/>
-              </w:rPr>
-              <w:tab/>
-            </w:r>
-          </w:p>
-          <w:p>
-            <w:pPr>
-              <w:pageBreakBefore w:val="0"/>
-              <w:widowControl/>
-              <w:shd w:val="clear"/>
-              <w:tabs>
-                <w:tab w:val="left" w:pos="315"/>
-              </w:tabs>
-              <w:kinsoku/>
-              <w:wordWrap/>
-              <w:overflowPunct/>
-              <w:topLinePunct w:val="0"/>
-              <w:bidi w:val="0"/>
-              <w:snapToGrid/>
-              <w:spacing w:beforeLines="0" w:afterLines="0" w:line="360" w:lineRule="auto"/>
-              <w:ind w:firstLine="0" w:firstLineChars="0"/>
-              <w:jc w:val="left"/>
-              <w:textAlignment w:val="auto"/>
-              <w:rPr>
-                <w:rFonts w:hint="default" w:ascii="Times New Roman" w:hAnsi="Times New Roman" w:eastAsia="Consolas" w:cs="Times New Roman"/>
-                <w:sz w:val="24"/>
-                <w:szCs w:val="24"/>
-                <w:u w:val="none"/>
-              </w:rPr>
-            </w:pPr>
-            <w:r>
-              <w:rPr>
-                <w:rFonts w:hint="default" w:ascii="Times New Roman" w:hAnsi="Times New Roman" w:eastAsia="Consolas" w:cs="Times New Roman"/>
-                <w:color w:val="000000"/>
-                <w:sz w:val="24"/>
-                <w:szCs w:val="24"/>
-                <w:u w:val="none"/>
-              </w:rPr>
-              <w:tab/>
-            </w:r>
-            <w:r>
-              <w:rPr>
-                <w:rFonts w:hint="default" w:ascii="Times New Roman" w:hAnsi="Times New Roman" w:eastAsia="Consolas" w:cs="Times New Roman"/>
-                <w:color w:val="000000"/>
-                <w:sz w:val="24"/>
-                <w:szCs w:val="24"/>
-                <w:u w:val="none"/>
-              </w:rPr>
-              <w:tab/>
-            </w:r>
-            <w:r>
-              <w:rPr>
-                <w:rFonts w:hint="default" w:ascii="Times New Roman" w:hAnsi="Times New Roman" w:eastAsia="Consolas" w:cs="Times New Roman"/>
-                <w:color w:val="000000"/>
-                <w:sz w:val="24"/>
-                <w:szCs w:val="24"/>
-                <w:u w:val="none"/>
-              </w:rPr>
-              <w:tab/>
-            </w:r>
-            <w:r>
-              <w:rPr>
-                <w:rFonts w:hint="default" w:ascii="Times New Roman" w:hAnsi="Times New Roman" w:eastAsia="Consolas" w:cs="Times New Roman"/>
-                <w:color w:val="6A3E3E"/>
-                <w:sz w:val="24"/>
-                <w:szCs w:val="24"/>
-                <w:u w:val="none"/>
-              </w:rPr>
-              <w:t>tempStr</w:t>
-            </w:r>
-            <w:r>
-              <w:rPr>
-                <w:rFonts w:hint="default" w:ascii="Times New Roman" w:hAnsi="Times New Roman" w:eastAsia="Consolas" w:cs="Times New Roman"/>
-                <w:color w:val="000000"/>
-                <w:sz w:val="24"/>
-                <w:szCs w:val="24"/>
-                <w:u w:val="none"/>
-              </w:rPr>
-              <w:t xml:space="preserve"> += </w:t>
-            </w:r>
-            <w:r>
-              <w:rPr>
-                <w:rFonts w:hint="default" w:ascii="Times New Roman" w:hAnsi="Times New Roman" w:eastAsia="Consolas" w:cs="Times New Roman"/>
-                <w:color w:val="6A3E3E"/>
-                <w:sz w:val="24"/>
-                <w:szCs w:val="24"/>
-                <w:u w:val="none"/>
-              </w:rPr>
-              <w:t>s</w:t>
-            </w:r>
-            <w:r>
-              <w:rPr>
-                <w:rFonts w:hint="default" w:ascii="Times New Roman" w:hAnsi="Times New Roman" w:eastAsia="Consolas" w:cs="Times New Roman"/>
-                <w:color w:val="000000"/>
-                <w:sz w:val="24"/>
-                <w:szCs w:val="24"/>
-                <w:u w:val="none"/>
-              </w:rPr>
-              <w:t>;</w:t>
-            </w:r>
-          </w:p>
-          <w:p>
-            <w:pPr>
-              <w:pageBreakBefore w:val="0"/>
-              <w:widowControl/>
-              <w:shd w:val="clear"/>
-              <w:tabs>
-                <w:tab w:val="left" w:pos="315"/>
-              </w:tabs>
-              <w:kinsoku/>
-              <w:wordWrap/>
-              <w:overflowPunct/>
-              <w:topLinePunct w:val="0"/>
-              <w:bidi w:val="0"/>
-              <w:snapToGrid/>
-              <w:spacing w:beforeLines="0" w:afterLines="0" w:line="360" w:lineRule="auto"/>
-              <w:ind w:firstLine="0" w:firstLineChars="0"/>
-              <w:jc w:val="left"/>
-              <w:textAlignment w:val="auto"/>
-              <w:rPr>
-                <w:rFonts w:hint="default" w:ascii="Times New Roman" w:hAnsi="Times New Roman" w:eastAsia="Consolas" w:cs="Times New Roman"/>
-                <w:sz w:val="24"/>
-                <w:szCs w:val="24"/>
-                <w:u w:val="none"/>
-              </w:rPr>
-            </w:pPr>
-            <w:r>
-              <w:rPr>
-                <w:rFonts w:hint="default" w:ascii="Times New Roman" w:hAnsi="Times New Roman" w:eastAsia="Consolas" w:cs="Times New Roman"/>
-                <w:color w:val="000000"/>
-                <w:sz w:val="24"/>
-                <w:szCs w:val="24"/>
-                <w:u w:val="none"/>
-              </w:rPr>
-              <w:tab/>
-            </w:r>
-            <w:r>
-              <w:rPr>
-                <w:rFonts w:hint="default" w:ascii="Times New Roman" w:hAnsi="Times New Roman" w:eastAsia="Consolas" w:cs="Times New Roman"/>
-                <w:color w:val="000000"/>
-                <w:sz w:val="24"/>
-                <w:szCs w:val="24"/>
-                <w:u w:val="none"/>
-              </w:rPr>
-              <w:tab/>
-            </w:r>
-            <w:r>
-              <w:rPr>
-                <w:rFonts w:hint="default" w:ascii="Times New Roman" w:hAnsi="Times New Roman" w:eastAsia="Consolas" w:cs="Times New Roman"/>
-                <w:color w:val="000000"/>
-                <w:sz w:val="24"/>
-                <w:szCs w:val="24"/>
-                <w:u w:val="none"/>
+                <w:sz w:val="26"/>
+                <w:szCs w:val="26"/>
+                <w:u w:val="none"/>
+              </w:rPr>
+            </w:pPr>
+            <w:r>
+              <w:rPr>
+                <w:rFonts w:hint="default" w:ascii="Times New Roman" w:hAnsi="Times New Roman" w:eastAsia="Consolas" w:cs="Times New Roman"/>
+                <w:color w:val="000000"/>
+                <w:sz w:val="26"/>
+                <w:szCs w:val="26"/>
+              </w:rPr>
+              <w:tab/>
+            </w:r>
+            <w:r>
+              <w:rPr>
+                <w:rFonts w:hint="default" w:ascii="Times New Roman" w:hAnsi="Times New Roman" w:eastAsia="Consolas" w:cs="Times New Roman"/>
+                <w:color w:val="000000"/>
+                <w:sz w:val="26"/>
+                <w:szCs w:val="26"/>
+              </w:rPr>
+              <w:tab/>
+            </w:r>
+            <w:r>
+              <w:rPr>
+                <w:rFonts w:hint="default" w:ascii="Times New Roman" w:hAnsi="Times New Roman" w:eastAsia="Consolas" w:cs="Times New Roman"/>
+                <w:color w:val="000000"/>
+                <w:sz w:val="26"/>
+                <w:szCs w:val="26"/>
               </w:rPr>
               <w:t>}</w:t>
             </w:r>
@@ -29371,7 +30421,7 @@
           </w:tcPr>
           <w:p>
             <w:pPr>
-              <w:pStyle w:val="16"/>
+              <w:pStyle w:val="17"/>
               <w:pageBreakBefore w:val="0"/>
               <w:widowControl/>
               <w:shd w:val="clear"/>
@@ -29437,7 +30487,7 @@
           </w:tcPr>
           <w:p>
             <w:pPr>
-              <w:pStyle w:val="16"/>
+              <w:pStyle w:val="17"/>
               <w:pageBreakBefore w:val="0"/>
               <w:widowControl/>
               <w:shd w:val="clear"/>
@@ -29576,7 +30626,7 @@
           </w:p>
           <w:p>
             <w:pPr>
-              <w:pStyle w:val="16"/>
+              <w:pStyle w:val="17"/>
               <w:pageBreakBefore w:val="0"/>
               <w:widowControl/>
               <w:numPr>
@@ -29629,7 +30679,7 @@
           </w:p>
           <w:p>
             <w:pPr>
-              <w:pStyle w:val="16"/>
+              <w:pStyle w:val="17"/>
               <w:pageBreakBefore w:val="0"/>
               <w:widowControl/>
               <w:numPr>
@@ -29681,7 +30731,7 @@
           </w:p>
           <w:p>
             <w:pPr>
-              <w:pStyle w:val="16"/>
+              <w:pStyle w:val="17"/>
               <w:pageBreakBefore w:val="0"/>
               <w:widowControl/>
               <w:numPr>
@@ -32313,7 +33363,7 @@
           </w:tcPr>
           <w:p>
             <w:pPr>
-              <w:pStyle w:val="16"/>
+              <w:pStyle w:val="17"/>
               <w:pageBreakBefore w:val="0"/>
               <w:widowControl/>
               <w:shd w:val="clear"/>
@@ -32390,7 +33440,7 @@
     </w:tbl>
     <w:p>
       <w:pPr>
-        <w:pStyle w:val="16"/>
+        <w:pStyle w:val="17"/>
         <w:pageBreakBefore w:val="0"/>
         <w:widowControl/>
         <w:shd w:val="clear"/>
@@ -32417,7 +33467,7 @@
     </w:p>
     <w:p>
       <w:pPr>
-        <w:pStyle w:val="16"/>
+        <w:pStyle w:val="17"/>
         <w:pageBreakBefore w:val="0"/>
         <w:widowControl/>
         <w:numPr>
@@ -32445,8 +33495,8 @@
           <w:u w:val="none"/>
         </w:rPr>
       </w:pPr>
-      <w:bookmarkStart w:id="152" w:name="_Toc23256389"/>
-      <w:bookmarkStart w:id="153" w:name="_Toc23249942"/>
+      <w:bookmarkStart w:id="179" w:name="_Toc23256389"/>
+      <w:bookmarkStart w:id="180" w:name="_Toc23249942"/>
       <w:r>
         <w:rPr>
           <w:rFonts w:hint="default" w:ascii="Times New Roman" w:hAnsi="Times New Roman" w:cs="Times New Roman"/>
@@ -32459,7 +33509,7 @@
     </w:p>
     <w:tbl>
       <w:tblPr>
-        <w:tblStyle w:val="14"/>
+        <w:tblStyle w:val="15"/>
         <w:tblW w:w="11295" w:type="dxa"/>
         <w:jc w:val="center"/>
         <w:tblBorders>
@@ -32509,7 +33559,7 @@
           </w:tcPr>
           <w:p>
             <w:pPr>
-              <w:pStyle w:val="16"/>
+              <w:pStyle w:val="17"/>
               <w:pageBreakBefore w:val="0"/>
               <w:widowControl/>
               <w:shd w:val="clear"/>
@@ -32550,7 +33600,7 @@
           </w:tcPr>
           <w:p>
             <w:pPr>
-              <w:pStyle w:val="16"/>
+              <w:pStyle w:val="17"/>
               <w:pageBreakBefore w:val="0"/>
               <w:widowControl/>
               <w:shd w:val="clear"/>
@@ -32591,7 +33641,7 @@
           </w:tcPr>
           <w:p>
             <w:pPr>
-              <w:pStyle w:val="16"/>
+              <w:pStyle w:val="17"/>
               <w:pageBreakBefore w:val="0"/>
               <w:widowControl/>
               <w:shd w:val="clear"/>
@@ -32655,7 +33705,7 @@
           </w:tcPr>
           <w:p>
             <w:pPr>
-              <w:pStyle w:val="16"/>
+              <w:pStyle w:val="17"/>
               <w:pageBreakBefore w:val="0"/>
               <w:widowControl/>
               <w:shd w:val="clear"/>
@@ -32770,7 +33820,7 @@
           </w:tcPr>
           <w:p>
             <w:pPr>
-              <w:pStyle w:val="16"/>
+              <w:pStyle w:val="17"/>
               <w:pageBreakBefore w:val="0"/>
               <w:widowControl/>
               <w:shd w:val="clear"/>
@@ -32836,7 +33886,7 @@
           </w:tcPr>
           <w:p>
             <w:pPr>
-              <w:pStyle w:val="16"/>
+              <w:pStyle w:val="17"/>
               <w:pageBreakBefore w:val="0"/>
               <w:widowControl/>
               <w:shd w:val="clear"/>
@@ -32955,7 +34005,7 @@
           </w:tcPr>
           <w:p>
             <w:pPr>
-              <w:pStyle w:val="16"/>
+              <w:pStyle w:val="17"/>
               <w:pageBreakBefore w:val="0"/>
               <w:widowControl/>
               <w:shd w:val="clear"/>
@@ -33021,7 +34071,7 @@
           </w:tcPr>
           <w:p>
             <w:pPr>
-              <w:pStyle w:val="16"/>
+              <w:pStyle w:val="17"/>
               <w:pageBreakBefore w:val="0"/>
               <w:widowControl/>
               <w:shd w:val="clear"/>
@@ -33139,7 +34189,7 @@
           </w:tcPr>
           <w:p>
             <w:pPr>
-              <w:pStyle w:val="16"/>
+              <w:pStyle w:val="17"/>
               <w:pageBreakBefore w:val="0"/>
               <w:widowControl/>
               <w:shd w:val="clear"/>
@@ -33203,7 +34253,7 @@
           </w:tcPr>
           <w:p>
             <w:pPr>
-              <w:pStyle w:val="16"/>
+              <w:pStyle w:val="17"/>
               <w:pageBreakBefore w:val="0"/>
               <w:widowControl/>
               <w:shd w:val="clear"/>
@@ -33460,7 +34510,7 @@
           </w:tcPr>
           <w:p>
             <w:pPr>
-              <w:pStyle w:val="16"/>
+              <w:pStyle w:val="17"/>
               <w:pageBreakBefore w:val="0"/>
               <w:widowControl/>
               <w:shd w:val="clear"/>
@@ -33523,7 +34573,7 @@
           </w:tcPr>
           <w:p>
             <w:pPr>
-              <w:pStyle w:val="16"/>
+              <w:pStyle w:val="17"/>
               <w:pageBreakBefore w:val="0"/>
               <w:widowControl/>
               <w:shd w:val="clear"/>
@@ -34006,7 +35056,7 @@
           </w:tcPr>
           <w:p>
             <w:pPr>
-              <w:pStyle w:val="16"/>
+              <w:pStyle w:val="17"/>
               <w:pageBreakBefore w:val="0"/>
               <w:widowControl/>
               <w:shd w:val="clear"/>
@@ -34070,7 +35120,7 @@
           </w:tcPr>
           <w:p>
             <w:pPr>
-              <w:pStyle w:val="16"/>
+              <w:pStyle w:val="17"/>
               <w:pageBreakBefore w:val="0"/>
               <w:widowControl/>
               <w:shd w:val="clear"/>
@@ -34326,7 +35376,7 @@
           </w:tcPr>
           <w:p>
             <w:pPr>
-              <w:pStyle w:val="16"/>
+              <w:pStyle w:val="17"/>
               <w:pageBreakBefore w:val="0"/>
               <w:widowControl/>
               <w:shd w:val="clear"/>
@@ -34389,7 +35439,7 @@
           </w:tcPr>
           <w:p>
             <w:pPr>
-              <w:pStyle w:val="16"/>
+              <w:pStyle w:val="17"/>
               <w:pageBreakBefore w:val="0"/>
               <w:widowControl/>
               <w:shd w:val="clear"/>
@@ -34644,7 +35694,7 @@
           </w:tcPr>
           <w:p>
             <w:pPr>
-              <w:pStyle w:val="16"/>
+              <w:pStyle w:val="17"/>
               <w:pageBreakBefore w:val="0"/>
               <w:widowControl/>
               <w:shd w:val="clear"/>
@@ -34708,7 +35758,7 @@
           </w:tcPr>
           <w:p>
             <w:pPr>
-              <w:pStyle w:val="16"/>
+              <w:pStyle w:val="17"/>
               <w:pageBreakBefore w:val="0"/>
               <w:widowControl/>
               <w:shd w:val="clear"/>
@@ -36018,7 +37068,7 @@
           </w:tcPr>
           <w:p>
             <w:pPr>
-              <w:pStyle w:val="16"/>
+              <w:pStyle w:val="17"/>
               <w:pageBreakBefore w:val="0"/>
               <w:widowControl/>
               <w:shd w:val="clear"/>
@@ -36056,7 +37106,7 @@
           </w:p>
           <w:p>
             <w:pPr>
-              <w:pStyle w:val="16"/>
+              <w:pStyle w:val="17"/>
               <w:pageBreakBefore w:val="0"/>
               <w:widowControl/>
               <w:shd w:val="clear"/>
@@ -36094,7 +37144,7 @@
           </w:p>
           <w:p>
             <w:pPr>
-              <w:pStyle w:val="16"/>
+              <w:pStyle w:val="17"/>
               <w:pageBreakBefore w:val="0"/>
               <w:widowControl/>
               <w:shd w:val="clear"/>
@@ -36132,7 +37182,7 @@
           </w:p>
           <w:p>
             <w:pPr>
-              <w:pStyle w:val="16"/>
+              <w:pStyle w:val="17"/>
               <w:pageBreakBefore w:val="0"/>
               <w:widowControl/>
               <w:shd w:val="clear"/>
@@ -36195,7 +37245,7 @@
           </w:tcPr>
           <w:p>
             <w:pPr>
-              <w:pStyle w:val="16"/>
+              <w:pStyle w:val="17"/>
               <w:pageBreakBefore w:val="0"/>
               <w:widowControl/>
               <w:shd w:val="clear"/>
@@ -36361,7 +37411,7 @@
           </w:tcPr>
           <w:p>
             <w:pPr>
-              <w:pStyle w:val="16"/>
+              <w:pStyle w:val="17"/>
               <w:pageBreakBefore w:val="0"/>
               <w:widowControl/>
               <w:shd w:val="clear"/>
@@ -36425,7 +37475,7 @@
           </w:tcPr>
           <w:p>
             <w:pPr>
-              <w:pStyle w:val="16"/>
+              <w:pStyle w:val="17"/>
               <w:pageBreakBefore w:val="0"/>
               <w:widowControl/>
               <w:shd w:val="clear"/>
@@ -36592,7 +37642,7 @@
           </w:tcPr>
           <w:p>
             <w:pPr>
-              <w:pStyle w:val="16"/>
+              <w:pStyle w:val="17"/>
               <w:pageBreakBefore w:val="0"/>
               <w:widowControl/>
               <w:shd w:val="clear"/>
@@ -36686,7 +37736,7 @@
           </w:tcPr>
           <w:p>
             <w:pPr>
-              <w:pStyle w:val="16"/>
+              <w:pStyle w:val="17"/>
               <w:pageBreakBefore w:val="0"/>
               <w:widowControl/>
               <w:shd w:val="clear"/>
@@ -36824,7 +37874,7 @@
           </w:p>
           <w:p>
             <w:pPr>
-              <w:pStyle w:val="16"/>
+              <w:pStyle w:val="17"/>
               <w:pageBreakBefore w:val="0"/>
               <w:widowControl/>
               <w:numPr>
@@ -36877,7 +37927,7 @@
           </w:p>
           <w:p>
             <w:pPr>
-              <w:pStyle w:val="16"/>
+              <w:pStyle w:val="17"/>
               <w:pageBreakBefore w:val="0"/>
               <w:widowControl/>
               <w:numPr>
@@ -36929,7 +37979,7 @@
           </w:p>
           <w:p>
             <w:pPr>
-              <w:pStyle w:val="16"/>
+              <w:pStyle w:val="17"/>
               <w:pageBreakBefore w:val="0"/>
               <w:widowControl/>
               <w:numPr>
@@ -39170,7 +40220,7 @@
           </w:tcPr>
           <w:p>
             <w:pPr>
-              <w:pStyle w:val="16"/>
+              <w:pStyle w:val="17"/>
               <w:pageBreakBefore w:val="0"/>
               <w:widowControl/>
               <w:shd w:val="clear"/>
@@ -39233,7 +40283,7 @@
           </w:tcPr>
           <w:p>
             <w:pPr>
-              <w:pStyle w:val="16"/>
+              <w:pStyle w:val="17"/>
               <w:pageBreakBefore w:val="0"/>
               <w:widowControl/>
               <w:shd w:val="clear"/>
@@ -39371,7 +40421,7 @@
           </w:p>
           <w:p>
             <w:pPr>
-              <w:pStyle w:val="16"/>
+              <w:pStyle w:val="17"/>
               <w:pageBreakBefore w:val="0"/>
               <w:widowControl/>
               <w:numPr>
@@ -39424,7 +40474,7 @@
           </w:p>
           <w:p>
             <w:pPr>
-              <w:pStyle w:val="16"/>
+              <w:pStyle w:val="17"/>
               <w:pageBreakBefore w:val="0"/>
               <w:widowControl/>
               <w:numPr>
@@ -39476,7 +40526,7 @@
           </w:p>
           <w:p>
             <w:pPr>
-              <w:pStyle w:val="16"/>
+              <w:pStyle w:val="17"/>
               <w:pageBreakBefore w:val="0"/>
               <w:widowControl/>
               <w:numPr>
@@ -41827,7 +42877,7 @@
           </w:tcPr>
           <w:p>
             <w:pPr>
-              <w:pStyle w:val="16"/>
+              <w:pStyle w:val="17"/>
               <w:pageBreakBefore w:val="0"/>
               <w:widowControl/>
               <w:shd w:val="clear"/>
@@ -41984,7 +43034,7 @@
           </w:tcPr>
           <w:p>
             <w:pPr>
-              <w:pStyle w:val="16"/>
+              <w:pStyle w:val="17"/>
               <w:pageBreakBefore w:val="0"/>
               <w:widowControl/>
               <w:shd w:val="clear"/>
@@ -42102,7 +43152,7 @@
           </w:p>
           <w:p>
             <w:pPr>
-              <w:pStyle w:val="16"/>
+              <w:pStyle w:val="17"/>
               <w:pageBreakBefore w:val="0"/>
               <w:widowControl/>
               <w:numPr>
@@ -42154,7 +43204,7 @@
           </w:p>
           <w:p>
             <w:pPr>
-              <w:pStyle w:val="16"/>
+              <w:pStyle w:val="17"/>
               <w:pageBreakBefore w:val="0"/>
               <w:widowControl/>
               <w:numPr>
@@ -44963,7 +46013,7 @@
           </w:tcPr>
           <w:p>
             <w:pPr>
-              <w:pStyle w:val="16"/>
+              <w:pStyle w:val="17"/>
               <w:pageBreakBefore w:val="0"/>
               <w:widowControl/>
               <w:shd w:val="clear"/>
@@ -45004,7 +46054,7 @@
     </w:tbl>
     <w:p>
       <w:pPr>
-        <w:pStyle w:val="16"/>
+        <w:pStyle w:val="17"/>
         <w:pageBreakBefore w:val="0"/>
         <w:widowControl/>
         <w:tabs>
@@ -45029,7 +46079,7 @@
     </w:p>
     <w:p>
       <w:pPr>
-        <w:pStyle w:val="16"/>
+        <w:pStyle w:val="17"/>
         <w:pageBreakBefore w:val="0"/>
         <w:widowControl/>
         <w:numPr>
@@ -45056,12 +46106,14 @@
           <w:szCs w:val="26"/>
         </w:rPr>
       </w:pPr>
-      <w:bookmarkStart w:id="154" w:name="_Toc2326"/>
-      <w:bookmarkStart w:id="155" w:name="_Toc24833"/>
-      <w:bookmarkStart w:id="156" w:name="_Toc16989"/>
-      <w:bookmarkStart w:id="157" w:name="_Toc25867"/>
-      <w:bookmarkStart w:id="158" w:name="_Toc30460"/>
-      <w:bookmarkStart w:id="159" w:name="_Toc6916"/>
+      <w:bookmarkStart w:id="181" w:name="_Toc24833"/>
+      <w:bookmarkStart w:id="182" w:name="_Toc16989"/>
+      <w:bookmarkStart w:id="183" w:name="_Toc30460"/>
+      <w:bookmarkStart w:id="184" w:name="_Toc25867"/>
+      <w:bookmarkStart w:id="185" w:name="_Toc2326"/>
+      <w:bookmarkStart w:id="186" w:name="_Toc6916"/>
+      <w:bookmarkStart w:id="187" w:name="_Toc26419"/>
+      <w:bookmarkStart w:id="188" w:name="_Toc7203"/>
       <w:r>
         <w:rPr>
           <w:b/>
@@ -45078,19 +46130,22 @@
         </w:rPr>
         <w:t>:</w:t>
       </w:r>
-      <w:bookmarkEnd w:id="152"/>
-      <w:bookmarkEnd w:id="153"/>
-      <w:bookmarkEnd w:id="154"/>
-      <w:bookmarkEnd w:id="155"/>
-      <w:bookmarkEnd w:id="156"/>
-      <w:bookmarkEnd w:id="157"/>
-      <w:bookmarkEnd w:id="158"/>
-      <w:bookmarkEnd w:id="159"/>
-      <w:bookmarkStart w:id="160" w:name="_Toc24376"/>
+      <w:bookmarkEnd w:id="179"/>
+      <w:bookmarkEnd w:id="180"/>
+      <w:bookmarkEnd w:id="181"/>
+      <w:bookmarkEnd w:id="182"/>
+      <w:bookmarkEnd w:id="183"/>
+      <w:bookmarkEnd w:id="184"/>
+      <w:bookmarkEnd w:id="185"/>
+      <w:bookmarkEnd w:id="186"/>
+      <w:bookmarkEnd w:id="187"/>
+      <w:bookmarkEnd w:id="188"/>
+      <w:bookmarkStart w:id="189" w:name="_Toc24376"/>
     </w:p>
+    <w:bookmarkEnd w:id="189"/>
     <w:p>
       <w:pPr>
-        <w:pStyle w:val="16"/>
+        <w:pStyle w:val="17"/>
         <w:pageBreakBefore w:val="0"/>
         <w:widowControl/>
         <w:numPr>
@@ -45116,14 +46171,12 @@
           <w:szCs w:val="26"/>
         </w:rPr>
       </w:pPr>
-      <w:bookmarkStart w:id="161" w:name="_Toc28569"/>
-      <w:bookmarkStart w:id="162" w:name="_Toc3192"/>
       <w:r>
         <w:drawing>
           <wp:inline distT="0" distB="0" distL="114300" distR="114300">
-            <wp:extent cx="5729605" cy="3361690"/>
-            <wp:effectExtent l="0" t="0" r="635" b="6350"/>
-            <wp:docPr id="2" name="Picture 1"/>
+            <wp:extent cx="5728970" cy="3206115"/>
+            <wp:effectExtent l="0" t="0" r="1270" b="9525"/>
+            <wp:docPr id="4" name="Picture 1"/>
             <wp:cNvGraphicFramePr>
               <a:graphicFrameLocks xmlns:a="http://schemas.openxmlformats.org/drawingml/2006/main" noChangeAspect="1"/>
             </wp:cNvGraphicFramePr>
@@ -45131,7 +46184,7 @@
               <a:graphicData uri="http://schemas.openxmlformats.org/drawingml/2006/picture">
                 <pic:pic xmlns:pic="http://schemas.openxmlformats.org/drawingml/2006/picture">
                   <pic:nvPicPr>
-                    <pic:cNvPr id="2" name="Picture 1"/>
+                    <pic:cNvPr id="4" name="Picture 1"/>
                     <pic:cNvPicPr>
                       <a:picLocks noChangeAspect="1"/>
                     </pic:cNvPicPr>
@@ -45145,7 +46198,7 @@
                   <pic:spPr>
                     <a:xfrm>
                       <a:off x="0" y="0"/>
-                      <a:ext cx="5729605" cy="3361690"/>
+                      <a:ext cx="5728970" cy="3206115"/>
                     </a:xfrm>
                     <a:prstGeom prst="rect">
                       <a:avLst/>
@@ -45161,13 +46214,10 @@
           </wp:inline>
         </w:drawing>
       </w:r>
-      <w:bookmarkEnd w:id="160"/>
-      <w:bookmarkEnd w:id="161"/>
-      <w:bookmarkEnd w:id="162"/>
     </w:p>
     <w:p>
       <w:pPr>
-        <w:pStyle w:val="16"/>
+        <w:pStyle w:val="17"/>
         <w:pageBreakBefore w:val="0"/>
         <w:widowControl/>
         <w:numPr>
@@ -45189,13 +46239,15 @@
         <w:ind w:left="425" w:leftChars="0" w:hanging="425" w:firstLineChars="0"/>
         <w:jc w:val="center"/>
         <w:textAlignment w:val="auto"/>
+        <w:outlineLvl w:val="3"/>
         <w:rPr>
           <w:i/>
           <w:sz w:val="26"/>
           <w:szCs w:val="26"/>
         </w:rPr>
       </w:pPr>
-      <w:bookmarkStart w:id="163" w:name="_Toc10216"/>
+      <w:bookmarkStart w:id="190" w:name="_Toc10216"/>
+      <w:bookmarkStart w:id="191" w:name="_Toc21941"/>
       <w:r>
         <w:rPr>
           <w:i/>
@@ -45204,11 +46256,12 @@
         </w:rPr>
         <w:t>Giao diện chương trình</w:t>
       </w:r>
-      <w:bookmarkEnd w:id="163"/>
+      <w:bookmarkEnd w:id="190"/>
+      <w:bookmarkEnd w:id="191"/>
     </w:p>
     <w:p>
       <w:pPr>
-        <w:pStyle w:val="16"/>
+        <w:pStyle w:val="17"/>
         <w:pageBreakBefore w:val="0"/>
         <w:widowControl/>
         <w:numPr>
@@ -45243,7 +46296,7 @@
     </w:p>
     <w:p>
       <w:pPr>
-        <w:pStyle w:val="16"/>
+        <w:pStyle w:val="17"/>
         <w:pageBreakBefore w:val="0"/>
         <w:widowControl/>
         <w:numPr>
@@ -45278,7 +46331,7 @@
     </w:p>
     <w:p>
       <w:pPr>
-        <w:pStyle w:val="16"/>
+        <w:pStyle w:val="17"/>
         <w:pageBreakBefore w:val="0"/>
         <w:widowControl/>
         <w:numPr>
@@ -45313,7 +46366,7 @@
     </w:p>
     <w:p>
       <w:pPr>
-        <w:pStyle w:val="16"/>
+        <w:pStyle w:val="17"/>
         <w:pageBreakBefore w:val="0"/>
         <w:widowControl/>
         <w:numPr>
@@ -45350,7 +46403,7 @@
     </w:p>
     <w:p>
       <w:pPr>
-        <w:pStyle w:val="16"/>
+        <w:pStyle w:val="17"/>
         <w:pageBreakBefore w:val="0"/>
         <w:widowControl/>
         <w:tabs>
@@ -45374,7 +46427,7 @@
     </w:p>
     <w:p>
       <w:pPr>
-        <w:pStyle w:val="16"/>
+        <w:pStyle w:val="17"/>
         <w:pageBreakBefore w:val="0"/>
         <w:widowControl/>
         <w:numPr>
@@ -45396,19 +46449,21 @@
         <w:textAlignment w:val="auto"/>
         <w:outlineLvl w:val="1"/>
         <w:rPr>
-          <w:rStyle w:val="10"/>
+          <w:rStyle w:val="11"/>
           <w:rFonts w:eastAsiaTheme="majorEastAsia"/>
           <w:i w:val="0"/>
           <w:sz w:val="26"/>
           <w:szCs w:val="26"/>
         </w:rPr>
       </w:pPr>
-      <w:bookmarkStart w:id="164" w:name="_Toc30671"/>
-      <w:bookmarkStart w:id="165" w:name="_Toc16370"/>
-      <w:bookmarkStart w:id="166" w:name="_Toc13426"/>
-      <w:bookmarkStart w:id="167" w:name="_Toc26553"/>
-      <w:bookmarkStart w:id="168" w:name="_Toc32270"/>
-      <w:bookmarkStart w:id="169" w:name="_Toc3173"/>
+      <w:bookmarkStart w:id="192" w:name="_Toc3173"/>
+      <w:bookmarkStart w:id="193" w:name="_Toc13426"/>
+      <w:bookmarkStart w:id="194" w:name="_Toc16370"/>
+      <w:bookmarkStart w:id="195" w:name="_Toc30671"/>
+      <w:bookmarkStart w:id="196" w:name="_Toc26553"/>
+      <w:bookmarkStart w:id="197" w:name="_Toc32270"/>
+      <w:bookmarkStart w:id="198" w:name="_Toc6376"/>
+      <w:bookmarkStart w:id="199" w:name="_Toc23523"/>
       <w:r>
         <w:rPr>
           <w:b/>
@@ -45417,16 +46472,18 @@
         </w:rPr>
         <w:t>Cài đặt và kiểm thử:</w:t>
       </w:r>
-      <w:bookmarkEnd w:id="164"/>
-      <w:bookmarkEnd w:id="165"/>
-      <w:bookmarkEnd w:id="166"/>
-      <w:bookmarkEnd w:id="167"/>
-      <w:bookmarkEnd w:id="168"/>
-      <w:bookmarkEnd w:id="169"/>
+      <w:bookmarkEnd w:id="192"/>
+      <w:bookmarkEnd w:id="193"/>
+      <w:bookmarkEnd w:id="194"/>
+      <w:bookmarkEnd w:id="195"/>
+      <w:bookmarkEnd w:id="196"/>
+      <w:bookmarkEnd w:id="197"/>
+      <w:bookmarkEnd w:id="198"/>
+      <w:bookmarkEnd w:id="199"/>
     </w:p>
     <w:p>
       <w:pPr>
-        <w:pStyle w:val="16"/>
+        <w:pStyle w:val="17"/>
         <w:pageBreakBefore w:val="0"/>
         <w:widowControl/>
         <w:numPr>
@@ -45452,7 +46509,7 @@
       </w:pPr>
       <w:r>
         <w:rPr>
-          <w:rStyle w:val="10"/>
+          <w:rStyle w:val="11"/>
           <w:rFonts w:eastAsiaTheme="majorEastAsia"/>
           <w:i w:val="0"/>
           <w:sz w:val="26"/>
@@ -45463,7 +46520,7 @@
     </w:p>
     <w:p>
       <w:pPr>
-        <w:pStyle w:val="16"/>
+        <w:pStyle w:val="17"/>
         <w:pageBreakBefore w:val="0"/>
         <w:widowControl/>
         <w:numPr>
@@ -45491,9 +46548,9 @@
       <w:r>
         <w:drawing>
           <wp:inline distT="0" distB="0" distL="114300" distR="114300">
-            <wp:extent cx="3573780" cy="1836420"/>
-            <wp:effectExtent l="0" t="0" r="7620" b="7620"/>
-            <wp:docPr id="3" name="Picture 2"/>
+            <wp:extent cx="4472940" cy="3078480"/>
+            <wp:effectExtent l="0" t="0" r="7620" b="0"/>
+            <wp:docPr id="5" name="Picture 2"/>
             <wp:cNvGraphicFramePr>
               <a:graphicFrameLocks xmlns:a="http://schemas.openxmlformats.org/drawingml/2006/main" noChangeAspect="1"/>
             </wp:cNvGraphicFramePr>
@@ -45501,7 +46558,7 @@
               <a:graphicData uri="http://schemas.openxmlformats.org/drawingml/2006/picture">
                 <pic:pic xmlns:pic="http://schemas.openxmlformats.org/drawingml/2006/picture">
                   <pic:nvPicPr>
-                    <pic:cNvPr id="3" name="Picture 2"/>
+                    <pic:cNvPr id="5" name="Picture 2"/>
                     <pic:cNvPicPr>
                       <a:picLocks noChangeAspect="1"/>
                     </pic:cNvPicPr>
@@ -45515,7 +46572,7 @@
                   <pic:spPr>
                     <a:xfrm>
                       <a:off x="0" y="0"/>
-                      <a:ext cx="3573780" cy="1836420"/>
+                      <a:ext cx="4472940" cy="3078480"/>
                     </a:xfrm>
                     <a:prstGeom prst="rect">
                       <a:avLst/>
@@ -45534,7 +46591,7 @@
     </w:p>
     <w:p>
       <w:pPr>
-        <w:pStyle w:val="16"/>
+        <w:pStyle w:val="17"/>
         <w:pageBreakBefore w:val="0"/>
         <w:widowControl/>
         <w:numPr>
@@ -45556,23 +46613,29 @@
         <w:ind w:left="425" w:leftChars="0" w:hanging="425" w:firstLineChars="0"/>
         <w:jc w:val="center"/>
         <w:textAlignment w:val="auto"/>
+        <w:outlineLvl w:val="3"/>
         <w:rPr>
+          <w:i/>
+          <w:iCs w:val="0"/>
           <w:sz w:val="26"/>
           <w:szCs w:val="26"/>
         </w:rPr>
       </w:pPr>
+      <w:bookmarkStart w:id="200" w:name="_Toc6537"/>
       <w:r>
         <w:rPr>
           <w:i/>
+          <w:iCs w:val="0"/>
           <w:sz w:val="26"/>
           <w:szCs w:val="26"/>
         </w:rPr>
         <w:t>Tình huống 1</w:t>
       </w:r>
+      <w:bookmarkEnd w:id="200"/>
     </w:p>
     <w:p>
       <w:pPr>
-        <w:pStyle w:val="16"/>
+        <w:pStyle w:val="17"/>
         <w:pageBreakBefore w:val="0"/>
         <w:widowControl/>
         <w:numPr>
@@ -45607,7 +46670,7 @@
     </w:p>
     <w:p>
       <w:pPr>
-        <w:pStyle w:val="16"/>
+        <w:pStyle w:val="17"/>
         <w:pageBreakBefore w:val="0"/>
         <w:widowControl/>
         <w:numPr>
@@ -45635,8 +46698,8 @@
       <w:r>
         <w:drawing>
           <wp:inline distT="0" distB="0" distL="114300" distR="114300">
-            <wp:extent cx="5729605" cy="3371215"/>
-            <wp:effectExtent l="0" t="0" r="635" b="12065"/>
+            <wp:extent cx="5724525" cy="3209925"/>
+            <wp:effectExtent l="0" t="0" r="5715" b="5715"/>
             <wp:docPr id="6" name="Picture 3"/>
             <wp:cNvGraphicFramePr>
               <a:graphicFrameLocks xmlns:a="http://schemas.openxmlformats.org/drawingml/2006/main" noChangeAspect="1"/>
@@ -45659,7 +46722,7 @@
                   <pic:spPr>
                     <a:xfrm>
                       <a:off x="0" y="0"/>
-                      <a:ext cx="5729605" cy="3371215"/>
+                      <a:ext cx="5724525" cy="3209925"/>
                     </a:xfrm>
                     <a:prstGeom prst="rect">
                       <a:avLst/>
@@ -45678,7 +46741,7 @@
     </w:p>
     <w:p>
       <w:pPr>
-        <w:pStyle w:val="16"/>
+        <w:pStyle w:val="17"/>
         <w:pageBreakBefore w:val="0"/>
         <w:widowControl/>
         <w:numPr>
@@ -45700,23 +46763,57 @@
         <w:ind w:left="425" w:leftChars="0" w:hanging="425" w:firstLineChars="0"/>
         <w:jc w:val="center"/>
         <w:textAlignment w:val="auto"/>
+        <w:outlineLvl w:val="3"/>
+        <w:rPr>
+          <w:i/>
+          <w:iCs w:val="0"/>
+          <w:sz w:val="26"/>
+          <w:szCs w:val="26"/>
+        </w:rPr>
+      </w:pPr>
+      <w:bookmarkStart w:id="201" w:name="_Toc26129"/>
+      <w:r>
+        <w:rPr>
+          <w:i/>
+          <w:iCs w:val="0"/>
+          <w:sz w:val="26"/>
+          <w:szCs w:val="26"/>
+        </w:rPr>
+        <w:t>Kết quả tình huống 1</w:t>
+      </w:r>
+      <w:bookmarkEnd w:id="201"/>
+    </w:p>
+    <w:p>
+      <w:pPr>
+        <w:pStyle w:val="17"/>
+        <w:pageBreakBefore w:val="0"/>
+        <w:widowControl/>
+        <w:numPr>
+          <w:numId w:val="0"/>
+        </w:numPr>
+        <w:tabs>
+          <w:tab w:val="left" w:pos="315"/>
+          <w:tab w:val="left" w:pos="425"/>
+        </w:tabs>
+        <w:kinsoku/>
+        <w:wordWrap/>
+        <w:overflowPunct/>
+        <w:topLinePunct w:val="0"/>
+        <w:bidi w:val="0"/>
+        <w:snapToGrid/>
+        <w:spacing w:line="360" w:lineRule="auto"/>
+        <w:ind w:leftChars="0"/>
+        <w:jc w:val="both"/>
+        <w:textAlignment w:val="auto"/>
         <w:rPr>
           <w:sz w:val="26"/>
           <w:szCs w:val="26"/>
         </w:rPr>
       </w:pPr>
-      <w:r>
-        <w:rPr>
-          <w:i/>
-          <w:sz w:val="26"/>
-          <w:szCs w:val="26"/>
-        </w:rPr>
-        <w:t>Kết quả tình huống 1</w:t>
-      </w:r>
     </w:p>
     <w:p>
       <w:pPr>
-        <w:pStyle w:val="16"/>
+        <w:pStyle w:val="17"/>
         <w:pageBreakBefore w:val="0"/>
         <w:widowControl/>
         <w:numPr>
@@ -45742,18 +46839,17 @@
       </w:pPr>
       <w:r>
         <w:rPr>
-          <w:rStyle w:val="10"/>
-          <w:rFonts w:eastAsiaTheme="majorEastAsia"/>
-          <w:i w:val="0"/>
+          <w:rFonts w:hint="default"/>
           <w:sz w:val="26"/>
           <w:szCs w:val="26"/>
+          <w:lang w:val="en-US"/>
         </w:rPr>
-        <w:t>Nhập vào chuỗi Infix với toán hạng là các con số</w:t>
+        <w:t>Tiếp tục tình huống 1. Ta gán số cho các toán hạng chữ</w:t>
       </w:r>
     </w:p>
     <w:p>
       <w:pPr>
-        <w:pStyle w:val="16"/>
+        <w:pStyle w:val="17"/>
         <w:pageBreakBefore w:val="0"/>
         <w:widowControl/>
         <w:numPr>
@@ -45781,9 +46877,9 @@
       <w:r>
         <w:drawing>
           <wp:inline distT="0" distB="0" distL="114300" distR="114300">
-            <wp:extent cx="3589020" cy="1737360"/>
-            <wp:effectExtent l="0" t="0" r="7620" b="0"/>
-            <wp:docPr id="9" name="Picture 4"/>
+            <wp:extent cx="4457700" cy="3177540"/>
+            <wp:effectExtent l="0" t="0" r="7620" b="7620"/>
+            <wp:docPr id="16" name="Picture 7"/>
             <wp:cNvGraphicFramePr>
               <a:graphicFrameLocks xmlns:a="http://schemas.openxmlformats.org/drawingml/2006/main" noChangeAspect="1"/>
             </wp:cNvGraphicFramePr>
@@ -45791,7 +46887,7 @@
               <a:graphicData uri="http://schemas.openxmlformats.org/drawingml/2006/picture">
                 <pic:pic xmlns:pic="http://schemas.openxmlformats.org/drawingml/2006/picture">
                   <pic:nvPicPr>
-                    <pic:cNvPr id="9" name="Picture 4"/>
+                    <pic:cNvPr id="16" name="Picture 7"/>
                     <pic:cNvPicPr>
                       <a:picLocks noChangeAspect="1"/>
                     </pic:cNvPicPr>
@@ -45805,7 +46901,7 @@
                   <pic:spPr>
                     <a:xfrm>
                       <a:off x="0" y="0"/>
-                      <a:ext cx="3589020" cy="1737360"/>
+                      <a:ext cx="4457700" cy="3177540"/>
                     </a:xfrm>
                     <a:prstGeom prst="rect">
                       <a:avLst/>
@@ -45824,7 +46920,7 @@
     </w:p>
     <w:p>
       <w:pPr>
-        <w:pStyle w:val="16"/>
+        <w:pStyle w:val="17"/>
         <w:pageBreakBefore w:val="0"/>
         <w:widowControl/>
         <w:numPr>
@@ -45846,23 +46942,29 @@
         <w:ind w:left="425" w:leftChars="0" w:hanging="425" w:firstLineChars="0"/>
         <w:jc w:val="center"/>
         <w:textAlignment w:val="auto"/>
+        <w:outlineLvl w:val="3"/>
         <w:rPr>
+          <w:i/>
+          <w:iCs w:val="0"/>
           <w:sz w:val="26"/>
           <w:szCs w:val="26"/>
         </w:rPr>
       </w:pPr>
+      <w:bookmarkStart w:id="202" w:name="_Toc5153"/>
       <w:r>
         <w:rPr>
           <w:i/>
+          <w:iCs w:val="0"/>
           <w:sz w:val="26"/>
           <w:szCs w:val="26"/>
         </w:rPr>
         <w:t>Tình huống 2</w:t>
       </w:r>
+      <w:bookmarkEnd w:id="202"/>
     </w:p>
     <w:p>
       <w:pPr>
-        <w:pStyle w:val="16"/>
+        <w:pStyle w:val="17"/>
         <w:pageBreakBefore w:val="0"/>
         <w:widowControl/>
         <w:numPr>
@@ -45897,7 +46999,7 @@
     </w:p>
     <w:p>
       <w:pPr>
-        <w:pStyle w:val="16"/>
+        <w:pStyle w:val="17"/>
         <w:pageBreakBefore w:val="0"/>
         <w:widowControl/>
         <w:numPr>
@@ -45915,7 +47017,7 @@
         <w:snapToGrid/>
         <w:spacing w:line="360" w:lineRule="auto"/>
         <w:ind w:left="360" w:leftChars="0" w:firstLine="0" w:firstLineChars="0"/>
-        <w:jc w:val="both"/>
+        <w:jc w:val="center"/>
         <w:textAlignment w:val="auto"/>
         <w:rPr>
           <w:sz w:val="26"/>
@@ -45925,9 +47027,9 @@
       <w:r>
         <w:drawing>
           <wp:inline distT="0" distB="0" distL="114300" distR="114300">
-            <wp:extent cx="5726430" cy="3368675"/>
-            <wp:effectExtent l="0" t="0" r="3810" b="14605"/>
-            <wp:docPr id="13" name="Picture 5"/>
+            <wp:extent cx="4488180" cy="3063240"/>
+            <wp:effectExtent l="0" t="0" r="7620" b="0"/>
+            <wp:docPr id="17" name="Picture 8"/>
             <wp:cNvGraphicFramePr>
               <a:graphicFrameLocks xmlns:a="http://schemas.openxmlformats.org/drawingml/2006/main" noChangeAspect="1"/>
             </wp:cNvGraphicFramePr>
@@ -45935,7 +47037,7 @@
               <a:graphicData uri="http://schemas.openxmlformats.org/drawingml/2006/picture">
                 <pic:pic xmlns:pic="http://schemas.openxmlformats.org/drawingml/2006/picture">
                   <pic:nvPicPr>
-                    <pic:cNvPr id="13" name="Picture 5"/>
+                    <pic:cNvPr id="17" name="Picture 8"/>
                     <pic:cNvPicPr>
                       <a:picLocks noChangeAspect="1"/>
                     </pic:cNvPicPr>
@@ -45949,7 +47051,7 @@
                   <pic:spPr>
                     <a:xfrm>
                       <a:off x="0" y="0"/>
-                      <a:ext cx="5726430" cy="3368675"/>
+                      <a:ext cx="4488180" cy="3063240"/>
                     </a:xfrm>
                     <a:prstGeom prst="rect">
                       <a:avLst/>
@@ -45968,7 +47070,7 @@
     </w:p>
     <w:p>
       <w:pPr>
-        <w:pStyle w:val="16"/>
+        <w:pStyle w:val="17"/>
         <w:pageBreakBefore w:val="0"/>
         <w:widowControl/>
         <w:numPr>
@@ -45990,24 +47092,57 @@
         <w:ind w:left="425" w:leftChars="0" w:hanging="425" w:firstLineChars="0"/>
         <w:jc w:val="center"/>
         <w:textAlignment w:val="auto"/>
+        <w:outlineLvl w:val="3"/>
         <w:rPr>
           <w:i/>
+          <w:iCs w:val="0"/>
           <w:sz w:val="26"/>
           <w:szCs w:val="26"/>
         </w:rPr>
       </w:pPr>
+      <w:bookmarkStart w:id="203" w:name="_Toc10180"/>
       <w:r>
         <w:rPr>
           <w:i/>
+          <w:iCs w:val="0"/>
           <w:sz w:val="26"/>
           <w:szCs w:val="26"/>
         </w:rPr>
         <w:t>Kết quả tình huống 2</w:t>
       </w:r>
+      <w:bookmarkEnd w:id="203"/>
     </w:p>
     <w:p>
       <w:pPr>
-        <w:pStyle w:val="16"/>
+        <w:pStyle w:val="17"/>
+        <w:pageBreakBefore w:val="0"/>
+        <w:widowControl/>
+        <w:numPr>
+          <w:numId w:val="0"/>
+        </w:numPr>
+        <w:tabs>
+          <w:tab w:val="left" w:pos="315"/>
+          <w:tab w:val="left" w:pos="425"/>
+        </w:tabs>
+        <w:kinsoku/>
+        <w:wordWrap/>
+        <w:overflowPunct/>
+        <w:topLinePunct w:val="0"/>
+        <w:bidi w:val="0"/>
+        <w:snapToGrid/>
+        <w:spacing w:line="360" w:lineRule="auto"/>
+        <w:ind w:leftChars="0"/>
+        <w:jc w:val="both"/>
+        <w:textAlignment w:val="auto"/>
+        <w:rPr>
+          <w:sz w:val="26"/>
+          <w:szCs w:val="26"/>
+        </w:rPr>
+      </w:pPr>
+    </w:p>
+    <w:p>
+      <w:pPr>
+        <w:pStyle w:val="17"/>
         <w:pageBreakBefore w:val="0"/>
         <w:widowControl/>
         <w:numPr>
@@ -46027,27 +47162,24 @@
         <w:ind w:left="454" w:leftChars="0" w:hanging="454" w:firstLineChars="0"/>
         <w:textAlignment w:val="auto"/>
         <w:rPr>
-          <w:rStyle w:val="10"/>
-          <w:rFonts w:eastAsiaTheme="majorEastAsia"/>
-          <w:i w:val="0"/>
           <w:sz w:val="26"/>
           <w:szCs w:val="26"/>
         </w:rPr>
       </w:pPr>
       <w:r>
         <w:rPr>
-          <w:rStyle w:val="10"/>
+          <w:rStyle w:val="11"/>
           <w:rFonts w:eastAsiaTheme="majorEastAsia"/>
           <w:i w:val="0"/>
           <w:sz w:val="26"/>
           <w:szCs w:val="26"/>
         </w:rPr>
-        <w:t>Nhập vào chuỗi Postfix</w:t>
+        <w:t>Nhập vào chuỗi Infix với toán hạng là các con số</w:t>
       </w:r>
     </w:p>
     <w:p>
       <w:pPr>
-        <w:pStyle w:val="16"/>
+        <w:pStyle w:val="17"/>
         <w:pageBreakBefore w:val="0"/>
         <w:widowControl/>
         <w:numPr>
@@ -46073,15 +47205,11 @@
         </w:rPr>
       </w:pPr>
       <w:r>
-        <w:rPr>
-          <w:sz w:val="26"/>
-          <w:szCs w:val="26"/>
-        </w:rPr>
         <w:drawing>
           <wp:inline distT="0" distB="0" distL="114300" distR="114300">
-            <wp:extent cx="4000500" cy="1866900"/>
-            <wp:effectExtent l="0" t="0" r="7620" b="7620"/>
-            <wp:docPr id="26" name="Picture 7"/>
+            <wp:extent cx="4457700" cy="3261360"/>
+            <wp:effectExtent l="0" t="0" r="7620" b="0"/>
+            <wp:docPr id="24" name="Picture 10"/>
             <wp:cNvGraphicFramePr>
               <a:graphicFrameLocks xmlns:a="http://schemas.openxmlformats.org/drawingml/2006/main" noChangeAspect="1"/>
             </wp:cNvGraphicFramePr>
@@ -46089,7 +47217,7 @@
               <a:graphicData uri="http://schemas.openxmlformats.org/drawingml/2006/picture">
                 <pic:pic xmlns:pic="http://schemas.openxmlformats.org/drawingml/2006/picture">
                   <pic:nvPicPr>
-                    <pic:cNvPr id="26" name="Picture 7"/>
+                    <pic:cNvPr id="24" name="Picture 10"/>
                     <pic:cNvPicPr>
                       <a:picLocks noChangeAspect="1"/>
                     </pic:cNvPicPr>
@@ -46103,7 +47231,7 @@
                   <pic:spPr>
                     <a:xfrm>
                       <a:off x="0" y="0"/>
-                      <a:ext cx="4000500" cy="1866900"/>
+                      <a:ext cx="4457700" cy="3261360"/>
                     </a:xfrm>
                     <a:prstGeom prst="rect">
                       <a:avLst/>
@@ -46122,9 +47250,7 @@
     </w:p>
     <w:p>
       <w:pPr>
-        <w:pStyle w:val="16"/>
-        <w:keepNext w:val="0"/>
-        <w:keepLines w:val="0"/>
+        <w:pStyle w:val="17"/>
         <w:pageBreakBefore w:val="0"/>
         <w:widowControl/>
         <w:numPr>
@@ -46140,33 +47266,46 @@
         <w:wordWrap/>
         <w:overflowPunct/>
         <w:topLinePunct w:val="0"/>
-        <w:autoSpaceDE/>
-        <w:autoSpaceDN/>
         <w:bidi w:val="0"/>
-        <w:adjustRightInd/>
         <w:snapToGrid/>
         <w:spacing w:line="360" w:lineRule="auto"/>
         <w:ind w:left="425" w:leftChars="0" w:hanging="425" w:firstLineChars="0"/>
         <w:jc w:val="center"/>
         <w:textAlignment w:val="auto"/>
+        <w:outlineLvl w:val="3"/>
         <w:rPr>
           <w:i/>
+          <w:iCs w:val="0"/>
           <w:sz w:val="26"/>
           <w:szCs w:val="26"/>
         </w:rPr>
       </w:pPr>
+      <w:bookmarkStart w:id="204" w:name="_Toc3837"/>
       <w:r>
         <w:rPr>
           <w:i/>
+          <w:iCs w:val="0"/>
           <w:sz w:val="26"/>
           <w:szCs w:val="26"/>
         </w:rPr>
-        <w:t>Tình huống 3</w:t>
+        <w:t xml:space="preserve">Tình huống </w:t>
       </w:r>
+      <w:r>
+        <w:rPr>
+          <w:rFonts w:hint="default"/>
+          <w:i/>
+          <w:iCs w:val="0"/>
+          <w:sz w:val="26"/>
+          <w:szCs w:val="26"/>
+          <w:lang w:val="en-US"/>
+        </w:rPr>
+        <w:t>3</w:t>
+      </w:r>
+      <w:bookmarkEnd w:id="204"/>
     </w:p>
     <w:p>
       <w:pPr>
-        <w:pStyle w:val="16"/>
+        <w:pStyle w:val="17"/>
         <w:pageBreakBefore w:val="0"/>
         <w:widowControl/>
         <w:numPr>
@@ -46201,7 +47340,7 @@
     </w:p>
     <w:p>
       <w:pPr>
-        <w:pStyle w:val="16"/>
+        <w:pStyle w:val="17"/>
         <w:pageBreakBefore w:val="0"/>
         <w:widowControl/>
         <w:numPr>
@@ -46219,7 +47358,7 @@
         <w:snapToGrid/>
         <w:spacing w:line="360" w:lineRule="auto"/>
         <w:ind w:left="360" w:leftChars="0" w:firstLine="0" w:firstLineChars="0"/>
-        <w:jc w:val="center"/>
+        <w:jc w:val="both"/>
         <w:textAlignment w:val="auto"/>
         <w:rPr>
           <w:sz w:val="26"/>
@@ -46227,15 +47366,11 @@
         </w:rPr>
       </w:pPr>
       <w:r>
-        <w:rPr>
-          <w:sz w:val="26"/>
-          <w:szCs w:val="26"/>
-        </w:rPr>
         <w:drawing>
           <wp:inline distT="0" distB="0" distL="114300" distR="114300">
-            <wp:extent cx="4008120" cy="1889760"/>
-            <wp:effectExtent l="0" t="0" r="0" b="0"/>
-            <wp:docPr id="27" name="Picture 8"/>
+            <wp:extent cx="5728970" cy="3214370"/>
+            <wp:effectExtent l="0" t="0" r="1270" b="1270"/>
+            <wp:docPr id="23" name="Picture 9"/>
             <wp:cNvGraphicFramePr>
               <a:graphicFrameLocks xmlns:a="http://schemas.openxmlformats.org/drawingml/2006/main" noChangeAspect="1"/>
             </wp:cNvGraphicFramePr>
@@ -46243,7 +47378,7 @@
               <a:graphicData uri="http://schemas.openxmlformats.org/drawingml/2006/picture">
                 <pic:pic xmlns:pic="http://schemas.openxmlformats.org/drawingml/2006/picture">
                   <pic:nvPicPr>
-                    <pic:cNvPr id="27" name="Picture 8"/>
+                    <pic:cNvPr id="23" name="Picture 9"/>
                     <pic:cNvPicPr>
                       <a:picLocks noChangeAspect="1"/>
                     </pic:cNvPicPr>
@@ -46257,7 +47392,7 @@
                   <pic:spPr>
                     <a:xfrm>
                       <a:off x="0" y="0"/>
-                      <a:ext cx="4008120" cy="1889760"/>
+                      <a:ext cx="5728970" cy="3214370"/>
                     </a:xfrm>
                     <a:prstGeom prst="rect">
                       <a:avLst/>
@@ -46276,7 +47411,7 @@
     </w:p>
     <w:p>
       <w:pPr>
-        <w:pStyle w:val="16"/>
+        <w:pStyle w:val="17"/>
         <w:pageBreakBefore w:val="0"/>
         <w:widowControl/>
         <w:numPr>
@@ -46298,24 +47433,37 @@
         <w:ind w:left="425" w:leftChars="0" w:hanging="425" w:firstLineChars="0"/>
         <w:jc w:val="center"/>
         <w:textAlignment w:val="auto"/>
+        <w:outlineLvl w:val="3"/>
         <w:rPr>
           <w:i/>
           <w:sz w:val="26"/>
           <w:szCs w:val="26"/>
         </w:rPr>
       </w:pPr>
+      <w:bookmarkStart w:id="205" w:name="_Toc7104"/>
       <w:r>
         <w:rPr>
           <w:i/>
           <w:sz w:val="26"/>
           <w:szCs w:val="26"/>
         </w:rPr>
-        <w:t>Kết quả tình huống 3</w:t>
+        <w:t xml:space="preserve">Kết quả tình huống </w:t>
       </w:r>
+      <w:r>
+        <w:rPr>
+          <w:rFonts w:hint="default"/>
+          <w:i/>
+          <w:sz w:val="26"/>
+          <w:szCs w:val="26"/>
+          <w:lang w:val="en-US"/>
+        </w:rPr>
+        <w:t>3</w:t>
+      </w:r>
+      <w:bookmarkEnd w:id="205"/>
     </w:p>
     <w:p>
       <w:pPr>
-        <w:pStyle w:val="16"/>
+        <w:pStyle w:val="17"/>
         <w:pageBreakBefore w:val="0"/>
         <w:widowControl/>
         <w:numPr>
@@ -46334,32 +47482,28 @@
         <w:spacing w:line="360" w:lineRule="auto"/>
         <w:ind w:left="454" w:leftChars="0" w:hanging="454" w:firstLineChars="0"/>
         <w:textAlignment w:val="auto"/>
-      </w:pPr>
-      <w:r>
         <w:rPr>
-          <w:rStyle w:val="10"/>
+          <w:rStyle w:val="11"/>
           <w:rFonts w:eastAsiaTheme="majorEastAsia"/>
           <w:i w:val="0"/>
           <w:sz w:val="26"/>
           <w:szCs w:val="26"/>
         </w:rPr>
-        <w:t xml:space="preserve">Nhập vào chuỗi </w:t>
-      </w:r>
+      </w:pPr>
       <w:r>
         <w:rPr>
-          <w:rStyle w:val="10"/>
-          <w:rFonts w:hint="default" w:eastAsiaTheme="majorEastAsia"/>
+          <w:rStyle w:val="11"/>
+          <w:rFonts w:eastAsiaTheme="majorEastAsia"/>
           <w:i w:val="0"/>
           <w:sz w:val="26"/>
           <w:szCs w:val="26"/>
-          <w:lang w:val="en-US"/>
         </w:rPr>
-        <w:t>các hàm sin, cos, tan</w:t>
+        <w:t>Nhập vào chuỗi Postfix</w:t>
       </w:r>
     </w:p>
     <w:p>
       <w:pPr>
-        <w:pStyle w:val="16"/>
+        <w:pStyle w:val="17"/>
         <w:pageBreakBefore w:val="0"/>
         <w:widowControl/>
         <w:numPr>
@@ -46379,13 +47523,17 @@
         <w:ind w:leftChars="0" w:firstLine="0" w:firstLineChars="0"/>
         <w:jc w:val="center"/>
         <w:textAlignment w:val="auto"/>
+        <w:rPr>
+          <w:sz w:val="26"/>
+          <w:szCs w:val="26"/>
+        </w:rPr>
       </w:pPr>
       <w:r>
         <w:drawing>
           <wp:inline distT="0" distB="0" distL="114300" distR="114300">
-            <wp:extent cx="3581400" cy="1722120"/>
-            <wp:effectExtent l="0" t="0" r="0" b="0"/>
-            <wp:docPr id="14" name="Picture 6"/>
+            <wp:extent cx="4480560" cy="3192780"/>
+            <wp:effectExtent l="0" t="0" r="0" b="7620"/>
+            <wp:docPr id="26" name="Picture 12"/>
             <wp:cNvGraphicFramePr>
               <a:graphicFrameLocks xmlns:a="http://schemas.openxmlformats.org/drawingml/2006/main" noChangeAspect="1"/>
             </wp:cNvGraphicFramePr>
@@ -46393,7 +47541,7 @@
               <a:graphicData uri="http://schemas.openxmlformats.org/drawingml/2006/picture">
                 <pic:pic xmlns:pic="http://schemas.openxmlformats.org/drawingml/2006/picture">
                   <pic:nvPicPr>
-                    <pic:cNvPr id="14" name="Picture 6"/>
+                    <pic:cNvPr id="26" name="Picture 12"/>
                     <pic:cNvPicPr>
                       <a:picLocks noChangeAspect="1"/>
                     </pic:cNvPicPr>
@@ -46407,7 +47555,7 @@
                   <pic:spPr>
                     <a:xfrm>
                       <a:off x="0" y="0"/>
-                      <a:ext cx="3581400" cy="1722120"/>
+                      <a:ext cx="4480560" cy="3192780"/>
                     </a:xfrm>
                     <a:prstGeom prst="rect">
                       <a:avLst/>
@@ -46426,7 +47574,7 @@
     </w:p>
     <w:p>
       <w:pPr>
-        <w:pStyle w:val="16"/>
+        <w:pStyle w:val="17"/>
         <w:keepNext w:val="0"/>
         <w:keepLines w:val="0"/>
         <w:pageBreakBefore w:val="0"/>
@@ -46453,7 +47601,14 @@
         <w:ind w:left="425" w:leftChars="0" w:hanging="425" w:firstLineChars="0"/>
         <w:jc w:val="center"/>
         <w:textAlignment w:val="auto"/>
+        <w:outlineLvl w:val="3"/>
+        <w:rPr>
+          <w:i/>
+          <w:sz w:val="26"/>
+          <w:szCs w:val="26"/>
+        </w:rPr>
       </w:pPr>
+      <w:bookmarkStart w:id="206" w:name="_Toc26144"/>
       <w:r>
         <w:rPr>
           <w:i/>
@@ -46472,10 +47627,338 @@
         </w:rPr>
         <w:t>4</w:t>
       </w:r>
+      <w:bookmarkEnd w:id="206"/>
     </w:p>
     <w:p>
       <w:pPr>
-        <w:pStyle w:val="16"/>
+        <w:pStyle w:val="17"/>
+        <w:pageBreakBefore w:val="0"/>
+        <w:widowControl/>
+        <w:numPr>
+          <w:ilvl w:val="0"/>
+          <w:numId w:val="8"/>
+        </w:numPr>
+        <w:tabs>
+          <w:tab w:val="left" w:pos="315"/>
+        </w:tabs>
+        <w:kinsoku/>
+        <w:wordWrap/>
+        <w:overflowPunct/>
+        <w:topLinePunct w:val="0"/>
+        <w:bidi w:val="0"/>
+        <w:snapToGrid/>
+        <w:spacing w:line="360" w:lineRule="auto"/>
+        <w:ind w:firstLine="0" w:firstLineChars="0"/>
+        <w:jc w:val="both"/>
+        <w:textAlignment w:val="auto"/>
+        <w:rPr>
+          <w:sz w:val="26"/>
+          <w:szCs w:val="26"/>
+        </w:rPr>
+      </w:pPr>
+      <w:r>
+        <w:rPr>
+          <w:sz w:val="26"/>
+          <w:szCs w:val="26"/>
+        </w:rPr>
+        <w:t>Kết quả trả về:</w:t>
+      </w:r>
+    </w:p>
+    <w:p>
+      <w:pPr>
+        <w:pStyle w:val="17"/>
+        <w:pageBreakBefore w:val="0"/>
+        <w:widowControl/>
+        <w:numPr>
+          <w:ilvl w:val="0"/>
+          <w:numId w:val="0"/>
+        </w:numPr>
+        <w:tabs>
+          <w:tab w:val="left" w:pos="315"/>
+        </w:tabs>
+        <w:kinsoku/>
+        <w:wordWrap/>
+        <w:overflowPunct/>
+        <w:topLinePunct w:val="0"/>
+        <w:bidi w:val="0"/>
+        <w:snapToGrid/>
+        <w:spacing w:line="360" w:lineRule="auto"/>
+        <w:ind w:left="360" w:leftChars="0" w:firstLine="0" w:firstLineChars="0"/>
+        <w:jc w:val="center"/>
+        <w:textAlignment w:val="auto"/>
+        <w:rPr>
+          <w:sz w:val="26"/>
+          <w:szCs w:val="26"/>
+        </w:rPr>
+      </w:pPr>
+      <w:r>
+        <w:drawing>
+          <wp:inline distT="0" distB="0" distL="114300" distR="114300">
+            <wp:extent cx="4457700" cy="3169920"/>
+            <wp:effectExtent l="0" t="0" r="7620" b="0"/>
+            <wp:docPr id="25" name="Picture 11"/>
+            <wp:cNvGraphicFramePr>
+              <a:graphicFrameLocks xmlns:a="http://schemas.openxmlformats.org/drawingml/2006/main" noChangeAspect="1"/>
+            </wp:cNvGraphicFramePr>
+            <a:graphic xmlns:a="http://schemas.openxmlformats.org/drawingml/2006/main">
+              <a:graphicData uri="http://schemas.openxmlformats.org/drawingml/2006/picture">
+                <pic:pic xmlns:pic="http://schemas.openxmlformats.org/drawingml/2006/picture">
+                  <pic:nvPicPr>
+                    <pic:cNvPr id="25" name="Picture 11"/>
+                    <pic:cNvPicPr>
+                      <a:picLocks noChangeAspect="1"/>
+                    </pic:cNvPicPr>
+                  </pic:nvPicPr>
+                  <pic:blipFill>
+                    <a:blip r:embed="rId27"/>
+                    <a:stretch>
+                      <a:fillRect/>
+                    </a:stretch>
+                  </pic:blipFill>
+                  <pic:spPr>
+                    <a:xfrm>
+                      <a:off x="0" y="0"/>
+                      <a:ext cx="4457700" cy="3169920"/>
+                    </a:xfrm>
+                    <a:prstGeom prst="rect">
+                      <a:avLst/>
+                    </a:prstGeom>
+                    <a:noFill/>
+                    <a:ln>
+                      <a:noFill/>
+                    </a:ln>
+                  </pic:spPr>
+                </pic:pic>
+              </a:graphicData>
+            </a:graphic>
+          </wp:inline>
+        </w:drawing>
+      </w:r>
+    </w:p>
+    <w:p>
+      <w:pPr>
+        <w:pStyle w:val="17"/>
+        <w:pageBreakBefore w:val="0"/>
+        <w:widowControl/>
+        <w:numPr>
+          <w:ilvl w:val="0"/>
+          <w:numId w:val="4"/>
+        </w:numPr>
+        <w:tabs>
+          <w:tab w:val="left" w:pos="315"/>
+          <w:tab w:val="left" w:pos="425"/>
+          <w:tab w:val="clear" w:pos="384"/>
+        </w:tabs>
+        <w:kinsoku/>
+        <w:wordWrap/>
+        <w:overflowPunct/>
+        <w:topLinePunct w:val="0"/>
+        <w:bidi w:val="0"/>
+        <w:snapToGrid/>
+        <w:spacing w:line="360" w:lineRule="auto"/>
+        <w:ind w:left="425" w:leftChars="0" w:hanging="425" w:firstLineChars="0"/>
+        <w:jc w:val="center"/>
+        <w:textAlignment w:val="auto"/>
+        <w:outlineLvl w:val="3"/>
+        <w:rPr>
+          <w:i/>
+          <w:sz w:val="26"/>
+          <w:szCs w:val="26"/>
+        </w:rPr>
+      </w:pPr>
+      <w:bookmarkStart w:id="207" w:name="_Toc19766"/>
+      <w:r>
+        <w:rPr>
+          <w:i/>
+          <w:sz w:val="26"/>
+          <w:szCs w:val="26"/>
+        </w:rPr>
+        <w:t xml:space="preserve">Kết quả tình huống </w:t>
+      </w:r>
+      <w:r>
+        <w:rPr>
+          <w:rFonts w:hint="default"/>
+          <w:i/>
+          <w:sz w:val="26"/>
+          <w:szCs w:val="26"/>
+          <w:lang w:val="en-US"/>
+        </w:rPr>
+        <w:t>4</w:t>
+      </w:r>
+      <w:bookmarkEnd w:id="207"/>
+    </w:p>
+    <w:p>
+      <w:pPr>
+        <w:pStyle w:val="17"/>
+        <w:pageBreakBefore w:val="0"/>
+        <w:widowControl/>
+        <w:numPr>
+          <w:ilvl w:val="0"/>
+          <w:numId w:val="9"/>
+        </w:numPr>
+        <w:tabs>
+          <w:tab w:val="left" w:pos="315"/>
+        </w:tabs>
+        <w:kinsoku/>
+        <w:wordWrap/>
+        <w:overflowPunct/>
+        <w:topLinePunct w:val="0"/>
+        <w:bidi w:val="0"/>
+        <w:snapToGrid/>
+        <w:spacing w:line="360" w:lineRule="auto"/>
+        <w:ind w:left="454" w:leftChars="0" w:hanging="454" w:firstLineChars="0"/>
+        <w:textAlignment w:val="auto"/>
+      </w:pPr>
+      <w:r>
+        <w:rPr>
+          <w:rStyle w:val="11"/>
+          <w:rFonts w:eastAsiaTheme="majorEastAsia"/>
+          <w:i w:val="0"/>
+          <w:sz w:val="26"/>
+          <w:szCs w:val="26"/>
+        </w:rPr>
+        <w:t xml:space="preserve">Nhập vào chuỗi </w:t>
+      </w:r>
+      <w:r>
+        <w:rPr>
+          <w:rStyle w:val="11"/>
+          <w:rFonts w:hint="default" w:eastAsiaTheme="majorEastAsia"/>
+          <w:i w:val="0"/>
+          <w:sz w:val="26"/>
+          <w:szCs w:val="26"/>
+          <w:lang w:val="en-US"/>
+        </w:rPr>
+        <w:t>các hàm sin, cos, tan</w:t>
+      </w:r>
+    </w:p>
+    <w:p>
+      <w:pPr>
+        <w:pStyle w:val="17"/>
+        <w:pageBreakBefore w:val="0"/>
+        <w:widowControl/>
+        <w:numPr>
+          <w:ilvl w:val="0"/>
+          <w:numId w:val="0"/>
+        </w:numPr>
+        <w:tabs>
+          <w:tab w:val="left" w:pos="315"/>
+        </w:tabs>
+        <w:kinsoku/>
+        <w:wordWrap/>
+        <w:overflowPunct/>
+        <w:topLinePunct w:val="0"/>
+        <w:bidi w:val="0"/>
+        <w:snapToGrid/>
+        <w:spacing w:line="360" w:lineRule="auto"/>
+        <w:ind w:leftChars="0" w:firstLine="0" w:firstLineChars="0"/>
+        <w:jc w:val="center"/>
+        <w:textAlignment w:val="auto"/>
+      </w:pPr>
+      <w:r>
+        <w:drawing>
+          <wp:inline distT="0" distB="0" distL="114300" distR="114300">
+            <wp:extent cx="4457700" cy="3192780"/>
+            <wp:effectExtent l="0" t="0" r="7620" b="7620"/>
+            <wp:docPr id="30" name="Picture 15"/>
+            <wp:cNvGraphicFramePr>
+              <a:graphicFrameLocks xmlns:a="http://schemas.openxmlformats.org/drawingml/2006/main" noChangeAspect="1"/>
+            </wp:cNvGraphicFramePr>
+            <a:graphic xmlns:a="http://schemas.openxmlformats.org/drawingml/2006/main">
+              <a:graphicData uri="http://schemas.openxmlformats.org/drawingml/2006/picture">
+                <pic:pic xmlns:pic="http://schemas.openxmlformats.org/drawingml/2006/picture">
+                  <pic:nvPicPr>
+                    <pic:cNvPr id="30" name="Picture 15"/>
+                    <pic:cNvPicPr>
+                      <a:picLocks noChangeAspect="1"/>
+                    </pic:cNvPicPr>
+                  </pic:nvPicPr>
+                  <pic:blipFill>
+                    <a:blip r:embed="rId28"/>
+                    <a:stretch>
+                      <a:fillRect/>
+                    </a:stretch>
+                  </pic:blipFill>
+                  <pic:spPr>
+                    <a:xfrm>
+                      <a:off x="0" y="0"/>
+                      <a:ext cx="4457700" cy="3192780"/>
+                    </a:xfrm>
+                    <a:prstGeom prst="rect">
+                      <a:avLst/>
+                    </a:prstGeom>
+                    <a:noFill/>
+                    <a:ln>
+                      <a:noFill/>
+                    </a:ln>
+                  </pic:spPr>
+                </pic:pic>
+              </a:graphicData>
+            </a:graphic>
+          </wp:inline>
+        </w:drawing>
+      </w:r>
+    </w:p>
+    <w:p>
+      <w:pPr>
+        <w:pStyle w:val="17"/>
+        <w:keepNext w:val="0"/>
+        <w:keepLines w:val="0"/>
+        <w:pageBreakBefore w:val="0"/>
+        <w:widowControl/>
+        <w:numPr>
+          <w:ilvl w:val="0"/>
+          <w:numId w:val="4"/>
+        </w:numPr>
+        <w:tabs>
+          <w:tab w:val="left" w:pos="315"/>
+          <w:tab w:val="left" w:pos="425"/>
+          <w:tab w:val="clear" w:pos="384"/>
+        </w:tabs>
+        <w:kinsoku/>
+        <w:wordWrap/>
+        <w:overflowPunct/>
+        <w:topLinePunct w:val="0"/>
+        <w:autoSpaceDE/>
+        <w:autoSpaceDN/>
+        <w:bidi w:val="0"/>
+        <w:adjustRightInd/>
+        <w:snapToGrid/>
+        <w:spacing w:line="360" w:lineRule="auto"/>
+        <w:ind w:left="425" w:leftChars="0" w:hanging="425" w:firstLineChars="0"/>
+        <w:jc w:val="center"/>
+        <w:textAlignment w:val="auto"/>
+        <w:outlineLvl w:val="3"/>
+        <w:rPr>
+          <w:i/>
+          <w:iCs w:val="0"/>
+        </w:rPr>
+      </w:pPr>
+      <w:bookmarkStart w:id="208" w:name="_Toc15552"/>
+      <w:r>
+        <w:rPr>
+          <w:i/>
+          <w:iCs w:val="0"/>
+          <w:sz w:val="26"/>
+          <w:szCs w:val="26"/>
+        </w:rPr>
+        <w:t xml:space="preserve">Tình huống </w:t>
+      </w:r>
+      <w:r>
+        <w:rPr>
+          <w:rFonts w:hint="default"/>
+          <w:i/>
+          <w:iCs w:val="0"/>
+          <w:sz w:val="26"/>
+          <w:szCs w:val="26"/>
+          <w:lang w:val="en-US"/>
+        </w:rPr>
+        <w:t>5</w:t>
+      </w:r>
+      <w:bookmarkEnd w:id="208"/>
+    </w:p>
+    <w:p>
+      <w:pPr>
+        <w:pStyle w:val="17"/>
         <w:pageBreakBefore w:val="0"/>
         <w:widowControl/>
         <w:numPr>
@@ -46506,7 +47989,7 @@
     </w:p>
     <w:p>
       <w:pPr>
-        <w:pStyle w:val="16"/>
+        <w:pStyle w:val="17"/>
         <w:pageBreakBefore w:val="0"/>
         <w:widowControl/>
         <w:numPr>
@@ -46546,7 +48029,7 @@
                     </pic:cNvPicPr>
                   </pic:nvPicPr>
                   <pic:blipFill>
-                    <a:blip r:embed="rId27"/>
+                    <a:blip r:embed="rId29"/>
                     <a:stretch>
                       <a:fillRect/>
                     </a:stretch>
@@ -46573,7 +48056,7 @@
     </w:p>
     <w:p>
       <w:pPr>
-        <w:pStyle w:val="16"/>
+        <w:pStyle w:val="17"/>
         <w:pageBreakBefore w:val="0"/>
         <w:widowControl/>
         <w:numPr>
@@ -46595,15 +48078,20 @@
         <w:ind w:left="425" w:leftChars="0" w:hanging="425" w:firstLineChars="0"/>
         <w:jc w:val="center"/>
         <w:textAlignment w:val="auto"/>
+        <w:outlineLvl w:val="3"/>
         <w:rPr>
+          <w:i/>
+          <w:iCs w:val="0"/>
           <w:sz w:val="26"/>
           <w:szCs w:val="26"/>
         </w:rPr>
       </w:pPr>
+      <w:bookmarkStart w:id="209" w:name="_Toc22897"/>
       <w:r>
         <w:rPr>
           <w:rFonts w:hint="default"/>
           <w:i/>
+          <w:iCs w:val="0"/>
           <w:sz w:val="26"/>
           <w:szCs w:val="26"/>
           <w:lang w:val="en-US"/>
@@ -46613,6 +48101,7 @@
       <w:r>
         <w:rPr>
           <w:i/>
+          <w:iCs w:val="0"/>
           <w:sz w:val="26"/>
           <w:szCs w:val="26"/>
         </w:rPr>
@@ -46622,12 +48111,14 @@
         <w:rPr>
           <w:rFonts w:hint="default"/>
           <w:i/>
+          <w:iCs w:val="0"/>
           <w:sz w:val="26"/>
           <w:szCs w:val="26"/>
           <w:lang w:val="en-US"/>
         </w:rPr>
-        <w:t>4</w:t>
+        <w:t>5</w:t>
       </w:r>
+      <w:bookmarkEnd w:id="209"/>
     </w:p>
     <w:p>
       <w:pPr>
@@ -46654,7 +48145,7 @@
     </w:p>
     <w:p>
       <w:pPr>
-        <w:pStyle w:val="16"/>
+        <w:pStyle w:val="17"/>
         <w:pageBreakBefore w:val="0"/>
         <w:widowControl/>
         <w:numPr>
@@ -46674,7 +48165,7 @@
         <w:ind w:left="454" w:leftChars="0" w:hanging="454" w:firstLineChars="0"/>
         <w:textAlignment w:val="auto"/>
         <w:rPr>
-          <w:rStyle w:val="10"/>
+          <w:rStyle w:val="11"/>
           <w:rFonts w:hint="default" w:eastAsiaTheme="majorEastAsia"/>
           <w:i w:val="0"/>
           <w:sz w:val="26"/>
@@ -46684,7 +48175,7 @@
       </w:pPr>
       <w:r>
         <w:rPr>
-          <w:rStyle w:val="10"/>
+          <w:rStyle w:val="11"/>
           <w:rFonts w:eastAsiaTheme="majorEastAsia"/>
           <w:i w:val="0"/>
           <w:sz w:val="26"/>
@@ -46694,7 +48185,7 @@
       </w:r>
       <w:r>
         <w:rPr>
-          <w:rStyle w:val="10"/>
+          <w:rStyle w:val="11"/>
           <w:rFonts w:hint="default" w:eastAsiaTheme="majorEastAsia"/>
           <w:i w:val="0"/>
           <w:sz w:val="26"/>
@@ -46706,7 +48197,7 @@
     </w:p>
     <w:p>
       <w:pPr>
-        <w:pStyle w:val="16"/>
+        <w:pStyle w:val="17"/>
         <w:pageBreakBefore w:val="0"/>
         <w:widowControl/>
         <w:numPr>
@@ -46734,9 +48225,9 @@
       <w:r>
         <w:drawing>
           <wp:inline distT="0" distB="0" distL="114300" distR="114300">
-            <wp:extent cx="3581400" cy="1722120"/>
-            <wp:effectExtent l="0" t="0" r="0" b="0"/>
-            <wp:docPr id="20" name="Picture 8"/>
+            <wp:extent cx="4480560" cy="3192780"/>
+            <wp:effectExtent l="0" t="0" r="0" b="7620"/>
+            <wp:docPr id="31" name="Picture 16"/>
             <wp:cNvGraphicFramePr>
               <a:graphicFrameLocks xmlns:a="http://schemas.openxmlformats.org/drawingml/2006/main" noChangeAspect="1"/>
             </wp:cNvGraphicFramePr>
@@ -46744,13 +48235,13 @@
               <a:graphicData uri="http://schemas.openxmlformats.org/drawingml/2006/picture">
                 <pic:pic xmlns:pic="http://schemas.openxmlformats.org/drawingml/2006/picture">
                   <pic:nvPicPr>
-                    <pic:cNvPr id="20" name="Picture 8"/>
+                    <pic:cNvPr id="31" name="Picture 16"/>
                     <pic:cNvPicPr>
                       <a:picLocks noChangeAspect="1"/>
                     </pic:cNvPicPr>
                   </pic:nvPicPr>
                   <pic:blipFill>
-                    <a:blip r:embed="rId28"/>
+                    <a:blip r:embed="rId30"/>
                     <a:stretch>
                       <a:fillRect/>
                     </a:stretch>
@@ -46758,7 +48249,7 @@
                   <pic:spPr>
                     <a:xfrm>
                       <a:off x="0" y="0"/>
-                      <a:ext cx="3581400" cy="1722120"/>
+                      <a:ext cx="4480560" cy="3192780"/>
                     </a:xfrm>
                     <a:prstGeom prst="rect">
                       <a:avLst/>
@@ -46777,7 +48268,7 @@
     </w:p>
     <w:p>
       <w:pPr>
-        <w:pStyle w:val="16"/>
+        <w:pStyle w:val="17"/>
         <w:pageBreakBefore w:val="0"/>
         <w:widowControl/>
         <w:numPr>
@@ -46799,14 +48290,19 @@
         <w:ind w:left="425" w:leftChars="0" w:hanging="425" w:firstLineChars="0"/>
         <w:jc w:val="center"/>
         <w:textAlignment w:val="auto"/>
+        <w:outlineLvl w:val="3"/>
         <w:rPr>
+          <w:i/>
+          <w:iCs w:val="0"/>
           <w:sz w:val="26"/>
           <w:szCs w:val="26"/>
         </w:rPr>
       </w:pPr>
+      <w:bookmarkStart w:id="210" w:name="_Toc29790"/>
       <w:r>
         <w:rPr>
           <w:i/>
+          <w:iCs w:val="0"/>
           <w:sz w:val="26"/>
           <w:szCs w:val="26"/>
         </w:rPr>
@@ -46816,16 +48312,18 @@
         <w:rPr>
           <w:rFonts w:hint="default"/>
           <w:i/>
+          <w:iCs w:val="0"/>
           <w:sz w:val="26"/>
           <w:szCs w:val="26"/>
           <w:lang w:val="en-US"/>
         </w:rPr>
-        <w:t>5</w:t>
+        <w:t>6</w:t>
       </w:r>
+      <w:bookmarkEnd w:id="210"/>
     </w:p>
     <w:p>
       <w:pPr>
-        <w:pStyle w:val="16"/>
+        <w:pStyle w:val="17"/>
         <w:pageBreakBefore w:val="0"/>
         <w:widowControl/>
         <w:numPr>
@@ -46877,7 +48375,7 @@
     </w:p>
     <w:p>
       <w:pPr>
-        <w:pStyle w:val="16"/>
+        <w:pStyle w:val="17"/>
         <w:pageBreakBefore w:val="0"/>
         <w:widowControl/>
         <w:numPr>
@@ -46905,9 +48403,9 @@
       <w:r>
         <w:drawing>
           <wp:inline distT="0" distB="0" distL="114300" distR="114300">
-            <wp:extent cx="5730875" cy="3373120"/>
-            <wp:effectExtent l="0" t="0" r="14605" b="10160"/>
-            <wp:docPr id="22" name="Picture 9"/>
+            <wp:extent cx="5728970" cy="3214370"/>
+            <wp:effectExtent l="0" t="0" r="1270" b="1270"/>
+            <wp:docPr id="32" name="Picture 17"/>
             <wp:cNvGraphicFramePr>
               <a:graphicFrameLocks xmlns:a="http://schemas.openxmlformats.org/drawingml/2006/main" noChangeAspect="1"/>
             </wp:cNvGraphicFramePr>
@@ -46915,13 +48413,13 @@
               <a:graphicData uri="http://schemas.openxmlformats.org/drawingml/2006/picture">
                 <pic:pic xmlns:pic="http://schemas.openxmlformats.org/drawingml/2006/picture">
                   <pic:nvPicPr>
-                    <pic:cNvPr id="22" name="Picture 9"/>
+                    <pic:cNvPr id="32" name="Picture 17"/>
                     <pic:cNvPicPr>
                       <a:picLocks noChangeAspect="1"/>
                     </pic:cNvPicPr>
                   </pic:nvPicPr>
                   <pic:blipFill>
-                    <a:blip r:embed="rId29"/>
+                    <a:blip r:embed="rId31"/>
                     <a:stretch>
                       <a:fillRect/>
                     </a:stretch>
@@ -46929,7 +48427,7 @@
                   <pic:spPr>
                     <a:xfrm>
                       <a:off x="0" y="0"/>
-                      <a:ext cx="5730875" cy="3373120"/>
+                      <a:ext cx="5728970" cy="3214370"/>
                     </a:xfrm>
                     <a:prstGeom prst="rect">
                       <a:avLst/>
@@ -46948,7 +48446,7 @@
     </w:p>
     <w:p>
       <w:pPr>
-        <w:pStyle w:val="16"/>
+        <w:pStyle w:val="17"/>
         <w:pageBreakBefore w:val="0"/>
         <w:widowControl/>
         <w:numPr>
@@ -46970,14 +48468,19 @@
         <w:ind w:left="425" w:leftChars="0" w:hanging="425" w:firstLineChars="0"/>
         <w:jc w:val="center"/>
         <w:textAlignment w:val="auto"/>
+        <w:outlineLvl w:val="3"/>
         <w:rPr>
+          <w:i/>
+          <w:iCs w:val="0"/>
           <w:sz w:val="26"/>
           <w:szCs w:val="26"/>
         </w:rPr>
       </w:pPr>
+      <w:bookmarkStart w:id="211" w:name="_Toc30665"/>
       <w:r>
         <w:rPr>
           <w:i/>
+          <w:iCs w:val="0"/>
           <w:sz w:val="26"/>
           <w:szCs w:val="26"/>
         </w:rPr>
@@ -46987,156 +48490,14 @@
         <w:rPr>
           <w:rFonts w:hint="default"/>
           <w:i/>
+          <w:iCs w:val="0"/>
           <w:sz w:val="26"/>
           <w:szCs w:val="26"/>
           <w:lang w:val="en-US"/>
         </w:rPr>
-        <w:t>5</w:t>
+        <w:t>6</w:t>
       </w:r>
-    </w:p>
-    <w:p>
-      <w:pPr>
-        <w:pStyle w:val="16"/>
-        <w:pageBreakBefore w:val="0"/>
-        <w:widowControl/>
-        <w:tabs>
-          <w:tab w:val="left" w:pos="315"/>
-        </w:tabs>
-        <w:kinsoku/>
-        <w:wordWrap/>
-        <w:overflowPunct/>
-        <w:topLinePunct w:val="0"/>
-        <w:bidi w:val="0"/>
-        <w:snapToGrid/>
-        <w:spacing w:line="360" w:lineRule="auto"/>
-        <w:ind w:firstLine="0" w:firstLineChars="0"/>
-        <w:jc w:val="both"/>
-        <w:textAlignment w:val="auto"/>
-        <w:rPr>
-          <w:sz w:val="26"/>
-          <w:szCs w:val="26"/>
-        </w:rPr>
-      </w:pPr>
-    </w:p>
-    <w:p>
-      <w:pPr>
-        <w:pStyle w:val="16"/>
-        <w:pageBreakBefore w:val="0"/>
-        <w:widowControl/>
-        <w:tabs>
-          <w:tab w:val="left" w:pos="315"/>
-        </w:tabs>
-        <w:kinsoku/>
-        <w:wordWrap/>
-        <w:overflowPunct/>
-        <w:topLinePunct w:val="0"/>
-        <w:bidi w:val="0"/>
-        <w:snapToGrid/>
-        <w:spacing w:line="360" w:lineRule="auto"/>
-        <w:ind w:firstLine="0" w:firstLineChars="0"/>
-        <w:jc w:val="both"/>
-        <w:textAlignment w:val="auto"/>
-        <w:rPr>
-          <w:sz w:val="26"/>
-          <w:szCs w:val="26"/>
-        </w:rPr>
-      </w:pPr>
-    </w:p>
-    <w:p>
-      <w:pPr>
-        <w:pStyle w:val="16"/>
-        <w:pageBreakBefore w:val="0"/>
-        <w:widowControl/>
-        <w:tabs>
-          <w:tab w:val="left" w:pos="315"/>
-        </w:tabs>
-        <w:kinsoku/>
-        <w:wordWrap/>
-        <w:overflowPunct/>
-        <w:topLinePunct w:val="0"/>
-        <w:bidi w:val="0"/>
-        <w:snapToGrid/>
-        <w:spacing w:line="360" w:lineRule="auto"/>
-        <w:ind w:firstLine="0" w:firstLineChars="0"/>
-        <w:jc w:val="both"/>
-        <w:textAlignment w:val="auto"/>
-        <w:rPr>
-          <w:sz w:val="26"/>
-          <w:szCs w:val="26"/>
-        </w:rPr>
-      </w:pPr>
-    </w:p>
-    <w:p>
-      <w:pPr>
-        <w:pStyle w:val="16"/>
-        <w:pageBreakBefore w:val="0"/>
-        <w:widowControl/>
-        <w:tabs>
-          <w:tab w:val="left" w:pos="315"/>
-        </w:tabs>
-        <w:kinsoku/>
-        <w:wordWrap/>
-        <w:overflowPunct/>
-        <w:topLinePunct w:val="0"/>
-        <w:bidi w:val="0"/>
-        <w:snapToGrid/>
-        <w:spacing w:line="360" w:lineRule="auto"/>
-        <w:ind w:firstLine="0" w:firstLineChars="0"/>
-        <w:jc w:val="both"/>
-        <w:textAlignment w:val="auto"/>
-        <w:rPr>
-          <w:sz w:val="26"/>
-          <w:szCs w:val="26"/>
-        </w:rPr>
-      </w:pPr>
-    </w:p>
-    <w:p>
-      <w:pPr>
-        <w:pStyle w:val="16"/>
-        <w:pageBreakBefore w:val="0"/>
-        <w:widowControl/>
-        <w:tabs>
-          <w:tab w:val="left" w:pos="315"/>
-        </w:tabs>
-        <w:kinsoku/>
-        <w:wordWrap/>
-        <w:overflowPunct/>
-        <w:topLinePunct w:val="0"/>
-        <w:bidi w:val="0"/>
-        <w:snapToGrid/>
-        <w:spacing w:line="360" w:lineRule="auto"/>
-        <w:ind w:firstLine="0" w:firstLineChars="0"/>
-        <w:jc w:val="both"/>
-        <w:textAlignment w:val="auto"/>
-        <w:rPr>
-          <w:sz w:val="26"/>
-          <w:szCs w:val="26"/>
-        </w:rPr>
-      </w:pPr>
-    </w:p>
-    <w:p>
-      <w:pPr>
-        <w:pStyle w:val="16"/>
-        <w:pageBreakBefore w:val="0"/>
-        <w:widowControl/>
-        <w:tabs>
-          <w:tab w:val="left" w:pos="315"/>
-        </w:tabs>
-        <w:kinsoku/>
-        <w:wordWrap/>
-        <w:overflowPunct/>
-        <w:topLinePunct w:val="0"/>
-        <w:bidi w:val="0"/>
-        <w:snapToGrid/>
-        <w:spacing w:line="360" w:lineRule="auto"/>
-        <w:ind w:firstLine="0" w:firstLineChars="0"/>
-        <w:jc w:val="both"/>
-        <w:textAlignment w:val="auto"/>
-        <w:rPr>
-          <w:sz w:val="26"/>
-          <w:szCs w:val="26"/>
-        </w:rPr>
-      </w:pPr>
+      <w:bookmarkEnd w:id="211"/>
     </w:p>
     <w:p>
       <w:pPr>
@@ -47161,9 +48522,23 @@
           <w:szCs w:val="36"/>
         </w:rPr>
       </w:pPr>
-      <w:bookmarkStart w:id="170" w:name="_Toc23256390"/>
-      <w:bookmarkStart w:id="171" w:name="_Toc25475"/>
-      <w:bookmarkStart w:id="172" w:name="_Toc7187"/>
+      <w:bookmarkStart w:id="212" w:name="_Toc23256390"/>
+      <w:bookmarkStart w:id="213" w:name="_Toc25475"/>
+      <w:bookmarkStart w:id="214" w:name="_Toc7187"/>
+    </w:p>
+    <w:p>
+      <w:pPr>
+        <w:rPr>
+          <w:rFonts w:ascii="Times New Roman" w:hAnsi="Times New Roman" w:cs="Times New Roman"/>
+          <w:b/>
+          <w:sz w:val="36"/>
+          <w:szCs w:val="36"/>
+        </w:rPr>
+      </w:pPr>
+      <w:bookmarkStart w:id="215" w:name="_Toc15858"/>
+      <w:bookmarkStart w:id="216" w:name="_Toc13027"/>
+      <w:bookmarkStart w:id="217" w:name="_Toc15032"/>
+      <w:bookmarkStart w:id="218" w:name="_Toc23201"/>
       <w:r>
         <w:rPr>
           <w:rFonts w:ascii="Times New Roman" w:hAnsi="Times New Roman" w:cs="Times New Roman"/>
@@ -47199,10 +48574,8 @@
           <w:szCs w:val="36"/>
         </w:rPr>
       </w:pPr>
-      <w:bookmarkStart w:id="173" w:name="_Toc15032"/>
-      <w:bookmarkStart w:id="174" w:name="_Toc13027"/>
-      <w:bookmarkStart w:id="175" w:name="_Toc15858"/>
-      <w:bookmarkStart w:id="176" w:name="_Toc23201"/>
+      <w:bookmarkStart w:id="219" w:name="_Toc16730"/>
+      <w:bookmarkStart w:id="220" w:name="_Toc4762"/>
       <w:r>
         <w:rPr>
           <w:rFonts w:ascii="Times New Roman" w:hAnsi="Times New Roman" w:cs="Times New Roman"/>
@@ -47212,17 +48585,19 @@
         </w:rPr>
         <w:t>PHẦN KẾT LUẬN</w:t>
       </w:r>
-      <w:bookmarkEnd w:id="170"/>
-      <w:bookmarkEnd w:id="171"/>
-      <w:bookmarkEnd w:id="172"/>
-      <w:bookmarkEnd w:id="173"/>
-      <w:bookmarkEnd w:id="174"/>
-      <w:bookmarkEnd w:id="175"/>
-      <w:bookmarkEnd w:id="176"/>
+      <w:bookmarkEnd w:id="212"/>
+      <w:bookmarkEnd w:id="213"/>
+      <w:bookmarkEnd w:id="214"/>
+      <w:bookmarkEnd w:id="215"/>
+      <w:bookmarkEnd w:id="216"/>
+      <w:bookmarkEnd w:id="217"/>
+      <w:bookmarkEnd w:id="218"/>
+      <w:bookmarkEnd w:id="219"/>
+      <w:bookmarkEnd w:id="220"/>
     </w:p>
     <w:p>
       <w:pPr>
-        <w:pStyle w:val="16"/>
+        <w:pStyle w:val="17"/>
         <w:pageBreakBefore w:val="0"/>
         <w:widowControl/>
         <w:numPr>
@@ -47249,13 +48624,15 @@
           <w:szCs w:val="26"/>
         </w:rPr>
       </w:pPr>
-      <w:bookmarkStart w:id="177" w:name="_Toc18230"/>
-      <w:bookmarkStart w:id="178" w:name="_Toc6529"/>
-      <w:bookmarkStart w:id="179" w:name="_Toc23256391"/>
-      <w:bookmarkStart w:id="180" w:name="_Toc26929"/>
-      <w:bookmarkStart w:id="181" w:name="_Toc20896"/>
-      <w:bookmarkStart w:id="182" w:name="_Toc23140"/>
-      <w:bookmarkStart w:id="183" w:name="_Toc19382"/>
+      <w:bookmarkStart w:id="221" w:name="_Toc19382"/>
+      <w:bookmarkStart w:id="222" w:name="_Toc6529"/>
+      <w:bookmarkStart w:id="223" w:name="_Toc18230"/>
+      <w:bookmarkStart w:id="224" w:name="_Toc26929"/>
+      <w:bookmarkStart w:id="225" w:name="_Toc23256391"/>
+      <w:bookmarkStart w:id="226" w:name="_Toc23140"/>
+      <w:bookmarkStart w:id="227" w:name="_Toc20896"/>
+      <w:bookmarkStart w:id="228" w:name="_Toc22338"/>
+      <w:bookmarkStart w:id="229" w:name="_Toc5697"/>
       <w:r>
         <w:rPr>
           <w:b/>
@@ -47264,17 +48641,19 @@
         </w:rPr>
         <w:t>Kết quả đạt được:</w:t>
       </w:r>
-      <w:bookmarkEnd w:id="177"/>
-      <w:bookmarkEnd w:id="178"/>
-      <w:bookmarkEnd w:id="179"/>
-      <w:bookmarkEnd w:id="180"/>
-      <w:bookmarkEnd w:id="181"/>
-      <w:bookmarkEnd w:id="182"/>
-      <w:bookmarkEnd w:id="183"/>
+      <w:bookmarkEnd w:id="221"/>
+      <w:bookmarkEnd w:id="222"/>
+      <w:bookmarkEnd w:id="223"/>
+      <w:bookmarkEnd w:id="224"/>
+      <w:bookmarkEnd w:id="225"/>
+      <w:bookmarkEnd w:id="226"/>
+      <w:bookmarkEnd w:id="227"/>
+      <w:bookmarkEnd w:id="228"/>
+      <w:bookmarkEnd w:id="229"/>
     </w:p>
     <w:p>
       <w:pPr>
-        <w:pStyle w:val="16"/>
+        <w:pStyle w:val="17"/>
         <w:pageBreakBefore w:val="0"/>
         <w:widowControl/>
         <w:tabs>
@@ -47305,7 +48684,7 @@
     </w:p>
     <w:p>
       <w:pPr>
-        <w:pStyle w:val="16"/>
+        <w:pStyle w:val="17"/>
         <w:pageBreakBefore w:val="0"/>
         <w:widowControl/>
         <w:numPr>
@@ -47332,13 +48711,15 @@
           <w:szCs w:val="26"/>
         </w:rPr>
       </w:pPr>
-      <w:bookmarkStart w:id="184" w:name="_Toc11444"/>
-      <w:bookmarkStart w:id="185" w:name="_Toc23256392"/>
-      <w:bookmarkStart w:id="186" w:name="_Toc4986"/>
-      <w:bookmarkStart w:id="187" w:name="_Toc27041"/>
-      <w:bookmarkStart w:id="188" w:name="_Toc22225"/>
-      <w:bookmarkStart w:id="189" w:name="_Toc4892"/>
-      <w:bookmarkStart w:id="190" w:name="_Toc13191"/>
+      <w:bookmarkStart w:id="230" w:name="_Toc13191"/>
+      <w:bookmarkStart w:id="231" w:name="_Toc4986"/>
+      <w:bookmarkStart w:id="232" w:name="_Toc4892"/>
+      <w:bookmarkStart w:id="233" w:name="_Toc22225"/>
+      <w:bookmarkStart w:id="234" w:name="_Toc23256392"/>
+      <w:bookmarkStart w:id="235" w:name="_Toc11444"/>
+      <w:bookmarkStart w:id="236" w:name="_Toc27041"/>
+      <w:bookmarkStart w:id="237" w:name="_Toc20483"/>
+      <w:bookmarkStart w:id="238" w:name="_Toc14041"/>
       <w:r>
         <w:rPr>
           <w:b/>
@@ -47347,17 +48728,19 @@
         </w:rPr>
         <w:t>Kết luận:</w:t>
       </w:r>
-      <w:bookmarkEnd w:id="184"/>
-      <w:bookmarkEnd w:id="185"/>
-      <w:bookmarkEnd w:id="186"/>
-      <w:bookmarkEnd w:id="187"/>
-      <w:bookmarkEnd w:id="188"/>
-      <w:bookmarkEnd w:id="189"/>
-      <w:bookmarkEnd w:id="190"/>
+      <w:bookmarkEnd w:id="230"/>
+      <w:bookmarkEnd w:id="231"/>
+      <w:bookmarkEnd w:id="232"/>
+      <w:bookmarkEnd w:id="233"/>
+      <w:bookmarkEnd w:id="234"/>
+      <w:bookmarkEnd w:id="235"/>
+      <w:bookmarkEnd w:id="236"/>
+      <w:bookmarkEnd w:id="237"/>
+      <w:bookmarkEnd w:id="238"/>
     </w:p>
     <w:p>
       <w:pPr>
-        <w:pStyle w:val="16"/>
+        <w:pStyle w:val="17"/>
         <w:pageBreakBefore w:val="0"/>
         <w:widowControl/>
         <w:numPr>
@@ -47456,7 +48839,7 @@
     </w:p>
     <w:p>
       <w:pPr>
-        <w:pStyle w:val="16"/>
+        <w:pStyle w:val="17"/>
         <w:pageBreakBefore w:val="0"/>
         <w:widowControl/>
         <w:numPr>
@@ -47495,7 +48878,7 @@
     </w:p>
     <w:p>
       <w:pPr>
-        <w:pStyle w:val="16"/>
+        <w:pStyle w:val="17"/>
         <w:pageBreakBefore w:val="0"/>
         <w:widowControl/>
         <w:tabs>
@@ -47526,7 +48909,7 @@
     </w:p>
     <w:p>
       <w:pPr>
-        <w:pStyle w:val="16"/>
+        <w:pStyle w:val="17"/>
         <w:pageBreakBefore w:val="0"/>
         <w:widowControl/>
         <w:tabs>
@@ -48723,7 +50106,7 @@
     <w:lsdException w:uiPriority="99" w:name="HTML Sample"/>
     <w:lsdException w:uiPriority="99" w:name="HTML Typewriter"/>
     <w:lsdException w:uiPriority="99" w:name="HTML Variable"/>
-    <w:lsdException w:uiPriority="99" w:name="Normal Table"/>
+    <w:lsdException w:qFormat="1" w:uiPriority="99" w:name="Normal Table"/>
     <w:lsdException w:uiPriority="99" w:name="annotation subject"/>
     <w:lsdException w:uiPriority="99" w:name="Table Simple 1"/>
     <w:lsdException w:uiPriority="99" w:name="Table Simple 2"/>
@@ -48889,7 +50272,7 @@
     <w:name w:val="heading 1"/>
     <w:basedOn w:val="1"/>
     <w:next w:val="1"/>
-    <w:link w:val="18"/>
+    <w:link w:val="19"/>
     <w:qFormat/>
     <w:uiPriority w:val="9"/>
     <w:pPr>
@@ -48909,7 +50292,7 @@
     <w:name w:val="heading 2"/>
     <w:basedOn w:val="1"/>
     <w:next w:val="1"/>
-    <w:link w:val="15"/>
+    <w:link w:val="16"/>
     <w:unhideWhenUsed/>
     <w:qFormat/>
     <w:uiPriority w:val="9"/>
@@ -48933,17 +50316,18 @@
       </w14:textFill>
     </w:rPr>
   </w:style>
-  <w:style w:type="character" w:default="1" w:styleId="9">
+  <w:style w:type="character" w:default="1" w:styleId="10">
     <w:name w:val="Default Paragraph Font"/>
     <w:semiHidden/>
     <w:unhideWhenUsed/>
     <w:qFormat/>
     <w:uiPriority w:val="1"/>
   </w:style>
-  <w:style w:type="table" w:default="1" w:styleId="13">
+  <w:style w:type="table" w:default="1" w:styleId="14">
     <w:name w:val="Normal Table"/>
     <w:semiHidden/>
     <w:unhideWhenUsed/>
+    <w:qFormat/>
     <w:uiPriority w:val="99"/>
     <w:tblPr>
       <w:tblCellMar>
@@ -48957,7 +50341,7 @@
   <w:style w:type="paragraph" w:styleId="4">
     <w:name w:val="footer"/>
     <w:basedOn w:val="1"/>
-    <w:link w:val="21"/>
+    <w:link w:val="22"/>
     <w:unhideWhenUsed/>
     <w:qFormat/>
     <w:uiPriority w:val="99"/>
@@ -48971,7 +50355,7 @@
   <w:style w:type="paragraph" w:styleId="5">
     <w:name w:val="header"/>
     <w:basedOn w:val="1"/>
-    <w:link w:val="20"/>
+    <w:link w:val="21"/>
     <w:unhideWhenUsed/>
     <w:qFormat/>
     <w:uiPriority w:val="99"/>
@@ -49017,9 +50401,20 @@
       <w:ind w:left="480"/>
     </w:pPr>
   </w:style>
-  <w:style w:type="character" w:styleId="10">
+  <w:style w:type="paragraph" w:styleId="9">
+    <w:name w:val="toc 4"/>
+    <w:basedOn w:val="1"/>
+    <w:next w:val="1"/>
+    <w:semiHidden/>
+    <w:unhideWhenUsed/>
+    <w:uiPriority w:val="39"/>
+    <w:pPr>
+      <w:ind w:left="1260" w:leftChars="600"/>
+    </w:pPr>
+  </w:style>
+  <w:style w:type="character" w:styleId="11">
     <w:name w:val="Emphasis"/>
-    <w:basedOn w:val="9"/>
+    <w:basedOn w:val="10"/>
     <w:qFormat/>
     <w:uiPriority w:val="20"/>
     <w:rPr>
@@ -49027,9 +50422,9 @@
       <w:iCs/>
     </w:rPr>
   </w:style>
-  <w:style w:type="character" w:styleId="11">
+  <w:style w:type="character" w:styleId="12">
     <w:name w:val="Hyperlink"/>
-    <w:basedOn w:val="9"/>
+    <w:basedOn w:val="10"/>
     <w:unhideWhenUsed/>
     <w:qFormat/>
     <w:uiPriority w:val="99"/>
@@ -49043,9 +50438,9 @@
       </w14:textFill>
     </w:rPr>
   </w:style>
-  <w:style w:type="character" w:styleId="12">
+  <w:style w:type="character" w:styleId="13">
     <w:name w:val="Strong"/>
-    <w:basedOn w:val="9"/>
+    <w:basedOn w:val="10"/>
     <w:qFormat/>
     <w:uiPriority w:val="22"/>
     <w:rPr>
@@ -49053,9 +50448,9 @@
       <w:bCs/>
     </w:rPr>
   </w:style>
-  <w:style w:type="table" w:styleId="14">
+  <w:style w:type="table" w:styleId="15">
     <w:name w:val="Table Grid"/>
-    <w:basedOn w:val="13"/>
+    <w:basedOn w:val="14"/>
     <w:qFormat/>
     <w:uiPriority w:val="39"/>
     <w:pPr>
@@ -49072,9 +50467,9 @@
       </w:tblBorders>
     </w:tblPr>
   </w:style>
-  <w:style w:type="character" w:customStyle="1" w:styleId="15">
+  <w:style w:type="character" w:customStyle="1" w:styleId="16">
     <w:name w:val="Heading 2 Char"/>
-    <w:basedOn w:val="9"/>
+    <w:basedOn w:val="10"/>
     <w:link w:val="3"/>
     <w:qFormat/>
     <w:uiPriority w:val="9"/>
@@ -49092,7 +50487,7 @@
       </w14:textFill>
     </w:rPr>
   </w:style>
-  <w:style w:type="paragraph" w:styleId="16">
+  <w:style w:type="paragraph" w:styleId="17">
     <w:name w:val="List Paragraph"/>
     <w:basedOn w:val="1"/>
     <w:qFormat/>
@@ -49102,9 +50497,9 @@
       <w:contextualSpacing/>
     </w:pPr>
   </w:style>
-  <w:style w:type="character" w:styleId="17">
+  <w:style w:type="character" w:styleId="18">
     <w:name w:val="Placeholder Text"/>
-    <w:basedOn w:val="9"/>
+    <w:basedOn w:val="10"/>
     <w:semiHidden/>
     <w:qFormat/>
     <w:uiPriority w:val="99"/>
@@ -49112,9 +50507,9 @@
       <w:color w:val="808080"/>
     </w:rPr>
   </w:style>
-  <w:style w:type="character" w:customStyle="1" w:styleId="18">
+  <w:style w:type="character" w:customStyle="1" w:styleId="19">
     <w:name w:val="Heading 1 Char"/>
-    <w:basedOn w:val="9"/>
+    <w:basedOn w:val="10"/>
     <w:link w:val="2"/>
     <w:qFormat/>
     <w:uiPriority w:val="9"/>
@@ -49125,7 +50520,7 @@
       <w:szCs w:val="32"/>
     </w:rPr>
   </w:style>
-  <w:style w:type="paragraph" w:customStyle="1" w:styleId="19">
+  <w:style w:type="paragraph" w:customStyle="1" w:styleId="20">
     <w:name w:val="TOC Heading1"/>
     <w:basedOn w:val="2"/>
     <w:next w:val="1"/>
@@ -49137,9 +50532,9 @@
       <w:outlineLvl w:val="9"/>
     </w:pPr>
   </w:style>
-  <w:style w:type="character" w:customStyle="1" w:styleId="20">
+  <w:style w:type="character" w:customStyle="1" w:styleId="21">
     <w:name w:val="Header Char"/>
-    <w:basedOn w:val="9"/>
+    <w:basedOn w:val="10"/>
     <w:link w:val="5"/>
     <w:qFormat/>
     <w:uiPriority w:val="99"/>
@@ -49149,9 +50544,9 @@
       <w:szCs w:val="24"/>
     </w:rPr>
   </w:style>
-  <w:style w:type="character" w:customStyle="1" w:styleId="21">
+  <w:style w:type="character" w:customStyle="1" w:styleId="22">
     <w:name w:val="Footer Char"/>
-    <w:basedOn w:val="9"/>
+    <w:basedOn w:val="10"/>
     <w:link w:val="4"/>
     <w:qFormat/>
     <w:uiPriority w:val="99"/>
@@ -49161,14 +50556,14 @@
       <w:szCs w:val="24"/>
     </w:rPr>
   </w:style>
-  <w:style w:type="character" w:customStyle="1" w:styleId="22">
+  <w:style w:type="character" w:customStyle="1" w:styleId="23">
     <w:name w:val="pl-k"/>
-    <w:basedOn w:val="9"/>
+    <w:basedOn w:val="10"/>
     <w:uiPriority w:val="0"/>
   </w:style>
-  <w:style w:type="character" w:customStyle="1" w:styleId="23">
+  <w:style w:type="character" w:customStyle="1" w:styleId="24">
     <w:name w:val="pl-smi"/>
-    <w:basedOn w:val="9"/>
+    <w:basedOn w:val="10"/>
     <w:qFormat/>
     <w:uiPriority w:val="0"/>
   </w:style>
